--- a/Primer Año/Segundo Semestre/Introducción a la Química/Clase 10 Gases/TAREA 8 GASES SISTEMA.docx
+++ b/Primer Año/Segundo Semestre/Introducción a la Química/Clase 10 Gases/TAREA 8 GASES SISTEMA.docx
@@ -1,6 +1,6 @@
 
 <file path=word/document.xml><?xml version="1.0" encoding="utf-8"?>
-<w:document xmlns:wpc="http://schemas.microsoft.com/office/word/2010/wordprocessingCanvas" xmlns:mc="http://schemas.openxmlformats.org/markup-compatibility/2006" xmlns:o="urn:schemas-microsoft-com:office:office" xmlns:r="http://schemas.openxmlformats.org/officeDocument/2006/relationships" xmlns:m="http://schemas.openxmlformats.org/officeDocument/2006/math" xmlns:v="urn:schemas-microsoft-com:vml" xmlns:wp14="http://schemas.microsoft.com/office/word/2010/wordprocessingDrawing" xmlns:wp="http://schemas.openxmlformats.org/drawingml/2006/wordprocessingDrawing" xmlns:w10="urn:schemas-microsoft-com:office:word" xmlns:w="http://schemas.openxmlformats.org/wordprocessingml/2006/main" xmlns:w14="http://schemas.microsoft.com/office/word/2010/wordml" xmlns:wpg="http://schemas.microsoft.com/office/word/2010/wordprocessingGroup" xmlns:wpi="http://schemas.microsoft.com/office/word/2010/wordprocessingInk" xmlns:wne="http://schemas.microsoft.com/office/word/2006/wordml" xmlns:wps="http://schemas.microsoft.com/office/word/2010/wordprocessingShape" mc:Ignorable="w14 wp14">
+<w:document xmlns:wpc="http://schemas.microsoft.com/office/word/2010/wordprocessingCanvas" xmlns:cx="http://schemas.microsoft.com/office/drawing/2014/chartex" xmlns:cx1="http://schemas.microsoft.com/office/drawing/2015/9/8/chartex" xmlns:cx2="http://schemas.microsoft.com/office/drawing/2015/10/21/chartex" xmlns:cx3="http://schemas.microsoft.com/office/drawing/2016/5/9/chartex" xmlns:cx4="http://schemas.microsoft.com/office/drawing/2016/5/10/chartex" xmlns:cx5="http://schemas.microsoft.com/office/drawing/2016/5/11/chartex" xmlns:cx6="http://schemas.microsoft.com/office/drawing/2016/5/12/chartex" xmlns:cx7="http://schemas.microsoft.com/office/drawing/2016/5/13/chartex" xmlns:cx8="http://schemas.microsoft.com/office/drawing/2016/5/14/chartex" xmlns:mc="http://schemas.openxmlformats.org/markup-compatibility/2006" xmlns:aink="http://schemas.microsoft.com/office/drawing/2016/ink" xmlns:am3d="http://schemas.microsoft.com/office/drawing/2017/model3d" xmlns:o="urn:schemas-microsoft-com:office:office" xmlns:r="http://schemas.openxmlformats.org/officeDocument/2006/relationships" xmlns:m="http://schemas.openxmlformats.org/officeDocument/2006/math" xmlns:v="urn:schemas-microsoft-com:vml" xmlns:wp14="http://schemas.microsoft.com/office/word/2010/wordprocessingDrawing" xmlns:wp="http://schemas.openxmlformats.org/drawingml/2006/wordprocessingDrawing" xmlns:w10="urn:schemas-microsoft-com:office:word" xmlns:w="http://schemas.openxmlformats.org/wordprocessingml/2006/main" xmlns:w14="http://schemas.microsoft.com/office/word/2010/wordml" xmlns:w15="http://schemas.microsoft.com/office/word/2012/wordml" xmlns:w16cex="http://schemas.microsoft.com/office/word/2018/wordml/cex" xmlns:w16cid="http://schemas.microsoft.com/office/word/2016/wordml/cid" xmlns:w16="http://schemas.microsoft.com/office/word/2018/wordml" xmlns:w16se="http://schemas.microsoft.com/office/word/2015/wordml/symex" xmlns:wpg="http://schemas.microsoft.com/office/word/2010/wordprocessingGroup" xmlns:wpi="http://schemas.microsoft.com/office/word/2010/wordprocessingInk" xmlns:wne="http://schemas.microsoft.com/office/word/2006/wordml" xmlns:wps="http://schemas.microsoft.com/office/word/2010/wordprocessingShape" mc:Ignorable="w14 w15 w16se w16cid w16 w16cex wp14">
   <w:body>
     <w:p>
       <w:pPr>
@@ -171,33 +171,8 @@
           <w:rFonts w:ascii="Calibri" w:eastAsia="Times New Roman" w:hAnsi="Calibri" w:cs="Calibri"/>
           <w:lang w:val="es-MX" w:eastAsia="es-ES"/>
         </w:rPr>
-        <w:t xml:space="preserve">760 torr =760 </w:t>
-      </w:r>
-      <w:proofErr w:type="spellStart"/>
-      <w:r>
-        <w:rPr>
-          <w:rFonts w:ascii="Calibri" w:eastAsia="Times New Roman" w:hAnsi="Calibri" w:cs="Calibri"/>
-          <w:lang w:val="es-MX" w:eastAsia="es-ES"/>
-        </w:rPr>
-        <w:t>mmHg</w:t>
-      </w:r>
-      <w:proofErr w:type="spellEnd"/>
-      <w:r>
-        <w:rPr>
-          <w:rFonts w:ascii="Calibri" w:eastAsia="Times New Roman" w:hAnsi="Calibri" w:cs="Calibri"/>
-          <w:lang w:val="es-MX" w:eastAsia="es-ES"/>
-        </w:rPr>
-        <w:t xml:space="preserve"> = 101,325 </w:t>
-      </w:r>
-      <w:proofErr w:type="spellStart"/>
-      <w:r>
-        <w:rPr>
-          <w:rFonts w:ascii="Calibri" w:eastAsia="Times New Roman" w:hAnsi="Calibri" w:cs="Calibri"/>
-          <w:lang w:val="es-MX" w:eastAsia="es-ES"/>
-        </w:rPr>
-        <w:t>Pa</w:t>
-      </w:r>
-      <w:proofErr w:type="spellEnd"/>
+        <w:t>760 torr =760 mmHg = 101,325 Pa</w:t>
+      </w:r>
       <w:r>
         <w:rPr>
           <w:rFonts w:ascii="Calibri" w:eastAsia="Times New Roman" w:hAnsi="Calibri" w:cs="Calibri"/>
@@ -246,23 +221,7 @@
           <w:rFonts w:ascii="Calibri" w:eastAsia="Times New Roman" w:hAnsi="Calibri" w:cs="Calibri"/>
           <w:lang w:val="es-MX" w:eastAsia="es-ES"/>
         </w:rPr>
-        <w:t xml:space="preserve">;  </w:t>
-      </w:r>
-      <w:proofErr w:type="spellStart"/>
-      <w:r>
-        <w:rPr>
-          <w:rFonts w:ascii="Calibri" w:eastAsia="Times New Roman" w:hAnsi="Calibri" w:cs="Calibri"/>
-          <w:lang w:val="es-MX" w:eastAsia="es-ES"/>
-        </w:rPr>
-        <w:t>Pa</w:t>
-      </w:r>
-      <w:proofErr w:type="spellEnd"/>
-      <w:r>
-        <w:rPr>
-          <w:rFonts w:ascii="Calibri" w:eastAsia="Times New Roman" w:hAnsi="Calibri" w:cs="Calibri"/>
-          <w:lang w:val="es-MX" w:eastAsia="es-ES"/>
-        </w:rPr>
-        <w:t xml:space="preserve"> = 1 newton/m</w:t>
+        <w:t>;  Pa = 1 newton/m</w:t>
       </w:r>
       <w:r>
         <w:rPr>
@@ -281,7 +240,6 @@
           <w:lang w:val="es-ES" w:eastAsia="es-ES"/>
         </w:rPr>
       </w:pPr>
-      <w:proofErr w:type="gramStart"/>
       <w:r>
         <w:rPr>
           <w:rFonts w:ascii="Calibri" w:eastAsia="Times New Roman" w:hAnsi="Calibri" w:cs="Calibri"/>
@@ -289,7 +247,6 @@
         </w:rPr>
         <w:t>xxxxxxxxxxxxxxxxxxxxxxxxxxxxxxxxxxxxxxxxxxxxxxxxxxxxxxxxxxxxxxxxxxxxxxxxxxxxxxxxxxxxxxxxxxxxxxxxxxxxxxxxxxxxxxxx</w:t>
       </w:r>
-      <w:proofErr w:type="gramEnd"/>
     </w:p>
     <w:p>
       <w:pPr>
@@ -324,7 +281,7 @@
           <w:lang w:val="es-ES" w:eastAsia="es-ES"/>
         </w:rPr>
       </w:pPr>
-      <w:hyperlink r:id="rId6" w:history="1">
+      <w:hyperlink r:id="rId8" w:history="1">
         <w:r>
           <w:rPr>
             <w:rStyle w:val="Hipervnculo"/>
@@ -432,7 +389,7 @@
         <mc:AlternateContent>
           <mc:Choice Requires="wpg">
             <w:drawing>
-              <wp:anchor distT="0" distB="0" distL="114300" distR="114300" simplePos="0" relativeHeight="251661312" behindDoc="0" locked="0" layoutInCell="1" allowOverlap="1" wp14:anchorId="265F4F46" wp14:editId="3170FC7C">
+              <wp:anchor distT="0" distB="0" distL="114300" distR="114300" simplePos="0" relativeHeight="251661312" behindDoc="0" locked="0" layoutInCell="1" allowOverlap="1" wp14:anchorId="576AFECB" wp14:editId="3EBD9600">
                 <wp:simplePos x="0" y="0"/>
                 <wp:positionH relativeFrom="column">
                   <wp:posOffset>2701925</wp:posOffset>
@@ -885,8 +842,8 @@
           </mc:Choice>
           <mc:Fallback>
             <w:pict>
-              <v:group id="Grupo 11" o:spid="_x0000_s1026" style="position:absolute;left:0;text-align:left;margin-left:212.75pt;margin-top:12.5pt;width:92.05pt;height:73.9pt;z-index:251661312" coordorigin="4975,3924" coordsize="1841,1478" o:gfxdata="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">
-                <v:oval id="Oval 13" o:spid="_x0000_s1027" style="position:absolute;left:4975;top:4220;width:991;height:563;visibility:visible;mso-wrap-style:square;v-text-anchor:top" o:gfxdata="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">
+              <v:group w14:anchorId="576AFECB" id="Grupo 11" o:spid="_x0000_s1026" style="position:absolute;left:0;text-align:left;margin-left:212.75pt;margin-top:12.5pt;width:92.05pt;height:73.9pt;z-index:251661312" coordorigin="4975,3924" coordsize="1841,1478" o:gfxdata="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">
+                <v:oval id="Oval 13" o:spid="_x0000_s1027" style="position:absolute;left:4975;top:4220;width:991;height:563;visibility:visible;mso-wrap-style:square;v-text-anchor:top" o:gfxdata="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">
                   <v:textbox>
                     <w:txbxContent>
                       <w:p>
@@ -897,16 +854,16 @@
                     </w:txbxContent>
                   </v:textbox>
                 </v:oval>
-                <v:group id="Group 14" o:spid="_x0000_s1028" style="position:absolute;left:5683;top:3924;width:1133;height:1478" coordorigin="5683,3924" coordsize="1133,1478" o:gfxdata="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">
-                  <v:line id="Line 15" o:spid="_x0000_s1029" style="position:absolute;visibility:visible;mso-wrap-style:square" from="6816,4162" to="6816,5402" o:connectortype="straight" o:gfxdata="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"/>
-                  <v:line id="Line 16" o:spid="_x0000_s1030" style="position:absolute;flip:x;visibility:visible;mso-wrap-style:square" from="6250,5402" to="6816,5402" o:connectortype="straight" o:gfxdata="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"/>
-                  <v:line id="Line 17" o:spid="_x0000_s1031" style="position:absolute;flip:y;visibility:visible;mso-wrap-style:square" from="6250,4275" to="6250,5402" o:connectortype="straight" o:gfxdata="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"/>
-                  <v:line id="Line 18" o:spid="_x0000_s1032" style="position:absolute;visibility:visible;mso-wrap-style:square" from="6391,4275" to="6391,4275" o:connectortype="straight" o:gfxdata="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"/>
-                  <v:line id="Line 19" o:spid="_x0000_s1033" style="position:absolute;visibility:visible;mso-wrap-style:square" from="6391,4275" to="6391,5289" o:connectortype="straight" o:gfxdata="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"/>
-                  <v:line id="Line 20" o:spid="_x0000_s1034" style="position:absolute;visibility:visible;mso-wrap-style:square" from="6391,5277" to="6674,5277" o:connectortype="straight" o:gfxdata="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"/>
-                  <v:line id="Line 21" o:spid="_x0000_s1035" style="position:absolute;flip:y;visibility:visible;mso-wrap-style:square" from="6674,3937" to="6674,5289" o:connectortype="straight" o:gfxdata="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"/>
-                  <v:line id="Line 22" o:spid="_x0000_s1036" style="position:absolute;flip:y;visibility:visible;mso-wrap-style:square" from="6816,3937" to="6816,4162" o:connectortype="straight" o:gfxdata="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"/>
-                  <v:shape id="AutoShape 23" o:spid="_x0000_s1037" style="position:absolute;left:5683;top:3924;width:814;height:564;visibility:visible;mso-wrap-style:square;v-text-anchor:top" coordsize="21600,21600" o:gfxdata="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" path="m15662,14285l21600,8310r-2970,c18630,3721,14430,,9250,,4141,,,3799,,8485l,21600r6110,l6110,8310v,-1363,1252,-2468,2797,-2468l9725,5842v1544,,2795,1105,2795,2468l9725,8310r5937,5975xe">
+                <v:group id="Group 14" o:spid="_x0000_s1028" style="position:absolute;left:5683;top:3924;width:1133;height:1478" coordorigin="5683,3924" coordsize="1133,1478" o:gfxdata="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">
+                  <v:line id="Line 15" o:spid="_x0000_s1029" style="position:absolute;visibility:visible;mso-wrap-style:square" from="6816,4162" to="6816,5402" o:connectortype="straight" o:gfxdata="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"/>
+                  <v:line id="Line 16" o:spid="_x0000_s1030" style="position:absolute;flip:x;visibility:visible;mso-wrap-style:square" from="6250,5402" to="6816,5402" o:connectortype="straight" o:gfxdata="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"/>
+                  <v:line id="Line 17" o:spid="_x0000_s1031" style="position:absolute;flip:y;visibility:visible;mso-wrap-style:square" from="6250,4275" to="6250,5402" o:connectortype="straight" o:gfxdata="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"/>
+                  <v:line id="Line 18" o:spid="_x0000_s1032" style="position:absolute;visibility:visible;mso-wrap-style:square" from="6391,4275" to="6391,4275" o:connectortype="straight" o:gfxdata="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"/>
+                  <v:line id="Line 19" o:spid="_x0000_s1033" style="position:absolute;visibility:visible;mso-wrap-style:square" from="6391,4275" to="6391,5289" o:connectortype="straight" o:gfxdata="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"/>
+                  <v:line id="Line 20" o:spid="_x0000_s1034" style="position:absolute;visibility:visible;mso-wrap-style:square" from="6391,5277" to="6674,5277" o:connectortype="straight" o:gfxdata="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"/>
+                  <v:line id="Line 21" o:spid="_x0000_s1035" style="position:absolute;flip:y;visibility:visible;mso-wrap-style:square" from="6674,3937" to="6674,5289" o:connectortype="straight" o:gfxdata="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"/>
+                  <v:line id="Line 22" o:spid="_x0000_s1036" style="position:absolute;flip:y;visibility:visible;mso-wrap-style:square" from="6816,3937" to="6816,4162" o:connectortype="straight" o:gfxdata="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"/>
+                  <v:shape id="AutoShape 23" o:spid="_x0000_s1037" style="position:absolute;left:5683;top:3924;width:814;height:564;visibility:visible;mso-wrap-style:square;v-text-anchor:top" coordsize="21600,21600" o:gfxdata="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" path="m15662,14285l21600,8310r-2970,c18630,3721,14430,,9250,,4141,,,3799,,8485l,21600r6110,l6110,8310v,-1363,1252,-2468,2797,-2468l9725,5842v1544,,2795,1105,2795,2468l9725,8310r5937,5975xe">
                     <v:stroke joinstyle="miter"/>
                     <v:path o:connecttype="custom" o:connectlocs="349,0;115,564;366,217;590,373;814,217" o:connectangles="270,90,90,90,0" textboxrect="0,8311,6103,21600"/>
                   </v:shape>
@@ -923,33 +880,22 @@
         </w:rPr>
         <w:t xml:space="preserve">                                                  La presión de la atmósfera  es de     1,140 torr</w:t>
       </w:r>
-      <w:bookmarkStart w:id="0" w:name="_GoBack"/>
-      <w:bookmarkEnd w:id="0"/>
-    </w:p>
-    <w:p>
-      <w:pPr>
-        <w:spacing w:after="0" w:line="240" w:lineRule="auto"/>
-        <w:rPr>
-          <w:rFonts w:ascii="Calibri" w:eastAsia="Times New Roman" w:hAnsi="Calibri" w:cs="Calibri"/>
-          <w:lang w:val="es-ES" w:eastAsia="es-ES"/>
-        </w:rPr>
-      </w:pPr>
-      <w:r>
-        <w:rPr>
-          <w:rFonts w:ascii="Calibri" w:eastAsia="Times New Roman" w:hAnsi="Calibri" w:cs="Calibri"/>
-          <w:lang w:val="es-ES" w:eastAsia="es-ES"/>
-        </w:rPr>
-        <w:t xml:space="preserve">                                                                                                                           _350 </w:t>
-      </w:r>
-      <w:proofErr w:type="spellStart"/>
-      <w:r>
-        <w:rPr>
-          <w:rFonts w:ascii="Calibri" w:eastAsia="Times New Roman" w:hAnsi="Calibri" w:cs="Calibri"/>
-          <w:lang w:val="es-ES" w:eastAsia="es-ES"/>
-        </w:rPr>
-        <w:t>mmHg</w:t>
-      </w:r>
-      <w:proofErr w:type="spellEnd"/>
+    </w:p>
+    <w:p>
+      <w:pPr>
+        <w:spacing w:after="0" w:line="240" w:lineRule="auto"/>
+        <w:rPr>
+          <w:rFonts w:ascii="Calibri" w:eastAsia="Times New Roman" w:hAnsi="Calibri" w:cs="Calibri"/>
+          <w:lang w:val="es-ES" w:eastAsia="es-ES"/>
+        </w:rPr>
+      </w:pPr>
+      <w:r>
+        <w:rPr>
+          <w:rFonts w:ascii="Calibri" w:eastAsia="Times New Roman" w:hAnsi="Calibri" w:cs="Calibri"/>
+          <w:lang w:val="es-ES" w:eastAsia="es-ES"/>
+        </w:rPr>
+        <w:t xml:space="preserve">                                                                                                                           _350 mmHg</w:t>
+      </w:r>
     </w:p>
     <w:p>
       <w:pPr>
@@ -989,23 +935,7 @@
           <w:rFonts w:ascii="Calibri" w:eastAsia="Times New Roman" w:hAnsi="Calibri" w:cs="Calibri"/>
           <w:lang w:val="es-ES" w:eastAsia="es-ES"/>
         </w:rPr>
-        <w:t xml:space="preserve">                                                                                        105 </w:t>
-      </w:r>
-      <w:proofErr w:type="spellStart"/>
-      <w:r>
-        <w:rPr>
-          <w:rFonts w:ascii="Calibri" w:eastAsia="Times New Roman" w:hAnsi="Calibri" w:cs="Calibri"/>
-          <w:lang w:val="es-ES" w:eastAsia="es-ES"/>
-        </w:rPr>
-        <w:t>mmHg</w:t>
-      </w:r>
-      <w:proofErr w:type="spellEnd"/>
-      <w:r>
-        <w:rPr>
-          <w:rFonts w:ascii="Calibri" w:eastAsia="Times New Roman" w:hAnsi="Calibri" w:cs="Calibri"/>
-          <w:lang w:val="es-ES" w:eastAsia="es-ES"/>
-        </w:rPr>
-        <w:t xml:space="preserve">__           </w:t>
+        <w:t xml:space="preserve">                                                                                        105 mmHg__           </w:t>
       </w:r>
     </w:p>
     <w:p>
@@ -1106,27 +1036,7 @@
           <w:color w:val="FF0000"/>
           <w:lang w:val="es-ES" w:eastAsia="es-ES"/>
         </w:rPr>
-        <w:t xml:space="preserve">BOYLE:                  PV = k;   </w:t>
-      </w:r>
-      <w:proofErr w:type="spellStart"/>
-      <w:r>
-        <w:rPr>
-          <w:rFonts w:ascii="Calibri" w:eastAsia="Times New Roman" w:hAnsi="Calibri" w:cs="Calibri"/>
-          <w:b/>
-          <w:color w:val="FF0000"/>
-          <w:lang w:val="es-ES" w:eastAsia="es-ES"/>
-        </w:rPr>
-        <w:t>PIVl</w:t>
-      </w:r>
-      <w:proofErr w:type="spellEnd"/>
-      <w:r>
-        <w:rPr>
-          <w:rFonts w:ascii="Calibri" w:eastAsia="Times New Roman" w:hAnsi="Calibri" w:cs="Calibri"/>
-          <w:b/>
-          <w:color w:val="FF0000"/>
-          <w:lang w:val="es-ES" w:eastAsia="es-ES"/>
-        </w:rPr>
-        <w:t xml:space="preserve"> = P2V2     (# moles y T constante)</w:t>
+        <w:t>BOYLE:                  PV = k;   PIVl = P2V2     (# moles y T constante)</w:t>
       </w:r>
     </w:p>
     <w:p>
@@ -1215,7 +1125,7 @@
         <mc:AlternateContent>
           <mc:Choice Requires="wpg">
             <w:drawing>
-              <wp:anchor distT="0" distB="0" distL="114300" distR="114300" simplePos="0" relativeHeight="251660288" behindDoc="0" locked="0" layoutInCell="1" allowOverlap="1" wp14:anchorId="0CC85967" wp14:editId="7D1A806F">
+              <wp:anchor distT="0" distB="0" distL="114300" distR="114300" simplePos="0" relativeHeight="251660288" behindDoc="0" locked="0" layoutInCell="1" allowOverlap="1" wp14:anchorId="0A305931" wp14:editId="7BDA6272">
                 <wp:simplePos x="0" y="0"/>
                 <wp:positionH relativeFrom="column">
                   <wp:posOffset>849630</wp:posOffset>
@@ -1297,21 +1207,12 @@
                                   <w:lang w:val="en-US"/>
                                 </w:rPr>
                               </w:pPr>
-                              <w:proofErr w:type="spellStart"/>
                               <w:r>
                                 <w:rPr>
                                   <w:rFonts w:cstheme="minorHAnsi"/>
                                   <w:lang w:val="en-US"/>
                                 </w:rPr>
-                                <w:t>Xe</w:t>
-                              </w:r>
-                              <w:proofErr w:type="spellEnd"/>
-                              <w:r>
-                                <w:rPr>
-                                  <w:rFonts w:cstheme="minorHAnsi"/>
-                                  <w:lang w:val="en-US"/>
-                                </w:rPr>
-                                <w:t xml:space="preserve"> 2.4L</w:t>
+                                <w:t>Xe 2.4L</w:t>
                               </w:r>
                             </w:p>
                             <w:p>
@@ -1346,14 +1247,12 @@
                                 </w:rPr>
                                 <w:t xml:space="preserve"> </w:t>
                               </w:r>
-                              <w:proofErr w:type="spellStart"/>
                               <w:r>
                                 <w:rPr>
                                   <w:lang w:val="en-US"/>
                                 </w:rPr>
                                 <w:t>atm</w:t>
                               </w:r>
-                              <w:proofErr w:type="spellEnd"/>
                             </w:p>
                           </w:txbxContent>
                         </wps:txbx>
@@ -1522,8 +1421,8 @@
           </mc:Choice>
           <mc:Fallback>
             <w:pict>
-              <v:group id="Grupo 6" o:spid="_x0000_s1038" style="position:absolute;margin-left:66.9pt;margin-top:10.1pt;width:254pt;height:59.3pt;z-index:251660288" coordorigin="1936,671" coordsize="4495,1301" o:gfxdata="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">
-                <v:oval id="Oval 8" o:spid="_x0000_s1039" style="position:absolute;left:1936;top:851;width:1975;height:1121;visibility:visible;mso-wrap-style:square;v-text-anchor:top" o:gfxdata="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">
+              <v:group w14:anchorId="0A305931" id="Grupo 6" o:spid="_x0000_s1038" style="position:absolute;margin-left:66.9pt;margin-top:10.1pt;width:254pt;height:59.3pt;z-index:251660288" coordorigin="1936,671" coordsize="4495,1301" o:gfxdata="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">
+                <v:oval id="Oval 8" o:spid="_x0000_s1039" style="position:absolute;left:1936;top:851;width:1975;height:1121;visibility:visible;mso-wrap-style:square;v-text-anchor:top" o:gfxdata="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">
                   <v:textbox>
                     <w:txbxContent>
                       <w:p>
@@ -1534,21 +1433,12 @@
                             <w:lang w:val="en-US"/>
                           </w:rPr>
                         </w:pPr>
-                        <w:proofErr w:type="spellStart"/>
                         <w:r>
                           <w:rPr>
                             <w:rFonts w:cstheme="minorHAnsi"/>
                             <w:lang w:val="en-US"/>
                           </w:rPr>
-                          <w:t>Xe</w:t>
-                        </w:r>
-                        <w:proofErr w:type="spellEnd"/>
-                        <w:r>
-                          <w:rPr>
-                            <w:rFonts w:cstheme="minorHAnsi"/>
-                            <w:lang w:val="en-US"/>
-                          </w:rPr>
-                          <w:t xml:space="preserve"> 2.4L</w:t>
+                          <w:t>Xe 2.4L</w:t>
                         </w:r>
                       </w:p>
                       <w:p>
@@ -1583,19 +1473,17 @@
                           </w:rPr>
                           <w:t xml:space="preserve"> </w:t>
                         </w:r>
-                        <w:proofErr w:type="spellStart"/>
                         <w:r>
                           <w:rPr>
                             <w:lang w:val="en-US"/>
                           </w:rPr>
                           <w:t>atm</w:t>
                         </w:r>
-                        <w:proofErr w:type="spellEnd"/>
                       </w:p>
                     </w:txbxContent>
                   </v:textbox>
                 </v:oval>
-                <v:oval id="Oval 9" o:spid="_x0000_s1040" style="position:absolute;left:4271;top:671;width:2160;height:1123;visibility:visible;mso-wrap-style:square;v-text-anchor:top" o:gfxdata="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">
+                <v:oval id="Oval 9" o:spid="_x0000_s1040" style="position:absolute;left:4271;top:671;width:2160;height:1123;visibility:visible;mso-wrap-style:square;v-text-anchor:top" o:gfxdata="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">
                   <v:textbox>
                     <w:txbxContent>
                       <w:p>
@@ -1667,8 +1555,8 @@
                     <v:h position="#0,#1" xrange="0,10800" yrange="0,10800"/>
                   </v:handles>
                 </v:shapetype>
-                <v:shape id="AutoShape 10" o:spid="_x0000_s1041" type="#_x0000_t69" style="position:absolute;left:3731;top:1031;width:720;height:540;visibility:visible;mso-wrap-style:square;v-text-anchor:top" o:gfxdata="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" adj="7920,6000"/>
-                <v:shape id="AutoShape 11" o:spid="_x0000_s1042" type="#_x0000_t69" style="position:absolute;left:3731;top:1031;width:720;height:540;visibility:visible;mso-wrap-style:square;v-text-anchor:top" o:gfxdata="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" adj="7920,6000"/>
+                <v:shape id="AutoShape 10" o:spid="_x0000_s1041" type="#_x0000_t69" style="position:absolute;left:3731;top:1031;width:720;height:540;visibility:visible;mso-wrap-style:square;v-text-anchor:top" o:gfxdata="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" adj="7920,6000"/>
+                <v:shape id="AutoShape 11" o:spid="_x0000_s1042" type="#_x0000_t69" style="position:absolute;left:3731;top:1031;width:720;height:540;visibility:visible;mso-wrap-style:square;v-text-anchor:top" o:gfxdata="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" adj="7920,6000"/>
                 <w10:wrap type="tight"/>
               </v:group>
             </w:pict>
@@ -1868,23 +1756,7 @@
           <w:rFonts w:ascii="Calibri" w:eastAsia="Times New Roman" w:hAnsi="Calibri" w:cs="Calibri"/>
           <w:lang w:val="es-ES" w:eastAsia="es-ES"/>
         </w:rPr>
-        <w:t xml:space="preserve">      </w:t>
-      </w:r>
-      <w:proofErr w:type="gramStart"/>
-      <w:r>
-        <w:rPr>
-          <w:rFonts w:ascii="Calibri" w:eastAsia="Times New Roman" w:hAnsi="Calibri" w:cs="Calibri"/>
-          <w:lang w:val="es-ES" w:eastAsia="es-ES"/>
-        </w:rPr>
-        <w:t>podemos</w:t>
-      </w:r>
-      <w:proofErr w:type="gramEnd"/>
-      <w:r>
-        <w:rPr>
-          <w:rFonts w:ascii="Calibri" w:eastAsia="Times New Roman" w:hAnsi="Calibri" w:cs="Calibri"/>
-          <w:lang w:val="es-ES" w:eastAsia="es-ES"/>
-        </w:rPr>
-        <w:t xml:space="preserve"> afirmar que</w:t>
+        <w:t xml:space="preserve">      podemos afirmar que</w:t>
       </w:r>
       <w:r>
         <w:rPr>
@@ -1907,23 +1779,7 @@
           <w:rFonts w:ascii="Calibri" w:eastAsia="Times New Roman" w:hAnsi="Calibri" w:cs="Calibri"/>
           <w:lang w:val="es-ES" w:eastAsia="es-ES"/>
         </w:rPr>
-        <w:t xml:space="preserve">      a) </w:t>
-      </w:r>
-      <w:proofErr w:type="gramStart"/>
-      <w:r>
-        <w:rPr>
-          <w:rFonts w:ascii="Calibri" w:eastAsia="Times New Roman" w:hAnsi="Calibri" w:cs="Calibri"/>
-          <w:lang w:val="es-ES" w:eastAsia="es-ES"/>
-        </w:rPr>
-        <w:t>aumenta</w:t>
-      </w:r>
-      <w:proofErr w:type="gramEnd"/>
-      <w:r>
-        <w:rPr>
-          <w:rFonts w:ascii="Calibri" w:eastAsia="Times New Roman" w:hAnsi="Calibri" w:cs="Calibri"/>
-          <w:lang w:val="es-ES" w:eastAsia="es-ES"/>
-        </w:rPr>
-        <w:t xml:space="preserve"> su densidad       b) la presión no cambia    c) disminuye el número de colisiones contra la pared    </w:t>
+        <w:t xml:space="preserve">      a) aumenta su densidad       b) la presión no cambia    c) disminuye el número de colisiones contra la pared    </w:t>
       </w:r>
     </w:p>
     <w:p>
@@ -2081,25 +1937,7 @@
           <w:rFonts w:ascii="Calibri" w:eastAsia="Times New Roman" w:hAnsi="Calibri" w:cs="Calibri"/>
           <w:lang w:val="es-ES" w:eastAsia="es-ES"/>
         </w:rPr>
-        <w:t xml:space="preserve">- Un gas ocupa un volumen de 185 </w:t>
-      </w:r>
-      <w:proofErr w:type="spellStart"/>
-      <w:proofErr w:type="gramStart"/>
-      <w:r>
-        <w:rPr>
-          <w:rFonts w:ascii="Calibri" w:eastAsia="Times New Roman" w:hAnsi="Calibri" w:cs="Calibri"/>
-          <w:lang w:val="es-ES" w:eastAsia="es-ES"/>
-        </w:rPr>
-        <w:t>mI</w:t>
-      </w:r>
-      <w:proofErr w:type="spellEnd"/>
-      <w:proofErr w:type="gramEnd"/>
-      <w:r>
-        <w:rPr>
-          <w:rFonts w:ascii="Calibri" w:eastAsia="Times New Roman" w:hAnsi="Calibri" w:cs="Calibri"/>
-          <w:lang w:val="es-ES" w:eastAsia="es-ES"/>
-        </w:rPr>
-        <w:t xml:space="preserve"> a 10C º y   l atm .La temperatura se incrementa a 35C y  760 torr, el nuevo  volumen es:</w:t>
+        <w:t>- Un gas ocupa un volumen de 185 mI a 10C º y   l atm .La temperatura se incrementa a 35C y  760 torr, el nuevo  volumen es:</w:t>
       </w:r>
     </w:p>
     <w:p>
@@ -2122,39 +1960,7 @@
           <w:rFonts w:ascii="Calibri" w:eastAsia="Times New Roman" w:hAnsi="Calibri" w:cs="Calibri"/>
           <w:lang w:val="es-ES" w:eastAsia="es-ES"/>
         </w:rPr>
-        <w:t xml:space="preserve">- Un gas ocupa 130ml a 27C°. La temperatura en </w:t>
-      </w:r>
-      <w:proofErr w:type="spellStart"/>
-      <w:r>
-        <w:rPr>
-          <w:rFonts w:ascii="Calibri" w:eastAsia="Times New Roman" w:hAnsi="Calibri" w:cs="Calibri"/>
-          <w:lang w:val="es-ES" w:eastAsia="es-ES"/>
-        </w:rPr>
-        <w:t>Cº</w:t>
-      </w:r>
-      <w:proofErr w:type="spellEnd"/>
-      <w:r>
-        <w:rPr>
-          <w:rFonts w:ascii="Calibri" w:eastAsia="Times New Roman" w:hAnsi="Calibri" w:cs="Calibri"/>
-          <w:lang w:val="es-ES" w:eastAsia="es-ES"/>
-        </w:rPr>
-        <w:t xml:space="preserve"> a la cual ocupara un volumen de 80.0 </w:t>
-      </w:r>
-      <w:proofErr w:type="spellStart"/>
-      <w:r>
-        <w:rPr>
-          <w:rFonts w:ascii="Calibri" w:eastAsia="Times New Roman" w:hAnsi="Calibri" w:cs="Calibri"/>
-          <w:lang w:val="es-ES" w:eastAsia="es-ES"/>
-        </w:rPr>
-        <w:t>mL</w:t>
-      </w:r>
-      <w:proofErr w:type="spellEnd"/>
-      <w:r>
-        <w:rPr>
-          <w:rFonts w:ascii="Calibri" w:eastAsia="Times New Roman" w:hAnsi="Calibri" w:cs="Calibri"/>
-          <w:lang w:val="es-ES" w:eastAsia="es-ES"/>
-        </w:rPr>
-        <w:t xml:space="preserve"> es:</w:t>
+        <w:t>- Un gas ocupa 130ml a 27C°. La temperatura en Cº a la cual ocupara un volumen de 80.0 mL es:</w:t>
       </w:r>
     </w:p>
     <w:p>
@@ -2212,27 +2018,7 @@
           <w:color w:val="FF0000"/>
           <w:lang w:val="es-ES"/>
         </w:rPr>
-        <w:t xml:space="preserve">   P = k T; </w:t>
-      </w:r>
-      <w:proofErr w:type="spellStart"/>
-      <w:r>
-        <w:rPr>
-          <w:rFonts w:ascii="Calibri" w:eastAsia="Calibri" w:hAnsi="Calibri" w:cs="Calibri"/>
-          <w:b/>
-          <w:color w:val="FF0000"/>
-          <w:lang w:val="es-ES"/>
-        </w:rPr>
-        <w:t>Pl</w:t>
-      </w:r>
-      <w:proofErr w:type="spellEnd"/>
-      <w:r>
-        <w:rPr>
-          <w:rFonts w:ascii="Calibri" w:eastAsia="Calibri" w:hAnsi="Calibri" w:cs="Calibri"/>
-          <w:b/>
-          <w:color w:val="FF0000"/>
-          <w:lang w:val="es-ES"/>
-        </w:rPr>
-        <w:t xml:space="preserve">/TI = </w:t>
+        <w:t xml:space="preserve">   P = k T; Pl/TI = </w:t>
       </w:r>
       <w:r>
         <w:rPr>
@@ -2381,27 +2167,7 @@
           <w:color w:val="FF0000"/>
           <w:lang w:val="es-ES"/>
         </w:rPr>
-        <w:t xml:space="preserve">Leyes Combinadas:             </w:t>
-      </w:r>
-      <w:proofErr w:type="spellStart"/>
-      <w:r>
-        <w:rPr>
-          <w:rFonts w:ascii="Calibri" w:eastAsia="Calibri" w:hAnsi="Calibri" w:cs="Calibri"/>
-          <w:b/>
-          <w:color w:val="FF0000"/>
-          <w:lang w:val="es-ES"/>
-        </w:rPr>
-        <w:t>PIVl</w:t>
-      </w:r>
-      <w:proofErr w:type="spellEnd"/>
-      <w:r>
-        <w:rPr>
-          <w:rFonts w:ascii="Calibri" w:eastAsia="Calibri" w:hAnsi="Calibri" w:cs="Calibri"/>
-          <w:b/>
-          <w:color w:val="FF0000"/>
-          <w:lang w:val="es-ES"/>
-        </w:rPr>
-        <w:t>/Tl = P2V2/T2, (# moles constante)</w:t>
+        <w:t>Leyes Combinadas:             PIVl/Tl = P2V2/T2, (# moles constante)</w:t>
       </w:r>
     </w:p>
     <w:p>
@@ -2434,25 +2200,7 @@
           <w:rFonts w:ascii="Calibri" w:eastAsia="Calibri" w:hAnsi="Calibri" w:cs="Calibri"/>
           <w:lang w:val="es-ES"/>
         </w:rPr>
-        <w:t xml:space="preserve">-Una muestra de gas tiene un volumen de 150 </w:t>
-      </w:r>
-      <w:proofErr w:type="spellStart"/>
-      <w:proofErr w:type="gramStart"/>
-      <w:r>
-        <w:rPr>
-          <w:rFonts w:ascii="Calibri" w:eastAsia="Calibri" w:hAnsi="Calibri" w:cs="Calibri"/>
-          <w:lang w:val="es-ES"/>
-        </w:rPr>
-        <w:t>mI</w:t>
-      </w:r>
-      <w:proofErr w:type="spellEnd"/>
-      <w:proofErr w:type="gramEnd"/>
-      <w:r>
-        <w:rPr>
-          <w:rFonts w:ascii="Calibri" w:eastAsia="Calibri" w:hAnsi="Calibri" w:cs="Calibri"/>
-          <w:lang w:val="es-ES"/>
-        </w:rPr>
-        <w:t xml:space="preserve"> a 60°C ya 1 atm de presión. Si el volumen y la temperatura  cambian </w:t>
+        <w:t xml:space="preserve">-Una muestra de gas tiene un volumen de 150 mI a 60°C ya 1 atm de presión. Si el volumen y la temperatura  cambian </w:t>
       </w:r>
     </w:p>
     <w:p>
@@ -2511,39 +2259,7 @@
           <w:rFonts w:ascii="Calibri" w:eastAsia="Calibri" w:hAnsi="Calibri" w:cs="Calibri"/>
           <w:lang w:val="es-ES"/>
         </w:rPr>
-        <w:t xml:space="preserve">- Un gas tiene un volumen de 265 </w:t>
-      </w:r>
-      <w:proofErr w:type="spellStart"/>
-      <w:r>
-        <w:rPr>
-          <w:rFonts w:ascii="Calibri" w:eastAsia="Calibri" w:hAnsi="Calibri" w:cs="Calibri"/>
-          <w:lang w:val="es-ES"/>
-        </w:rPr>
-        <w:t>mL</w:t>
-      </w:r>
-      <w:proofErr w:type="spellEnd"/>
-      <w:r>
-        <w:rPr>
-          <w:rFonts w:ascii="Calibri" w:eastAsia="Calibri" w:hAnsi="Calibri" w:cs="Calibri"/>
-          <w:lang w:val="es-ES"/>
-        </w:rPr>
-        <w:t xml:space="preserve"> a 25C y 600 </w:t>
-      </w:r>
-      <w:proofErr w:type="spellStart"/>
-      <w:r>
-        <w:rPr>
-          <w:rFonts w:ascii="Calibri" w:eastAsia="Calibri" w:hAnsi="Calibri" w:cs="Calibri"/>
-          <w:lang w:val="es-ES"/>
-        </w:rPr>
-        <w:t>mmHg</w:t>
-      </w:r>
-      <w:proofErr w:type="spellEnd"/>
-      <w:r>
-        <w:rPr>
-          <w:rFonts w:ascii="Calibri" w:eastAsia="Calibri" w:hAnsi="Calibri" w:cs="Calibri"/>
-          <w:lang w:val="es-ES"/>
-        </w:rPr>
-        <w:t>. El volumen a TPN es:</w:t>
+        <w:t>- Un gas tiene un volumen de 265 mL a 25C y 600 mmHg. El volumen a TPN es:</w:t>
       </w:r>
       <w:r>
         <w:rPr>
@@ -2617,27 +2333,7 @@
           <w:color w:val="FF0000"/>
           <w:lang w:val="es-ES" w:eastAsia="es-ES"/>
         </w:rPr>
-        <w:t xml:space="preserve">Ley de Gay </w:t>
-      </w:r>
-      <w:proofErr w:type="gramStart"/>
-      <w:r>
-        <w:rPr>
-          <w:rFonts w:ascii="Calibri" w:eastAsia="Times New Roman" w:hAnsi="Calibri" w:cs="Calibri"/>
-          <w:b/>
-          <w:color w:val="FF0000"/>
-          <w:lang w:val="es-ES" w:eastAsia="es-ES"/>
-        </w:rPr>
-        <w:t>Lussac :</w:t>
-      </w:r>
-      <w:proofErr w:type="gramEnd"/>
-      <w:r>
-        <w:rPr>
-          <w:rFonts w:ascii="Calibri" w:eastAsia="Times New Roman" w:hAnsi="Calibri" w:cs="Calibri"/>
-          <w:b/>
-          <w:color w:val="FF0000"/>
-          <w:lang w:val="es-ES" w:eastAsia="es-ES"/>
-        </w:rPr>
-        <w:t xml:space="preserve">          Ley de los volúmenes de combinación de gases que reaccionan</w:t>
+        <w:t>Ley de Gay Lussac :          Ley de los volúmenes de combinación de gases que reaccionan</w:t>
       </w:r>
     </w:p>
     <w:p>
@@ -2685,21 +2381,12 @@
         </w:rPr>
         <w:t xml:space="preserve">-El  monóxido de nitrógeno  y el oxígeno gaseoso reaccionan para formar dióxido de nitrógeno gaseoso a cierta  temperatura y presión:       </w:t>
       </w:r>
-      <w:proofErr w:type="gramStart"/>
       <w:r>
         <w:rPr>
           <w:rFonts w:ascii="Calibri" w:eastAsia="Times New Roman" w:hAnsi="Calibri" w:cs="Calibri"/>
           <w:lang w:val="es-MX" w:eastAsia="es-ES"/>
         </w:rPr>
-        <w:t>NO(</w:t>
-      </w:r>
-      <w:proofErr w:type="gramEnd"/>
-      <w:r>
-        <w:rPr>
-          <w:rFonts w:ascii="Calibri" w:eastAsia="Times New Roman" w:hAnsi="Calibri" w:cs="Calibri"/>
-          <w:lang w:val="es-MX" w:eastAsia="es-ES"/>
-        </w:rPr>
-        <w:t>g)      +     O</w:t>
+        <w:t>NO(g)      +     O</w:t>
       </w:r>
       <w:r>
         <w:rPr>
@@ -2831,27 +2518,7 @@
           <w:color w:val="FF0000"/>
           <w:lang w:val="es-ES"/>
         </w:rPr>
-        <w:t xml:space="preserve">Hipótesis de </w:t>
-      </w:r>
-      <w:proofErr w:type="spellStart"/>
-      <w:r>
-        <w:rPr>
-          <w:rFonts w:ascii="Calibri" w:eastAsia="Calibri" w:hAnsi="Calibri" w:cs="Calibri"/>
-          <w:b/>
-          <w:color w:val="FF0000"/>
-          <w:lang w:val="es-ES"/>
-        </w:rPr>
-        <w:t>Avogrado</w:t>
-      </w:r>
-      <w:proofErr w:type="spellEnd"/>
-      <w:r>
-        <w:rPr>
-          <w:rFonts w:ascii="Calibri" w:eastAsia="Calibri" w:hAnsi="Calibri" w:cs="Calibri"/>
-          <w:b/>
-          <w:color w:val="FF0000"/>
-          <w:lang w:val="es-ES"/>
-        </w:rPr>
-        <w:t>: Volumen iguales de gases que están a igual temperatura y presión, contienen igual cantidad de moles (moléculas).</w:t>
+        <w:t>Hipótesis de Avogrado: Volumen iguales de gases que están a igual temperatura y presión, contienen igual cantidad de moles (moléculas).</w:t>
       </w:r>
     </w:p>
     <w:p>
@@ -2884,23 +2551,7 @@
           <w:rFonts w:ascii="Calibri" w:eastAsia="Calibri" w:hAnsi="Calibri" w:cs="Calibri"/>
           <w:lang w:val="es-ES"/>
         </w:rPr>
-        <w:t xml:space="preserve">- El gas Xe </w:t>
-      </w:r>
-      <w:proofErr w:type="spellStart"/>
-      <w:r>
-        <w:rPr>
-          <w:rFonts w:ascii="Calibri" w:eastAsia="Calibri" w:hAnsi="Calibri" w:cs="Calibri"/>
-          <w:lang w:val="es-ES"/>
-        </w:rPr>
-        <w:t>esta</w:t>
-      </w:r>
-      <w:proofErr w:type="spellEnd"/>
-      <w:r>
-        <w:rPr>
-          <w:rFonts w:ascii="Calibri" w:eastAsia="Calibri" w:hAnsi="Calibri" w:cs="Calibri"/>
-          <w:lang w:val="es-ES"/>
-        </w:rPr>
-        <w:t xml:space="preserve"> contenido en un matraz de 1.0 L y  el gas Ne en un matraz de 3.0 L, ambos a temperatura  y  presión  </w:t>
+        <w:t xml:space="preserve">- El gas Xe esta contenido en un matraz de 1.0 L y  el gas Ne en un matraz de 3.0 L, ambos a temperatura  y  presión  </w:t>
       </w:r>
     </w:p>
     <w:p>
@@ -2956,10 +2607,10 @@
         <w:adjustRightInd w:val="0"/>
         <w:spacing w:after="0" w:line="240" w:lineRule="auto"/>
         <w:rPr>
-          <w:rFonts w:ascii="Calibri" w:eastAsia="Calibri" w:hAnsi="Calibri" w:cs="Calibri"/>
+          <w:rFonts w:ascii="Calibri" w:eastAsia="Times New Roman" w:hAnsi="Calibri" w:cs="Calibri"/>
           <w:b/>
           <w:color w:val="FF0000"/>
-          <w:lang w:val="es-ES"/>
+          <w:lang w:val="es-ES" w:eastAsia="es-ES"/>
         </w:rPr>
       </w:pPr>
       <w:r>
@@ -2977,19 +2628,17 @@
           <w:color w:val="FF0000"/>
           <w:lang w:val="es-ES" w:eastAsia="es-ES"/>
         </w:rPr>
-        <w:t xml:space="preserve">Ley de </w:t>
-      </w:r>
-      <w:proofErr w:type="spellStart"/>
-      <w:r>
-        <w:rPr>
-          <w:rFonts w:ascii="Calibri" w:eastAsia="Times New Roman" w:hAnsi="Calibri" w:cs="Calibri"/>
+        <w:t>Ley de Avogrado:</w:t>
+      </w:r>
+      <w:r>
+        <w:rPr>
+          <w:rFonts w:ascii="Calibri" w:eastAsia="Calibri" w:hAnsi="Calibri" w:cs="Calibri"/>
           <w:b/>
           <w:color w:val="FF0000"/>
-          <w:lang w:val="es-ES" w:eastAsia="es-ES"/>
-        </w:rPr>
-        <w:t>Avogrado</w:t>
-      </w:r>
-      <w:proofErr w:type="spellEnd"/>
+          <w:lang w:val="es-ES"/>
+        </w:rPr>
+        <w:t xml:space="preserve">      </w:t>
+      </w:r>
       <w:r>
         <w:rPr>
           <w:rFonts w:ascii="Calibri" w:eastAsia="Times New Roman" w:hAnsi="Calibri" w:cs="Calibri"/>
@@ -2997,26 +2646,577 @@
           <w:color w:val="FF0000"/>
           <w:lang w:val="es-ES" w:eastAsia="es-ES"/>
         </w:rPr>
-        <w:t>:</w:t>
-      </w:r>
-      <w:r>
-        <w:rPr>
-          <w:rFonts w:ascii="Calibri" w:eastAsia="Calibri" w:hAnsi="Calibri" w:cs="Calibri"/>
+        <w:t>V = K n   :   V1 / n1   = V2 / n2</w:t>
+      </w:r>
+    </w:p>
+    <w:p>
+      <w:pPr>
+        <w:autoSpaceDE w:val="0"/>
+        <w:autoSpaceDN w:val="0"/>
+        <w:adjustRightInd w:val="0"/>
+        <w:spacing w:after="0" w:line="240" w:lineRule="auto"/>
+        <w:rPr>
+          <w:rFonts w:ascii="Calibri" w:eastAsia="Times New Roman" w:hAnsi="Calibri" w:cs="Calibri"/>
           <w:b/>
           <w:color w:val="FF0000"/>
-          <w:lang w:val="es-ES"/>
-        </w:rPr>
-        <w:t xml:space="preserve">      </w:t>
-      </w:r>
-      <w:r>
-        <w:rPr>
-          <w:rFonts w:ascii="Calibri" w:eastAsia="Times New Roman" w:hAnsi="Calibri" w:cs="Calibri"/>
-          <w:b/>
-          <w:color w:val="FF0000"/>
-          <w:lang w:val="es-ES" w:eastAsia="es-ES"/>
-        </w:rPr>
-        <w:t>V = K n   :   V1 / n1   = V2 / n2</w:t>
-      </w:r>
+          <w:lang w:val="es-ES" w:eastAsia="es-ES"/>
+        </w:rPr>
+      </w:pPr>
+    </w:p>
+    <w:p>
+      <w:pPr>
+        <w:autoSpaceDE w:val="0"/>
+        <w:autoSpaceDN w:val="0"/>
+        <w:adjustRightInd w:val="0"/>
+        <w:spacing w:after="0" w:line="240" w:lineRule="auto"/>
+        <w:rPr>
+          <w:rFonts w:ascii="Calibri" w:eastAsia="Times New Roman" w:hAnsi="Calibri" w:cs="Calibri"/>
+          <w:b/>
+          <w:lang w:val="es-ES" w:eastAsia="es-ES"/>
+        </w:rPr>
+      </w:pPr>
+    </w:p>
+    <w:p>
+      <w:pPr>
+        <w:autoSpaceDE w:val="0"/>
+        <w:autoSpaceDN w:val="0"/>
+        <w:adjustRightInd w:val="0"/>
+        <w:spacing w:after="0" w:line="240" w:lineRule="auto"/>
+        <w:rPr>
+          <w:rFonts w:ascii="Calibri" w:eastAsia="Times New Roman" w:hAnsi="Calibri" w:cs="Calibri"/>
+          <w:b/>
+          <w:lang w:val="es-ES"/>
+        </w:rPr>
+      </w:pPr>
+      <m:oMathPara>
+        <m:oMath>
+          <m:f>
+            <m:fPr>
+              <m:ctrlPr>
+                <w:rPr>
+                  <w:rFonts w:ascii="Cambria Math" w:eastAsia="Calibri" w:hAnsi="Cambria Math" w:cs="Calibri"/>
+                  <w:b/>
+                  <w:i/>
+                  <w:lang w:val="es-ES"/>
+                </w:rPr>
+              </m:ctrlPr>
+            </m:fPr>
+            <m:num>
+              <m:r>
+                <m:rPr>
+                  <m:sty m:val="bi"/>
+                </m:rPr>
+                <w:rPr>
+                  <w:rFonts w:ascii="Cambria Math" w:eastAsia="Calibri" w:hAnsi="Cambria Math" w:cs="Calibri"/>
+                  <w:lang w:val="es-ES"/>
+                </w:rPr>
+                <m:t>V</m:t>
+              </m:r>
+              <m:r>
+                <m:rPr>
+                  <m:sty m:val="bi"/>
+                </m:rPr>
+                <w:rPr>
+                  <w:rFonts w:ascii="Cambria Math" w:eastAsia="Calibri" w:hAnsi="Cambria Math" w:cs="Calibri"/>
+                  <w:lang w:val="es-ES"/>
+                </w:rPr>
+                <m:t>1</m:t>
+              </m:r>
+            </m:num>
+            <m:den>
+              <m:r>
+                <m:rPr>
+                  <m:sty m:val="bi"/>
+                </m:rPr>
+                <w:rPr>
+                  <w:rFonts w:ascii="Cambria Math" w:eastAsia="Calibri" w:hAnsi="Cambria Math" w:cs="Calibri"/>
+                  <w:lang w:val="es-ES"/>
+                </w:rPr>
+                <m:t>n</m:t>
+              </m:r>
+              <m:r>
+                <m:rPr>
+                  <m:sty m:val="bi"/>
+                </m:rPr>
+                <w:rPr>
+                  <w:rFonts w:ascii="Cambria Math" w:eastAsia="Calibri" w:hAnsi="Cambria Math" w:cs="Calibri"/>
+                  <w:lang w:val="es-ES"/>
+                </w:rPr>
+                <m:t>1</m:t>
+              </m:r>
+            </m:den>
+          </m:f>
+          <m:r>
+            <m:rPr>
+              <m:sty m:val="bi"/>
+            </m:rPr>
+            <w:rPr>
+              <w:rFonts w:ascii="Cambria Math" w:eastAsia="Calibri" w:hAnsi="Cambria Math" w:cs="Calibri"/>
+              <w:lang w:val="es-ES"/>
+            </w:rPr>
+            <m:t>=</m:t>
+          </m:r>
+          <m:f>
+            <m:fPr>
+              <m:ctrlPr>
+                <w:rPr>
+                  <w:rFonts w:ascii="Cambria Math" w:eastAsia="Calibri" w:hAnsi="Cambria Math" w:cs="Calibri"/>
+                  <w:b/>
+                  <w:i/>
+                  <w:lang w:val="es-ES"/>
+                </w:rPr>
+              </m:ctrlPr>
+            </m:fPr>
+            <m:num>
+              <m:r>
+                <m:rPr>
+                  <m:sty m:val="bi"/>
+                </m:rPr>
+                <w:rPr>
+                  <w:rFonts w:ascii="Cambria Math" w:eastAsia="Calibri" w:hAnsi="Cambria Math" w:cs="Calibri"/>
+                  <w:lang w:val="es-ES"/>
+                </w:rPr>
+                <m:t>V</m:t>
+              </m:r>
+              <m:r>
+                <m:rPr>
+                  <m:sty m:val="bi"/>
+                </m:rPr>
+                <w:rPr>
+                  <w:rFonts w:ascii="Cambria Math" w:eastAsia="Calibri" w:hAnsi="Cambria Math" w:cs="Calibri"/>
+                  <w:lang w:val="es-ES"/>
+                </w:rPr>
+                <m:t>2</m:t>
+              </m:r>
+            </m:num>
+            <m:den>
+              <m:r>
+                <m:rPr>
+                  <m:sty m:val="bi"/>
+                </m:rPr>
+                <w:rPr>
+                  <w:rFonts w:ascii="Cambria Math" w:eastAsia="Calibri" w:hAnsi="Cambria Math" w:cs="Calibri"/>
+                  <w:lang w:val="es-ES"/>
+                </w:rPr>
+                <m:t>n</m:t>
+              </m:r>
+              <m:r>
+                <m:rPr>
+                  <m:sty m:val="bi"/>
+                </m:rPr>
+                <w:rPr>
+                  <w:rFonts w:ascii="Cambria Math" w:eastAsia="Calibri" w:hAnsi="Cambria Math" w:cs="Calibri"/>
+                  <w:lang w:val="es-ES"/>
+                </w:rPr>
+                <m:t>2</m:t>
+              </m:r>
+            </m:den>
+          </m:f>
+        </m:oMath>
+      </m:oMathPara>
+    </w:p>
+    <w:p>
+      <w:pPr>
+        <w:autoSpaceDE w:val="0"/>
+        <w:autoSpaceDN w:val="0"/>
+        <w:adjustRightInd w:val="0"/>
+        <w:spacing w:after="0" w:line="240" w:lineRule="auto"/>
+        <w:rPr>
+          <w:rFonts w:ascii="Calibri" w:eastAsia="Times New Roman" w:hAnsi="Calibri" w:cs="Calibri"/>
+          <w:b/>
+          <w:lang w:val="es-ES"/>
+        </w:rPr>
+      </w:pPr>
+    </w:p>
+    <w:p>
+      <w:pPr>
+        <w:autoSpaceDE w:val="0"/>
+        <w:autoSpaceDN w:val="0"/>
+        <w:adjustRightInd w:val="0"/>
+        <w:spacing w:after="0" w:line="240" w:lineRule="auto"/>
+        <w:rPr>
+          <w:rFonts w:ascii="Calibri" w:eastAsia="Times New Roman" w:hAnsi="Calibri" w:cs="Calibri"/>
+          <w:b/>
+          <w:lang w:val="es-ES"/>
+        </w:rPr>
+      </w:pPr>
+      <m:oMathPara>
+        <m:oMath>
+          <m:f>
+            <m:fPr>
+              <m:ctrlPr>
+                <w:rPr>
+                  <w:rFonts w:ascii="Cambria Math" w:eastAsia="Times New Roman" w:hAnsi="Cambria Math" w:cs="Calibri"/>
+                  <w:b/>
+                  <w:i/>
+                  <w:lang w:val="es-ES"/>
+                </w:rPr>
+              </m:ctrlPr>
+            </m:fPr>
+            <m:num>
+              <m:r>
+                <m:rPr>
+                  <m:sty m:val="bi"/>
+                </m:rPr>
+                <w:rPr>
+                  <w:rFonts w:ascii="Cambria Math" w:eastAsia="Times New Roman" w:hAnsi="Cambria Math" w:cs="Calibri"/>
+                  <w:lang w:val="es-ES"/>
+                </w:rPr>
+                <m:t>n1</m:t>
+              </m:r>
+            </m:num>
+            <m:den>
+              <m:r>
+                <m:rPr>
+                  <m:sty m:val="bi"/>
+                </m:rPr>
+                <w:rPr>
+                  <w:rFonts w:ascii="Cambria Math" w:eastAsia="Times New Roman" w:hAnsi="Cambria Math" w:cs="Calibri"/>
+                  <w:lang w:val="es-ES"/>
+                </w:rPr>
+                <m:t>V</m:t>
+              </m:r>
+              <m:r>
+                <m:rPr>
+                  <m:sty m:val="bi"/>
+                </m:rPr>
+                <w:rPr>
+                  <w:rFonts w:ascii="Cambria Math" w:eastAsia="Times New Roman" w:hAnsi="Cambria Math" w:cs="Calibri"/>
+                  <w:lang w:val="es-ES"/>
+                </w:rPr>
+                <m:t>1</m:t>
+              </m:r>
+            </m:den>
+          </m:f>
+          <m:r>
+            <m:rPr>
+              <m:sty m:val="bi"/>
+            </m:rPr>
+            <w:rPr>
+              <w:rFonts w:ascii="Cambria Math" w:eastAsia="Times New Roman" w:hAnsi="Cambria Math" w:cs="Calibri"/>
+              <w:lang w:val="es-ES"/>
+            </w:rPr>
+            <m:t>=</m:t>
+          </m:r>
+          <m:f>
+            <m:fPr>
+              <m:ctrlPr>
+                <w:rPr>
+                  <w:rFonts w:ascii="Cambria Math" w:eastAsia="Times New Roman" w:hAnsi="Cambria Math" w:cs="Calibri"/>
+                  <w:b/>
+                  <w:i/>
+                  <w:lang w:val="es-ES"/>
+                </w:rPr>
+              </m:ctrlPr>
+            </m:fPr>
+            <m:num>
+              <m:r>
+                <m:rPr>
+                  <m:sty m:val="bi"/>
+                </m:rPr>
+                <w:rPr>
+                  <w:rFonts w:ascii="Cambria Math" w:eastAsia="Times New Roman" w:hAnsi="Cambria Math" w:cs="Calibri"/>
+                  <w:lang w:val="es-ES"/>
+                </w:rPr>
+                <m:t>n</m:t>
+              </m:r>
+              <m:r>
+                <m:rPr>
+                  <m:sty m:val="bi"/>
+                </m:rPr>
+                <w:rPr>
+                  <w:rFonts w:ascii="Cambria Math" w:eastAsia="Times New Roman" w:hAnsi="Cambria Math" w:cs="Calibri"/>
+                  <w:lang w:val="es-ES"/>
+                </w:rPr>
+                <m:t>2</m:t>
+              </m:r>
+            </m:num>
+            <m:den>
+              <m:r>
+                <m:rPr>
+                  <m:sty m:val="bi"/>
+                </m:rPr>
+                <w:rPr>
+                  <w:rFonts w:ascii="Cambria Math" w:eastAsia="Times New Roman" w:hAnsi="Cambria Math" w:cs="Calibri"/>
+                  <w:lang w:val="es-ES"/>
+                </w:rPr>
+                <m:t>V</m:t>
+              </m:r>
+              <m:r>
+                <m:rPr>
+                  <m:sty m:val="bi"/>
+                </m:rPr>
+                <w:rPr>
+                  <w:rFonts w:ascii="Cambria Math" w:eastAsia="Times New Roman" w:hAnsi="Cambria Math" w:cs="Calibri"/>
+                  <w:lang w:val="es-ES"/>
+                </w:rPr>
+                <m:t>2</m:t>
+              </m:r>
+            </m:den>
+          </m:f>
+        </m:oMath>
+      </m:oMathPara>
+    </w:p>
+    <w:p>
+      <w:pPr>
+        <w:autoSpaceDE w:val="0"/>
+        <w:autoSpaceDN w:val="0"/>
+        <w:adjustRightInd w:val="0"/>
+        <w:spacing w:after="0" w:line="240" w:lineRule="auto"/>
+        <w:rPr>
+          <w:rFonts w:ascii="Calibri" w:eastAsia="Times New Roman" w:hAnsi="Calibri" w:cs="Calibri"/>
+          <w:b/>
+          <w:lang w:val="es-ES"/>
+        </w:rPr>
+      </w:pPr>
+    </w:p>
+    <w:p>
+      <w:pPr>
+        <w:autoSpaceDE w:val="0"/>
+        <w:autoSpaceDN w:val="0"/>
+        <w:adjustRightInd w:val="0"/>
+        <w:spacing w:after="0" w:line="240" w:lineRule="auto"/>
+        <w:rPr>
+          <w:rFonts w:ascii="Calibri" w:eastAsia="Times New Roman" w:hAnsi="Calibri" w:cs="Calibri"/>
+          <w:b/>
+          <w:lang w:val="es-ES"/>
+        </w:rPr>
+      </w:pPr>
+      <m:oMathPara>
+        <m:oMath>
+          <m:f>
+            <m:fPr>
+              <m:ctrlPr>
+                <w:rPr>
+                  <w:rFonts w:ascii="Cambria Math" w:eastAsia="Times New Roman" w:hAnsi="Cambria Math" w:cs="Calibri"/>
+                  <w:b/>
+                  <w:i/>
+                  <w:lang w:val="es-ES"/>
+                </w:rPr>
+              </m:ctrlPr>
+            </m:fPr>
+            <m:num>
+              <m:r>
+                <m:rPr>
+                  <m:sty m:val="bi"/>
+                </m:rPr>
+                <w:rPr>
+                  <w:rFonts w:ascii="Cambria Math" w:eastAsia="Times New Roman" w:hAnsi="Cambria Math" w:cs="Calibri"/>
+                  <w:lang w:val="es-ES"/>
+                </w:rPr>
+                <m:t>n</m:t>
+              </m:r>
+              <m:r>
+                <m:rPr>
+                  <m:sty m:val="bi"/>
+                </m:rPr>
+                <w:rPr>
+                  <w:rFonts w:ascii="Cambria Math" w:eastAsia="Times New Roman" w:hAnsi="Cambria Math" w:cs="Calibri"/>
+                  <w:lang w:val="es-ES"/>
+                </w:rPr>
+                <m:t>1</m:t>
+              </m:r>
+            </m:num>
+            <m:den>
+              <m:r>
+                <m:rPr>
+                  <m:sty m:val="bi"/>
+                </m:rPr>
+                <w:rPr>
+                  <w:rFonts w:ascii="Cambria Math" w:eastAsia="Times New Roman" w:hAnsi="Cambria Math" w:cs="Calibri"/>
+                  <w:lang w:val="es-ES"/>
+                </w:rPr>
+                <m:t xml:space="preserve">1 L </m:t>
+              </m:r>
+            </m:den>
+          </m:f>
+          <m:r>
+            <m:rPr>
+              <m:sty m:val="bi"/>
+            </m:rPr>
+            <w:rPr>
+              <w:rFonts w:ascii="Cambria Math" w:eastAsia="Times New Roman" w:hAnsi="Cambria Math" w:cs="Calibri"/>
+              <w:lang w:val="es-ES"/>
+            </w:rPr>
+            <m:t>=</m:t>
+          </m:r>
+          <m:f>
+            <m:fPr>
+              <m:ctrlPr>
+                <w:rPr>
+                  <w:rFonts w:ascii="Cambria Math" w:eastAsia="Times New Roman" w:hAnsi="Cambria Math" w:cs="Calibri"/>
+                  <w:b/>
+                  <w:i/>
+                  <w:lang w:val="es-ES"/>
+                </w:rPr>
+              </m:ctrlPr>
+            </m:fPr>
+            <m:num>
+              <m:r>
+                <m:rPr>
+                  <m:sty m:val="bi"/>
+                </m:rPr>
+                <w:rPr>
+                  <w:rFonts w:ascii="Cambria Math" w:eastAsia="Times New Roman" w:hAnsi="Cambria Math" w:cs="Calibri"/>
+                  <w:lang w:val="es-ES"/>
+                </w:rPr>
+                <m:t>n</m:t>
+              </m:r>
+              <m:r>
+                <m:rPr>
+                  <m:sty m:val="bi"/>
+                </m:rPr>
+                <w:rPr>
+                  <w:rFonts w:ascii="Cambria Math" w:eastAsia="Times New Roman" w:hAnsi="Cambria Math" w:cs="Calibri"/>
+                  <w:lang w:val="es-ES"/>
+                </w:rPr>
+                <m:t>2</m:t>
+              </m:r>
+            </m:num>
+            <m:den>
+              <m:r>
+                <m:rPr>
+                  <m:sty m:val="bi"/>
+                </m:rPr>
+                <w:rPr>
+                  <w:rFonts w:ascii="Cambria Math" w:eastAsia="Times New Roman" w:hAnsi="Cambria Math" w:cs="Calibri"/>
+                  <w:lang w:val="es-ES"/>
+                </w:rPr>
+                <m:t>3</m:t>
+              </m:r>
+              <m:r>
+                <m:rPr>
+                  <m:sty m:val="bi"/>
+                </m:rPr>
+                <w:rPr>
+                  <w:rFonts w:ascii="Cambria Math" w:eastAsia="Times New Roman" w:hAnsi="Cambria Math" w:cs="Calibri"/>
+                  <w:lang w:val="es-ES"/>
+                </w:rPr>
+                <m:t>l</m:t>
+              </m:r>
+            </m:den>
+          </m:f>
+        </m:oMath>
+      </m:oMathPara>
+    </w:p>
+    <w:p>
+      <w:pPr>
+        <w:autoSpaceDE w:val="0"/>
+        <w:autoSpaceDN w:val="0"/>
+        <w:adjustRightInd w:val="0"/>
+        <w:spacing w:after="0" w:line="240" w:lineRule="auto"/>
+        <w:rPr>
+          <w:rFonts w:ascii="Calibri" w:eastAsia="Times New Roman" w:hAnsi="Calibri" w:cs="Calibri"/>
+          <w:b/>
+          <w:lang w:val="es-ES"/>
+        </w:rPr>
+      </w:pPr>
+    </w:p>
+    <w:p>
+      <w:pPr>
+        <w:autoSpaceDE w:val="0"/>
+        <w:autoSpaceDN w:val="0"/>
+        <w:adjustRightInd w:val="0"/>
+        <w:spacing w:after="0" w:line="240" w:lineRule="auto"/>
+        <w:rPr>
+          <w:rFonts w:ascii="Calibri" w:eastAsia="Times New Roman" w:hAnsi="Calibri" w:cs="Calibri"/>
+          <w:b/>
+          <w:lang w:val="es-ES"/>
+        </w:rPr>
+      </w:pPr>
+      <m:oMathPara>
+        <m:oMath>
+          <m:r>
+            <m:rPr>
+              <m:sty m:val="bi"/>
+            </m:rPr>
+            <w:rPr>
+              <w:rFonts w:ascii="Cambria Math" w:eastAsia="Times New Roman" w:hAnsi="Cambria Math" w:cs="Calibri"/>
+              <w:lang w:val="es-ES"/>
+            </w:rPr>
+            <m:t>propocion 1 n</m:t>
+          </m:r>
+          <m:r>
+            <m:rPr>
+              <m:sty m:val="bi"/>
+            </m:rPr>
+            <w:rPr>
+              <w:rFonts w:ascii="Cambria Math" w:eastAsia="Times New Roman" w:hAnsi="Cambria Math" w:cs="Calibri"/>
+              <w:lang w:val="es-ES"/>
+            </w:rPr>
+            <m:t>1:</m:t>
+          </m:r>
+          <m:f>
+            <m:fPr>
+              <m:ctrlPr>
+                <w:rPr>
+                  <w:rFonts w:ascii="Cambria Math" w:eastAsia="Times New Roman" w:hAnsi="Cambria Math" w:cs="Calibri"/>
+                  <w:b/>
+                  <w:i/>
+                  <w:lang w:val="es-ES"/>
+                </w:rPr>
+              </m:ctrlPr>
+            </m:fPr>
+            <m:num>
+              <m:r>
+                <m:rPr>
+                  <m:sty m:val="bi"/>
+                </m:rPr>
+                <w:rPr>
+                  <w:rFonts w:ascii="Cambria Math" w:eastAsia="Times New Roman" w:hAnsi="Cambria Math" w:cs="Calibri"/>
+                  <w:lang w:val="es-ES"/>
+                </w:rPr>
+                <m:t>1</m:t>
+              </m:r>
+            </m:num>
+            <m:den>
+              <m:r>
+                <m:rPr>
+                  <m:sty m:val="bi"/>
+                </m:rPr>
+                <w:rPr>
+                  <w:rFonts w:ascii="Cambria Math" w:eastAsia="Times New Roman" w:hAnsi="Cambria Math" w:cs="Calibri"/>
+                  <w:lang w:val="es-ES"/>
+                </w:rPr>
+                <m:t>3</m:t>
+              </m:r>
+            </m:den>
+          </m:f>
+          <m:r>
+            <m:rPr>
+              <m:sty m:val="bi"/>
+            </m:rPr>
+            <w:rPr>
+              <w:rFonts w:ascii="Cambria Math" w:eastAsia="Times New Roman" w:hAnsi="Cambria Math" w:cs="Calibri"/>
+              <w:lang w:val="es-ES"/>
+            </w:rPr>
+            <m:t>n</m:t>
+          </m:r>
+          <m:r>
+            <m:rPr>
+              <m:sty m:val="bi"/>
+            </m:rPr>
+            <w:rPr>
+              <w:rFonts w:ascii="Cambria Math" w:eastAsia="Times New Roman" w:hAnsi="Cambria Math" w:cs="Calibri"/>
+              <w:lang w:val="es-ES"/>
+            </w:rPr>
+            <m:t>2</m:t>
+          </m:r>
+        </m:oMath>
+      </m:oMathPara>
+    </w:p>
+    <w:p>
+      <w:pPr>
+        <w:autoSpaceDE w:val="0"/>
+        <w:autoSpaceDN w:val="0"/>
+        <w:adjustRightInd w:val="0"/>
+        <w:spacing w:after="0" w:line="240" w:lineRule="auto"/>
+        <w:rPr>
+          <w:rFonts w:ascii="Calibri" w:eastAsia="Times New Roman" w:hAnsi="Calibri" w:cs="Calibri"/>
+          <w:b/>
+          <w:lang w:val="es-ES"/>
+        </w:rPr>
+      </w:pPr>
     </w:p>
     <w:p>
       <w:pPr>
@@ -3129,42 +3329,6 @@
           <w:lang w:val="es-ES"/>
         </w:rPr>
       </w:pPr>
-      <w:r>
-        <w:rPr>
-          <w:rFonts w:ascii="Calibri" w:eastAsia="Calibri" w:hAnsi="Calibri" w:cs="Calibri"/>
-          <w:lang w:val="es-ES"/>
-        </w:rPr>
-        <w:t>1</w:t>
-      </w:r>
-      <w:r>
-        <w:rPr>
-          <w:rFonts w:ascii="Calibri" w:eastAsia="Calibri" w:hAnsi="Calibri" w:cs="Calibri"/>
-          <w:lang w:val="es-ES"/>
-        </w:rPr>
-        <w:t>6</w:t>
-      </w:r>
-      <w:r>
-        <w:rPr>
-          <w:rFonts w:ascii="Calibri" w:eastAsia="Calibri" w:hAnsi="Calibri" w:cs="Calibri"/>
-          <w:lang w:val="es-ES"/>
-        </w:rPr>
-        <w:t>-Un globo contiene 3 moles de un gas a 25C° (El volumen inicial del globo es de 3.5 dm</w:t>
-      </w:r>
-      <w:r>
-        <w:rPr>
-          <w:rFonts w:ascii="Calibri" w:eastAsia="Calibri" w:hAnsi="Calibri" w:cs="Calibri"/>
-          <w:vertAlign w:val="superscript"/>
-          <w:lang w:val="es-ES"/>
-        </w:rPr>
-        <w:t>3</w:t>
-      </w:r>
-      <w:r>
-        <w:rPr>
-          <w:rFonts w:ascii="Calibri" w:eastAsia="Calibri" w:hAnsi="Calibri" w:cs="Calibri"/>
-          <w:lang w:val="es-ES"/>
-        </w:rPr>
-        <w:t xml:space="preserve">). Al soplar el globo, su </w:t>
-      </w:r>
     </w:p>
     <w:p>
       <w:pPr>
@@ -3177,323 +3341,17 @@
           <w:lang w:val="es-ES"/>
         </w:rPr>
       </w:pPr>
-      <w:r>
-        <w:rPr>
-          <w:rFonts w:ascii="Calibri" w:eastAsia="Calibri" w:hAnsi="Calibri" w:cs="Calibri"/>
-          <w:lang w:val="es-ES"/>
-        </w:rPr>
-        <w:t xml:space="preserve">   </w:t>
-      </w:r>
-      <w:proofErr w:type="gramStart"/>
-      <w:r>
-        <w:rPr>
-          <w:rFonts w:ascii="Calibri" w:eastAsia="Calibri" w:hAnsi="Calibri" w:cs="Calibri"/>
-          <w:lang w:val="es-ES"/>
-        </w:rPr>
-        <w:t>volumen</w:t>
-      </w:r>
-      <w:proofErr w:type="gramEnd"/>
-      <w:r>
-        <w:rPr>
-          <w:rFonts w:ascii="Calibri" w:eastAsia="Calibri" w:hAnsi="Calibri" w:cs="Calibri"/>
-          <w:lang w:val="es-ES"/>
-        </w:rPr>
-        <w:t xml:space="preserve"> aumenta en 0.6 dm</w:t>
-      </w:r>
-      <w:r>
-        <w:rPr>
-          <w:rFonts w:ascii="Calibri" w:eastAsia="Calibri" w:hAnsi="Calibri" w:cs="Calibri"/>
-          <w:vertAlign w:val="superscript"/>
-          <w:lang w:val="es-ES"/>
-        </w:rPr>
-        <w:t>3</w:t>
-      </w:r>
-      <w:r>
-        <w:rPr>
-          <w:rFonts w:ascii="Calibri" w:eastAsia="Calibri" w:hAnsi="Calibri" w:cs="Calibri"/>
-          <w:lang w:val="es-ES"/>
-        </w:rPr>
-        <w:t xml:space="preserve"> a temperatura constante .Determine el </w:t>
-      </w:r>
-      <w:r>
-        <w:rPr>
-          <w:rFonts w:ascii="Calibri" w:eastAsia="Calibri" w:hAnsi="Calibri" w:cs="Calibri"/>
-          <w:lang w:val="es-ES"/>
-        </w:rPr>
-        <w:t>número</w:t>
-      </w:r>
-      <w:r>
-        <w:rPr>
-          <w:rFonts w:ascii="Calibri" w:eastAsia="Calibri" w:hAnsi="Calibri" w:cs="Calibri"/>
-          <w:lang w:val="es-ES"/>
-        </w:rPr>
-        <w:t xml:space="preserve"> de moles.</w:t>
-      </w:r>
-    </w:p>
-    <w:p>
-      <w:pPr>
-        <w:spacing w:after="0" w:line="240" w:lineRule="auto"/>
-        <w:rPr>
-          <w:rFonts w:ascii="Calibri" w:eastAsia="Times New Roman" w:hAnsi="Calibri" w:cs="Calibri"/>
-          <w:lang w:val="es-ES" w:eastAsia="es-ES"/>
-        </w:rPr>
-      </w:pPr>
-    </w:p>
-    <w:p>
-      <w:pPr>
-        <w:spacing w:after="0" w:line="240" w:lineRule="auto"/>
-        <w:rPr>
-          <w:rFonts w:ascii="Calibri" w:eastAsia="Times New Roman" w:hAnsi="Calibri" w:cs="Calibri"/>
-          <w:lang w:val="es-ES" w:eastAsia="es-ES"/>
-        </w:rPr>
-      </w:pPr>
-      <w:r>
-        <w:rPr>
-          <w:rFonts w:ascii="Calibri" w:eastAsia="Times New Roman" w:hAnsi="Calibri" w:cs="Calibri"/>
-          <w:lang w:val="es-ES" w:eastAsia="es-ES"/>
-        </w:rPr>
-        <w:t>1</w:t>
-      </w:r>
-      <w:r>
-        <w:rPr>
-          <w:rFonts w:ascii="Calibri" w:eastAsia="Times New Roman" w:hAnsi="Calibri" w:cs="Calibri"/>
-          <w:lang w:val="es-ES" w:eastAsia="es-ES"/>
-        </w:rPr>
-        <w:t>7</w:t>
-      </w:r>
-      <w:r>
-        <w:rPr>
-          <w:rFonts w:ascii="Calibri" w:eastAsia="Times New Roman" w:hAnsi="Calibri" w:cs="Calibri"/>
-          <w:lang w:val="es-ES" w:eastAsia="es-ES"/>
-        </w:rPr>
-        <w:t xml:space="preserve">- De las siguientes afirmaciones, sobre la presión ejercida por un gas, la </w:t>
-      </w:r>
-      <w:r>
-        <w:rPr>
-          <w:rFonts w:ascii="Calibri" w:eastAsia="Times New Roman" w:hAnsi="Calibri" w:cs="Calibri"/>
-          <w:b/>
-          <w:lang w:val="es-ES" w:eastAsia="es-ES"/>
-        </w:rPr>
-        <w:t xml:space="preserve">incorrecta </w:t>
-      </w:r>
-      <w:r>
-        <w:rPr>
-          <w:rFonts w:ascii="Calibri" w:eastAsia="Times New Roman" w:hAnsi="Calibri" w:cs="Calibri"/>
-          <w:lang w:val="es-ES" w:eastAsia="es-ES"/>
-        </w:rPr>
-        <w:t xml:space="preserve">es: </w:t>
-      </w:r>
-    </w:p>
-    <w:p>
-      <w:pPr>
-        <w:spacing w:after="0" w:line="240" w:lineRule="auto"/>
-        <w:rPr>
-          <w:rFonts w:ascii="Calibri" w:eastAsia="Times New Roman" w:hAnsi="Calibri" w:cs="Calibri"/>
-          <w:lang w:val="es-ES" w:eastAsia="es-ES"/>
-        </w:rPr>
-      </w:pPr>
-      <w:r>
-        <w:rPr>
-          <w:rFonts w:ascii="Calibri" w:eastAsia="Times New Roman" w:hAnsi="Calibri" w:cs="Calibri"/>
-          <w:lang w:val="es-ES" w:eastAsia="es-ES"/>
-        </w:rPr>
-        <w:t xml:space="preserve">     a) al aumentar la temperatura, la presión se mantiene constante</w:t>
-      </w:r>
-    </w:p>
-    <w:p>
-      <w:pPr>
-        <w:spacing w:after="0" w:line="240" w:lineRule="auto"/>
-        <w:rPr>
-          <w:rFonts w:ascii="Calibri" w:eastAsia="Times New Roman" w:hAnsi="Calibri" w:cs="Calibri"/>
-          <w:lang w:val="es-ES" w:eastAsia="es-ES"/>
-        </w:rPr>
-      </w:pPr>
-      <w:r>
-        <w:rPr>
-          <w:rFonts w:ascii="Calibri" w:eastAsia="Times New Roman" w:hAnsi="Calibri" w:cs="Calibri"/>
-          <w:lang w:val="es-ES" w:eastAsia="es-ES"/>
-        </w:rPr>
-        <w:t xml:space="preserve">     b) al comprimir el gas, se causa un aumento en la presión.</w:t>
-      </w:r>
-    </w:p>
-    <w:p>
-      <w:pPr>
-        <w:spacing w:after="0" w:line="240" w:lineRule="auto"/>
-        <w:rPr>
-          <w:rFonts w:ascii="Calibri" w:eastAsia="Times New Roman" w:hAnsi="Calibri" w:cs="Calibri"/>
-          <w:lang w:val="es-ES" w:eastAsia="es-ES"/>
-        </w:rPr>
-      </w:pPr>
-      <w:r>
-        <w:rPr>
-          <w:rFonts w:ascii="Calibri" w:eastAsia="Times New Roman" w:hAnsi="Calibri" w:cs="Calibri"/>
-          <w:lang w:val="es-ES" w:eastAsia="es-ES"/>
-        </w:rPr>
-        <w:t xml:space="preserve">     c) la frecuencia de las colisiones aumenta, la presión aumenta.</w:t>
-      </w:r>
-    </w:p>
-    <w:p>
-      <w:pPr>
-        <w:spacing w:after="0" w:line="240" w:lineRule="auto"/>
-        <w:rPr>
-          <w:rFonts w:ascii="Calibri" w:eastAsia="Times New Roman" w:hAnsi="Calibri" w:cs="Calibri"/>
-          <w:lang w:val="es-ES" w:eastAsia="es-ES"/>
-        </w:rPr>
-      </w:pPr>
-      <w:r>
-        <w:rPr>
-          <w:rFonts w:ascii="Calibri" w:eastAsia="Times New Roman" w:hAnsi="Calibri" w:cs="Calibri"/>
-          <w:lang w:val="es-ES" w:eastAsia="es-ES"/>
-        </w:rPr>
-        <w:t xml:space="preserve">     d) Para volumen y temperatura constante, la presión es propor</w:t>
-      </w:r>
-      <w:r>
-        <w:rPr>
-          <w:rFonts w:ascii="Calibri" w:eastAsia="Times New Roman" w:hAnsi="Calibri" w:cs="Calibri"/>
-          <w:lang w:val="es-ES" w:eastAsia="es-ES"/>
-        </w:rPr>
-        <w:t>cional al número de partículas.</w:t>
-      </w:r>
-    </w:p>
-    <w:p>
-      <w:pPr>
-        <w:spacing w:after="0" w:line="240" w:lineRule="auto"/>
-        <w:rPr>
-          <w:rFonts w:ascii="Calibri" w:eastAsia="Times New Roman" w:hAnsi="Calibri" w:cs="Calibri"/>
-          <w:b/>
-          <w:lang w:val="es-ES" w:eastAsia="es-ES"/>
-        </w:rPr>
-      </w:pPr>
-      <w:r>
-        <w:rPr>
-          <w:rFonts w:ascii="Calibri" w:eastAsia="Times New Roman" w:hAnsi="Calibri" w:cs="Calibri"/>
-          <w:lang w:val="es-ES" w:eastAsia="es-ES"/>
-        </w:rPr>
-        <w:t xml:space="preserve">     e) a menor temperatura menor presión</w:t>
-      </w:r>
-      <w:r>
-        <w:rPr>
-          <w:rFonts w:ascii="Calibri" w:eastAsia="Times New Roman" w:hAnsi="Calibri" w:cs="Calibri"/>
-          <w:b/>
-          <w:lang w:val="es-ES" w:eastAsia="es-ES"/>
-        </w:rPr>
-        <w:t xml:space="preserve">    </w:t>
-      </w:r>
-    </w:p>
-    <w:p>
-      <w:pPr>
-        <w:spacing w:after="0" w:line="240" w:lineRule="auto"/>
-        <w:contextualSpacing/>
-        <w:rPr>
-          <w:rFonts w:ascii="Calibri" w:eastAsia="Times New Roman" w:hAnsi="Calibri" w:cs="Calibri"/>
-          <w:b/>
-          <w:lang w:val="es-ES" w:eastAsia="es-ES"/>
-        </w:rPr>
-      </w:pPr>
-    </w:p>
-    <w:p>
-      <w:pPr>
-        <w:spacing w:after="0" w:line="240" w:lineRule="auto"/>
-        <w:contextualSpacing/>
-        <w:rPr>
-          <w:rFonts w:ascii="Calibri" w:eastAsia="Times New Roman" w:hAnsi="Calibri" w:cs="Calibri"/>
-          <w:lang w:val="es-ES" w:eastAsia="es-ES"/>
-        </w:rPr>
-      </w:pPr>
-      <w:r>
-        <w:rPr>
-          <w:rFonts w:ascii="Calibri" w:eastAsia="Times New Roman" w:hAnsi="Calibri" w:cs="Calibri"/>
-          <w:b/>
-          <w:lang w:val="es-ES" w:eastAsia="es-ES"/>
-        </w:rPr>
-        <w:t>1</w:t>
-      </w:r>
-      <w:r>
-        <w:rPr>
-          <w:rFonts w:ascii="Calibri" w:eastAsia="Times New Roman" w:hAnsi="Calibri" w:cs="Calibri"/>
-          <w:b/>
-          <w:lang w:val="es-ES" w:eastAsia="es-ES"/>
-        </w:rPr>
-        <w:t>8</w:t>
-      </w:r>
-      <w:r>
-        <w:rPr>
-          <w:rFonts w:ascii="Calibri" w:eastAsia="Times New Roman" w:hAnsi="Calibri" w:cs="Calibri"/>
-          <w:lang w:val="es-ES" w:eastAsia="es-ES"/>
-        </w:rPr>
-        <w:t xml:space="preserve">-Un gas dentro de un cilindro </w:t>
-      </w:r>
-      <w:r>
-        <w:rPr>
-          <w:rFonts w:ascii="Calibri" w:eastAsia="Times New Roman" w:hAnsi="Calibri" w:cs="Calibri"/>
-          <w:b/>
-          <w:lang w:val="es-ES" w:eastAsia="es-ES"/>
-        </w:rPr>
-        <w:t>metálico</w:t>
-      </w:r>
-      <w:r>
-        <w:rPr>
-          <w:rFonts w:ascii="Calibri" w:eastAsia="Times New Roman" w:hAnsi="Calibri" w:cs="Calibri"/>
-          <w:lang w:val="es-ES" w:eastAsia="es-ES"/>
-        </w:rPr>
-        <w:t xml:space="preserve"> tiene una presión  de 800 torr. Se hace un pequeño o</w:t>
-      </w:r>
-      <w:r>
-        <w:rPr>
-          <w:rFonts w:ascii="Calibri" w:eastAsia="Times New Roman" w:hAnsi="Calibri" w:cs="Calibri"/>
-          <w:lang w:val="es-ES" w:eastAsia="es-ES"/>
-        </w:rPr>
-        <w:t xml:space="preserve">rificio y se extrae  1/ 4 </w:t>
-      </w:r>
-    </w:p>
-    <w:p>
-      <w:pPr>
-        <w:spacing w:after="0" w:line="240" w:lineRule="auto"/>
-        <w:contextualSpacing/>
-        <w:rPr>
-          <w:rFonts w:ascii="Calibri" w:eastAsia="Times New Roman" w:hAnsi="Calibri" w:cs="Calibri"/>
-          <w:lang w:val="es-ES" w:eastAsia="es-ES"/>
-        </w:rPr>
-      </w:pPr>
-      <w:r>
-        <w:rPr>
-          <w:rFonts w:ascii="Calibri" w:eastAsia="Times New Roman" w:hAnsi="Calibri" w:cs="Calibri"/>
-          <w:lang w:val="es-ES" w:eastAsia="es-ES"/>
-        </w:rPr>
-        <w:t xml:space="preserve">    </w:t>
-      </w:r>
-      <w:proofErr w:type="gramStart"/>
-      <w:r>
-        <w:rPr>
-          <w:rFonts w:ascii="Calibri" w:eastAsia="Times New Roman" w:hAnsi="Calibri" w:cs="Calibri"/>
-          <w:lang w:val="es-ES" w:eastAsia="es-ES"/>
-        </w:rPr>
-        <w:t>del</w:t>
-      </w:r>
-      <w:proofErr w:type="gramEnd"/>
-      <w:r>
-        <w:rPr>
-          <w:rFonts w:ascii="Calibri" w:eastAsia="Times New Roman" w:hAnsi="Calibri" w:cs="Calibri"/>
-          <w:lang w:val="es-ES" w:eastAsia="es-ES"/>
-        </w:rPr>
-        <w:t xml:space="preserve">  </w:t>
-      </w:r>
-      <w:r>
-        <w:rPr>
-          <w:rFonts w:ascii="Calibri" w:eastAsia="Times New Roman" w:hAnsi="Calibri" w:cs="Calibri"/>
-          <w:lang w:val="es-ES" w:eastAsia="es-ES"/>
-        </w:rPr>
-        <w:t>gas a temperatura y volumen constante. La nueva presión en torr dentro del cilindro es: ________________</w:t>
-      </w:r>
-    </w:p>
-    <w:p>
-      <w:pPr>
-        <w:spacing w:after="0" w:line="240" w:lineRule="auto"/>
-        <w:rPr>
-          <w:rFonts w:ascii="Calibri" w:eastAsia="Calibri" w:hAnsi="Calibri" w:cs="Calibri"/>
-          <w:lang w:val="es-ES"/>
-        </w:rPr>
-      </w:pPr>
+      <m:oMathPara>
+        <m:oMath>
+          <m:r>
+            <w:rPr>
+              <w:rFonts w:ascii="Cambria Math" w:eastAsia="Calibri" w:hAnsi="Cambria Math" w:cs="Calibri"/>
+              <w:lang w:val="es-ES"/>
+            </w:rPr>
+            <m:t>Vi=2.5 L | ni=3 mol</m:t>
+          </m:r>
+        </m:oMath>
+      </m:oMathPara>
     </w:p>
     <w:p>
       <w:pPr>
@@ -3501,6 +3359,1055 @@
         <w:autoSpaceDN w:val="0"/>
         <w:adjustRightInd w:val="0"/>
         <w:spacing w:after="0" w:line="240" w:lineRule="auto"/>
+        <w:rPr>
+          <w:rFonts w:ascii="Calibri" w:eastAsia="Calibri" w:hAnsi="Calibri" w:cs="Calibri"/>
+          <w:lang w:val="es-ES"/>
+        </w:rPr>
+      </w:pPr>
+      <m:oMathPara>
+        <m:oMath>
+          <m:r>
+            <w:rPr>
+              <w:rFonts w:ascii="Cambria Math" w:eastAsia="Calibri" w:hAnsi="Cambria Math" w:cs="Calibri"/>
+              <w:lang w:val="es-ES"/>
+            </w:rPr>
+            <m:t>Vf=3L | nf= ¿?</m:t>
+          </m:r>
+        </m:oMath>
+      </m:oMathPara>
+    </w:p>
+    <w:p>
+      <w:pPr>
+        <w:autoSpaceDE w:val="0"/>
+        <w:autoSpaceDN w:val="0"/>
+        <w:adjustRightInd w:val="0"/>
+        <w:spacing w:after="0" w:line="240" w:lineRule="auto"/>
+        <w:rPr>
+          <w:rFonts w:ascii="Calibri" w:eastAsia="Calibri" w:hAnsi="Calibri" w:cs="Calibri"/>
+          <w:lang w:val="es-ES"/>
+        </w:rPr>
+      </w:pPr>
+    </w:p>
+    <w:p>
+      <w:pPr>
+        <w:autoSpaceDE w:val="0"/>
+        <w:autoSpaceDN w:val="0"/>
+        <w:adjustRightInd w:val="0"/>
+        <w:spacing w:after="0" w:line="240" w:lineRule="auto"/>
+        <w:rPr>
+          <w:rFonts w:ascii="Calibri" w:eastAsia="Calibri" w:hAnsi="Calibri" w:cs="Calibri"/>
+          <w:lang w:val="es-ES"/>
+        </w:rPr>
+      </w:pPr>
+      <m:oMathPara>
+        <m:oMath>
+          <m:f>
+            <m:fPr>
+              <m:ctrlPr>
+                <w:rPr>
+                  <w:rFonts w:ascii="Cambria Math" w:eastAsia="Calibri" w:hAnsi="Cambria Math" w:cs="Calibri"/>
+                  <w:i/>
+                  <w:lang w:val="es-ES"/>
+                </w:rPr>
+              </m:ctrlPr>
+            </m:fPr>
+            <m:num>
+              <m:r>
+                <w:rPr>
+                  <w:rFonts w:ascii="Cambria Math" w:eastAsia="Calibri" w:hAnsi="Cambria Math" w:cs="Calibri"/>
+                  <w:lang w:val="es-ES"/>
+                </w:rPr>
+                <m:t>Vi</m:t>
+              </m:r>
+            </m:num>
+            <m:den>
+              <m:r>
+                <w:rPr>
+                  <w:rFonts w:ascii="Cambria Math" w:eastAsia="Calibri" w:hAnsi="Cambria Math" w:cs="Calibri"/>
+                  <w:lang w:val="es-ES"/>
+                </w:rPr>
+                <m:t>ni</m:t>
+              </m:r>
+            </m:den>
+          </m:f>
+          <m:r>
+            <w:rPr>
+              <w:rFonts w:ascii="Cambria Math" w:eastAsia="Calibri" w:hAnsi="Cambria Math" w:cs="Calibri"/>
+              <w:lang w:val="es-ES"/>
+            </w:rPr>
+            <m:t>=</m:t>
+          </m:r>
+          <m:f>
+            <m:fPr>
+              <m:ctrlPr>
+                <w:rPr>
+                  <w:rFonts w:ascii="Cambria Math" w:eastAsia="Calibri" w:hAnsi="Cambria Math" w:cs="Calibri"/>
+                  <w:i/>
+                  <w:lang w:val="es-ES"/>
+                </w:rPr>
+              </m:ctrlPr>
+            </m:fPr>
+            <m:num>
+              <m:r>
+                <w:rPr>
+                  <w:rFonts w:ascii="Cambria Math" w:eastAsia="Calibri" w:hAnsi="Cambria Math" w:cs="Calibri"/>
+                  <w:lang w:val="es-ES"/>
+                </w:rPr>
+                <m:t>Vf</m:t>
+              </m:r>
+            </m:num>
+            <m:den>
+              <m:r>
+                <w:rPr>
+                  <w:rFonts w:ascii="Cambria Math" w:eastAsia="Calibri" w:hAnsi="Cambria Math" w:cs="Calibri"/>
+                  <w:lang w:val="es-ES"/>
+                </w:rPr>
+                <m:t>nf</m:t>
+              </m:r>
+            </m:den>
+          </m:f>
+        </m:oMath>
+      </m:oMathPara>
+    </w:p>
+    <w:p>
+      <w:pPr>
+        <w:autoSpaceDE w:val="0"/>
+        <w:autoSpaceDN w:val="0"/>
+        <w:adjustRightInd w:val="0"/>
+        <w:spacing w:after="0" w:line="240" w:lineRule="auto"/>
+        <w:rPr>
+          <w:rFonts w:ascii="Calibri" w:eastAsia="Calibri" w:hAnsi="Calibri" w:cs="Calibri"/>
+          <w:lang w:val="es-ES"/>
+        </w:rPr>
+      </w:pPr>
+    </w:p>
+    <w:p>
+      <w:pPr>
+        <w:autoSpaceDE w:val="0"/>
+        <w:autoSpaceDN w:val="0"/>
+        <w:adjustRightInd w:val="0"/>
+        <w:spacing w:after="0" w:line="240" w:lineRule="auto"/>
+        <w:rPr>
+          <w:rFonts w:ascii="Calibri" w:eastAsia="Calibri" w:hAnsi="Calibri" w:cs="Calibri"/>
+          <w:lang w:val="es-ES"/>
+        </w:rPr>
+      </w:pPr>
+      <m:oMathPara>
+        <m:oMath>
+          <m:f>
+            <m:fPr>
+              <m:ctrlPr>
+                <w:rPr>
+                  <w:rFonts w:ascii="Cambria Math" w:eastAsia="Calibri" w:hAnsi="Cambria Math" w:cs="Calibri"/>
+                  <w:i/>
+                  <w:lang w:val="es-ES"/>
+                </w:rPr>
+              </m:ctrlPr>
+            </m:fPr>
+            <m:num>
+              <m:r>
+                <w:rPr>
+                  <w:rFonts w:ascii="Cambria Math" w:eastAsia="Calibri" w:hAnsi="Cambria Math" w:cs="Calibri"/>
+                  <w:lang w:val="es-ES"/>
+                </w:rPr>
+                <m:t>ni</m:t>
+              </m:r>
+            </m:num>
+            <m:den>
+              <m:r>
+                <w:rPr>
+                  <w:rFonts w:ascii="Cambria Math" w:eastAsia="Calibri" w:hAnsi="Cambria Math" w:cs="Calibri"/>
+                  <w:lang w:val="es-ES"/>
+                </w:rPr>
+                <m:t>Vi</m:t>
+              </m:r>
+            </m:den>
+          </m:f>
+          <m:r>
+            <w:rPr>
+              <w:rFonts w:ascii="Cambria Math" w:eastAsia="Calibri" w:hAnsi="Cambria Math" w:cs="Calibri"/>
+              <w:lang w:val="es-ES"/>
+            </w:rPr>
+            <m:t>=</m:t>
+          </m:r>
+          <m:f>
+            <m:fPr>
+              <m:ctrlPr>
+                <w:rPr>
+                  <w:rFonts w:ascii="Cambria Math" w:eastAsia="Calibri" w:hAnsi="Cambria Math" w:cs="Calibri"/>
+                  <w:i/>
+                  <w:lang w:val="es-ES"/>
+                </w:rPr>
+              </m:ctrlPr>
+            </m:fPr>
+            <m:num>
+              <m:r>
+                <w:rPr>
+                  <w:rFonts w:ascii="Cambria Math" w:eastAsia="Calibri" w:hAnsi="Cambria Math" w:cs="Calibri"/>
+                  <w:lang w:val="es-ES"/>
+                </w:rPr>
+                <m:t>nf</m:t>
+              </m:r>
+            </m:num>
+            <m:den>
+              <m:r>
+                <w:rPr>
+                  <w:rFonts w:ascii="Cambria Math" w:eastAsia="Calibri" w:hAnsi="Cambria Math" w:cs="Calibri"/>
+                  <w:lang w:val="es-ES"/>
+                </w:rPr>
+                <m:t>Vf</m:t>
+              </m:r>
+            </m:den>
+          </m:f>
+          <m:r>
+            <w:rPr>
+              <w:rFonts w:ascii="Cambria Math" w:eastAsia="Calibri" w:hAnsi="Cambria Math" w:cs="Calibri"/>
+              <w:lang w:val="es-ES"/>
+            </w:rPr>
+            <m:t>→nf=</m:t>
+          </m:r>
+          <m:f>
+            <m:fPr>
+              <m:ctrlPr>
+                <w:rPr>
+                  <w:rFonts w:ascii="Cambria Math" w:eastAsia="Calibri" w:hAnsi="Cambria Math" w:cs="Calibri"/>
+                  <w:i/>
+                  <w:lang w:val="es-ES"/>
+                </w:rPr>
+              </m:ctrlPr>
+            </m:fPr>
+            <m:num>
+              <m:r>
+                <w:rPr>
+                  <w:rFonts w:ascii="Cambria Math" w:eastAsia="Calibri" w:hAnsi="Cambria Math" w:cs="Calibri"/>
+                  <w:lang w:val="es-ES"/>
+                </w:rPr>
+                <m:t>ni*Vf</m:t>
+              </m:r>
+            </m:num>
+            <m:den>
+              <m:r>
+                <w:rPr>
+                  <w:rFonts w:ascii="Cambria Math" w:eastAsia="Calibri" w:hAnsi="Cambria Math" w:cs="Calibri"/>
+                  <w:lang w:val="es-ES"/>
+                </w:rPr>
+                <m:t>Vi</m:t>
+              </m:r>
+            </m:den>
+          </m:f>
+          <m:r>
+            <w:rPr>
+              <w:rFonts w:ascii="Cambria Math" w:eastAsia="Calibri" w:hAnsi="Cambria Math" w:cs="Calibri"/>
+              <w:lang w:val="es-ES"/>
+            </w:rPr>
+            <m:t>=</m:t>
+          </m:r>
+          <m:f>
+            <m:fPr>
+              <m:ctrlPr>
+                <w:rPr>
+                  <w:rFonts w:ascii="Cambria Math" w:eastAsia="Calibri" w:hAnsi="Cambria Math" w:cs="Calibri"/>
+                  <w:i/>
+                  <w:lang w:val="es-ES"/>
+                </w:rPr>
+              </m:ctrlPr>
+            </m:fPr>
+            <m:num>
+              <m:r>
+                <w:rPr>
+                  <w:rFonts w:ascii="Cambria Math" w:eastAsia="Calibri" w:hAnsi="Cambria Math" w:cs="Calibri"/>
+                  <w:lang w:val="es-ES"/>
+                </w:rPr>
+                <m:t>3 mol*3L</m:t>
+              </m:r>
+            </m:num>
+            <m:den>
+              <m:r>
+                <w:rPr>
+                  <w:rFonts w:ascii="Cambria Math" w:eastAsia="Calibri" w:hAnsi="Cambria Math" w:cs="Calibri"/>
+                  <w:lang w:val="es-ES"/>
+                </w:rPr>
+                <m:t>2.5L</m:t>
+              </m:r>
+            </m:den>
+          </m:f>
+          <m:r>
+            <w:rPr>
+              <w:rFonts w:ascii="Cambria Math" w:eastAsia="Calibri" w:hAnsi="Cambria Math" w:cs="Calibri"/>
+              <w:lang w:val="es-ES"/>
+            </w:rPr>
+            <m:t>=3.6 moles finales</m:t>
+          </m:r>
+        </m:oMath>
+      </m:oMathPara>
+    </w:p>
+    <w:p>
+      <w:pPr>
+        <w:autoSpaceDE w:val="0"/>
+        <w:autoSpaceDN w:val="0"/>
+        <w:adjustRightInd w:val="0"/>
+        <w:spacing w:after="0" w:line="240" w:lineRule="auto"/>
+        <w:rPr>
+          <w:rFonts w:ascii="Calibri" w:eastAsia="Calibri" w:hAnsi="Calibri" w:cs="Calibri"/>
+          <w:lang w:val="es-ES"/>
+        </w:rPr>
+      </w:pPr>
+    </w:p>
+    <w:p>
+      <w:pPr>
+        <w:autoSpaceDE w:val="0"/>
+        <w:autoSpaceDN w:val="0"/>
+        <w:adjustRightInd w:val="0"/>
+        <w:spacing w:after="0" w:line="240" w:lineRule="auto"/>
+        <w:rPr>
+          <w:rFonts w:ascii="Calibri" w:eastAsia="Calibri" w:hAnsi="Calibri" w:cs="Calibri"/>
+          <w:lang w:val="es-ES"/>
+        </w:rPr>
+      </w:pPr>
+    </w:p>
+    <w:p>
+      <w:pPr>
+        <w:autoSpaceDE w:val="0"/>
+        <w:autoSpaceDN w:val="0"/>
+        <w:adjustRightInd w:val="0"/>
+        <w:spacing w:after="0" w:line="240" w:lineRule="auto"/>
+        <w:rPr>
+          <w:rFonts w:ascii="Calibri" w:eastAsia="Calibri" w:hAnsi="Calibri" w:cs="Calibri"/>
+          <w:lang w:val="es-ES"/>
+        </w:rPr>
+      </w:pPr>
+      <w:r>
+        <w:rPr>
+          <w:rFonts w:ascii="Calibri" w:eastAsia="Calibri" w:hAnsi="Calibri" w:cs="Calibri"/>
+          <w:lang w:val="es-ES"/>
+        </w:rPr>
+        <w:t>1</w:t>
+      </w:r>
+      <w:r>
+        <w:rPr>
+          <w:rFonts w:ascii="Calibri" w:eastAsia="Calibri" w:hAnsi="Calibri" w:cs="Calibri"/>
+          <w:lang w:val="es-ES"/>
+        </w:rPr>
+        <w:t>6</w:t>
+      </w:r>
+      <w:r>
+        <w:rPr>
+          <w:rFonts w:ascii="Calibri" w:eastAsia="Calibri" w:hAnsi="Calibri" w:cs="Calibri"/>
+          <w:lang w:val="es-ES"/>
+        </w:rPr>
+        <w:t>-Un globo contiene 3 moles de un gas a 25C° (El volumen inicial del globo es de 3.5 dm</w:t>
+      </w:r>
+      <w:r>
+        <w:rPr>
+          <w:rFonts w:ascii="Calibri" w:eastAsia="Calibri" w:hAnsi="Calibri" w:cs="Calibri"/>
+          <w:vertAlign w:val="superscript"/>
+          <w:lang w:val="es-ES"/>
+        </w:rPr>
+        <w:t>3</w:t>
+      </w:r>
+      <w:r>
+        <w:rPr>
+          <w:rFonts w:ascii="Calibri" w:eastAsia="Calibri" w:hAnsi="Calibri" w:cs="Calibri"/>
+          <w:lang w:val="es-ES"/>
+        </w:rPr>
+        <w:t xml:space="preserve">). Al soplar el globo, su </w:t>
+      </w:r>
+    </w:p>
+    <w:p>
+      <w:pPr>
+        <w:autoSpaceDE w:val="0"/>
+        <w:autoSpaceDN w:val="0"/>
+        <w:adjustRightInd w:val="0"/>
+        <w:spacing w:after="0" w:line="240" w:lineRule="auto"/>
+        <w:rPr>
+          <w:rFonts w:ascii="Calibri" w:eastAsia="Calibri" w:hAnsi="Calibri" w:cs="Calibri"/>
+          <w:lang w:val="es-ES"/>
+        </w:rPr>
+      </w:pPr>
+      <w:r>
+        <w:rPr>
+          <w:rFonts w:ascii="Calibri" w:eastAsia="Calibri" w:hAnsi="Calibri" w:cs="Calibri"/>
+          <w:lang w:val="es-ES"/>
+        </w:rPr>
+        <w:t xml:space="preserve">   </w:t>
+      </w:r>
+      <w:r>
+        <w:rPr>
+          <w:rFonts w:ascii="Calibri" w:eastAsia="Calibri" w:hAnsi="Calibri" w:cs="Calibri"/>
+          <w:lang w:val="es-ES"/>
+        </w:rPr>
+        <w:t>volumen aumenta en 0.6 dm</w:t>
+      </w:r>
+      <w:r>
+        <w:rPr>
+          <w:rFonts w:ascii="Calibri" w:eastAsia="Calibri" w:hAnsi="Calibri" w:cs="Calibri"/>
+          <w:vertAlign w:val="superscript"/>
+          <w:lang w:val="es-ES"/>
+        </w:rPr>
+        <w:t>3</w:t>
+      </w:r>
+      <w:r>
+        <w:rPr>
+          <w:rFonts w:ascii="Calibri" w:eastAsia="Calibri" w:hAnsi="Calibri" w:cs="Calibri"/>
+          <w:lang w:val="es-ES"/>
+        </w:rPr>
+        <w:t xml:space="preserve"> a temperatura </w:t>
+      </w:r>
+      <w:r>
+        <w:rPr>
+          <w:rFonts w:ascii="Calibri" w:eastAsia="Calibri" w:hAnsi="Calibri" w:cs="Calibri"/>
+          <w:lang w:val="es-ES"/>
+        </w:rPr>
+        <w:t>constante. Determine</w:t>
+      </w:r>
+      <w:r>
+        <w:rPr>
+          <w:rFonts w:ascii="Calibri" w:eastAsia="Calibri" w:hAnsi="Calibri" w:cs="Calibri"/>
+          <w:lang w:val="es-ES"/>
+        </w:rPr>
+        <w:t xml:space="preserve"> el </w:t>
+      </w:r>
+      <w:r>
+        <w:rPr>
+          <w:rFonts w:ascii="Calibri" w:eastAsia="Calibri" w:hAnsi="Calibri" w:cs="Calibri"/>
+          <w:lang w:val="es-ES"/>
+        </w:rPr>
+        <w:t>número</w:t>
+      </w:r>
+      <w:r>
+        <w:rPr>
+          <w:rFonts w:ascii="Calibri" w:eastAsia="Calibri" w:hAnsi="Calibri" w:cs="Calibri"/>
+          <w:lang w:val="es-ES"/>
+        </w:rPr>
+        <w:t xml:space="preserve"> de moles.</w:t>
+      </w:r>
+    </w:p>
+    <w:p>
+      <w:pPr>
+        <w:spacing w:after="0" w:line="240" w:lineRule="auto"/>
+        <w:rPr>
+          <w:rFonts w:ascii="Calibri" w:eastAsia="Times New Roman" w:hAnsi="Calibri" w:cs="Calibri"/>
+          <w:lang w:val="es-ES" w:eastAsia="es-ES"/>
+        </w:rPr>
+      </w:pPr>
+    </w:p>
+    <w:p>
+      <w:pPr>
+        <w:spacing w:after="0" w:line="240" w:lineRule="auto"/>
+        <w:rPr>
+          <w:rFonts w:ascii="Calibri" w:eastAsia="Times New Roman" w:hAnsi="Calibri" w:cs="Calibri"/>
+          <w:lang w:val="es-ES" w:eastAsia="es-ES"/>
+        </w:rPr>
+      </w:pPr>
+      <m:oMathPara>
+        <m:oMath>
+          <m:r>
+            <w:rPr>
+              <w:rFonts w:ascii="Cambria Math" w:eastAsia="Times New Roman" w:hAnsi="Cambria Math" w:cs="Calibri"/>
+              <w:lang w:val="es-ES" w:eastAsia="es-ES"/>
+            </w:rPr>
+            <m:t>ni=3 mol | Vi=3.5 L</m:t>
+          </m:r>
+        </m:oMath>
+      </m:oMathPara>
+    </w:p>
+    <w:p>
+      <w:pPr>
+        <w:spacing w:after="0" w:line="240" w:lineRule="auto"/>
+        <w:rPr>
+          <w:rFonts w:ascii="Calibri" w:eastAsia="Times New Roman" w:hAnsi="Calibri" w:cs="Calibri"/>
+          <w:lang w:val="es-ES" w:eastAsia="es-ES"/>
+        </w:rPr>
+      </w:pPr>
+      <m:oMathPara>
+        <m:oMath>
+          <m:r>
+            <w:rPr>
+              <w:rFonts w:ascii="Cambria Math" w:eastAsia="Times New Roman" w:hAnsi="Cambria Math" w:cs="Calibri"/>
+              <w:lang w:val="es-ES" w:eastAsia="es-ES"/>
+            </w:rPr>
+            <m:t>nf= ¿?| Vf=3.5L+0.6L=4.1 L</m:t>
+          </m:r>
+        </m:oMath>
+      </m:oMathPara>
+    </w:p>
+    <w:p>
+      <w:pPr>
+        <w:spacing w:after="0" w:line="240" w:lineRule="auto"/>
+        <w:rPr>
+          <w:rFonts w:ascii="Calibri" w:eastAsia="Times New Roman" w:hAnsi="Calibri" w:cs="Calibri"/>
+          <w:lang w:val="es-ES" w:eastAsia="es-ES"/>
+        </w:rPr>
+      </w:pPr>
+    </w:p>
+    <w:p>
+      <w:pPr>
+        <w:autoSpaceDE w:val="0"/>
+        <w:autoSpaceDN w:val="0"/>
+        <w:adjustRightInd w:val="0"/>
+        <w:spacing w:after="0" w:line="240" w:lineRule="auto"/>
+        <w:rPr>
+          <w:rFonts w:ascii="Calibri" w:eastAsia="Calibri" w:hAnsi="Calibri" w:cs="Calibri"/>
+          <w:lang w:val="es-ES"/>
+        </w:rPr>
+      </w:pPr>
+      <m:oMathPara>
+        <m:oMath>
+          <m:f>
+            <m:fPr>
+              <m:ctrlPr>
+                <w:rPr>
+                  <w:rFonts w:ascii="Cambria Math" w:eastAsia="Calibri" w:hAnsi="Cambria Math" w:cs="Calibri"/>
+                  <w:i/>
+                  <w:lang w:val="es-ES"/>
+                </w:rPr>
+              </m:ctrlPr>
+            </m:fPr>
+            <m:num>
+              <m:r>
+                <w:rPr>
+                  <w:rFonts w:ascii="Cambria Math" w:eastAsia="Calibri" w:hAnsi="Cambria Math" w:cs="Calibri"/>
+                  <w:lang w:val="es-ES"/>
+                </w:rPr>
+                <m:t>Vi</m:t>
+              </m:r>
+            </m:num>
+            <m:den>
+              <m:r>
+                <w:rPr>
+                  <w:rFonts w:ascii="Cambria Math" w:eastAsia="Calibri" w:hAnsi="Cambria Math" w:cs="Calibri"/>
+                  <w:lang w:val="es-ES"/>
+                </w:rPr>
+                <m:t>ni</m:t>
+              </m:r>
+            </m:den>
+          </m:f>
+          <m:r>
+            <w:rPr>
+              <w:rFonts w:ascii="Cambria Math" w:eastAsia="Calibri" w:hAnsi="Cambria Math" w:cs="Calibri"/>
+              <w:lang w:val="es-ES"/>
+            </w:rPr>
+            <m:t>=</m:t>
+          </m:r>
+          <m:f>
+            <m:fPr>
+              <m:ctrlPr>
+                <w:rPr>
+                  <w:rFonts w:ascii="Cambria Math" w:eastAsia="Calibri" w:hAnsi="Cambria Math" w:cs="Calibri"/>
+                  <w:i/>
+                  <w:lang w:val="es-ES"/>
+                </w:rPr>
+              </m:ctrlPr>
+            </m:fPr>
+            <m:num>
+              <m:r>
+                <w:rPr>
+                  <w:rFonts w:ascii="Cambria Math" w:eastAsia="Calibri" w:hAnsi="Cambria Math" w:cs="Calibri"/>
+                  <w:lang w:val="es-ES"/>
+                </w:rPr>
+                <m:t>Vf</m:t>
+              </m:r>
+            </m:num>
+            <m:den>
+              <m:r>
+                <w:rPr>
+                  <w:rFonts w:ascii="Cambria Math" w:eastAsia="Calibri" w:hAnsi="Cambria Math" w:cs="Calibri"/>
+                  <w:lang w:val="es-ES"/>
+                </w:rPr>
+                <m:t>nf</m:t>
+              </m:r>
+            </m:den>
+          </m:f>
+        </m:oMath>
+      </m:oMathPara>
+    </w:p>
+    <w:p>
+      <w:pPr>
+        <w:autoSpaceDE w:val="0"/>
+        <w:autoSpaceDN w:val="0"/>
+        <w:adjustRightInd w:val="0"/>
+        <w:spacing w:after="0" w:line="240" w:lineRule="auto"/>
+        <w:rPr>
+          <w:rFonts w:ascii="Calibri" w:eastAsia="Calibri" w:hAnsi="Calibri" w:cs="Calibri"/>
+          <w:lang w:val="es-ES"/>
+        </w:rPr>
+      </w:pPr>
+    </w:p>
+    <w:p>
+      <w:pPr>
+        <w:autoSpaceDE w:val="0"/>
+        <w:autoSpaceDN w:val="0"/>
+        <w:adjustRightInd w:val="0"/>
+        <w:spacing w:after="0" w:line="240" w:lineRule="auto"/>
+        <w:rPr>
+          <w:rFonts w:ascii="Calibri" w:eastAsia="Calibri" w:hAnsi="Calibri" w:cs="Calibri"/>
+          <w:lang w:val="es-ES"/>
+        </w:rPr>
+      </w:pPr>
+      <m:oMathPara>
+        <m:oMath>
+          <m:f>
+            <m:fPr>
+              <m:ctrlPr>
+                <w:rPr>
+                  <w:rFonts w:ascii="Cambria Math" w:eastAsia="Calibri" w:hAnsi="Cambria Math" w:cs="Calibri"/>
+                  <w:i/>
+                  <w:lang w:val="es-ES"/>
+                </w:rPr>
+              </m:ctrlPr>
+            </m:fPr>
+            <m:num>
+              <m:r>
+                <w:rPr>
+                  <w:rFonts w:ascii="Cambria Math" w:eastAsia="Calibri" w:hAnsi="Cambria Math" w:cs="Calibri"/>
+                  <w:lang w:val="es-ES"/>
+                </w:rPr>
+                <m:t>ni</m:t>
+              </m:r>
+            </m:num>
+            <m:den>
+              <m:r>
+                <w:rPr>
+                  <w:rFonts w:ascii="Cambria Math" w:eastAsia="Calibri" w:hAnsi="Cambria Math" w:cs="Calibri"/>
+                  <w:lang w:val="es-ES"/>
+                </w:rPr>
+                <m:t>Vi</m:t>
+              </m:r>
+            </m:den>
+          </m:f>
+          <m:r>
+            <w:rPr>
+              <w:rFonts w:ascii="Cambria Math" w:eastAsia="Calibri" w:hAnsi="Cambria Math" w:cs="Calibri"/>
+              <w:lang w:val="es-ES"/>
+            </w:rPr>
+            <m:t>=</m:t>
+          </m:r>
+          <m:f>
+            <m:fPr>
+              <m:ctrlPr>
+                <w:rPr>
+                  <w:rFonts w:ascii="Cambria Math" w:eastAsia="Calibri" w:hAnsi="Cambria Math" w:cs="Calibri"/>
+                  <w:i/>
+                  <w:lang w:val="es-ES"/>
+                </w:rPr>
+              </m:ctrlPr>
+            </m:fPr>
+            <m:num>
+              <m:r>
+                <w:rPr>
+                  <w:rFonts w:ascii="Cambria Math" w:eastAsia="Calibri" w:hAnsi="Cambria Math" w:cs="Calibri"/>
+                  <w:lang w:val="es-ES"/>
+                </w:rPr>
+                <m:t>nf</m:t>
+              </m:r>
+            </m:num>
+            <m:den>
+              <m:r>
+                <w:rPr>
+                  <w:rFonts w:ascii="Cambria Math" w:eastAsia="Calibri" w:hAnsi="Cambria Math" w:cs="Calibri"/>
+                  <w:lang w:val="es-ES"/>
+                </w:rPr>
+                <m:t>Vf</m:t>
+              </m:r>
+            </m:den>
+          </m:f>
+          <m:r>
+            <w:rPr>
+              <w:rFonts w:ascii="Cambria Math" w:eastAsia="Calibri" w:hAnsi="Cambria Math" w:cs="Calibri"/>
+              <w:lang w:val="es-ES"/>
+            </w:rPr>
+            <m:t>→nf=</m:t>
+          </m:r>
+          <m:f>
+            <m:fPr>
+              <m:ctrlPr>
+                <w:rPr>
+                  <w:rFonts w:ascii="Cambria Math" w:eastAsia="Calibri" w:hAnsi="Cambria Math" w:cs="Calibri"/>
+                  <w:i/>
+                  <w:lang w:val="es-ES"/>
+                </w:rPr>
+              </m:ctrlPr>
+            </m:fPr>
+            <m:num>
+              <m:r>
+                <w:rPr>
+                  <w:rFonts w:ascii="Cambria Math" w:eastAsia="Calibri" w:hAnsi="Cambria Math" w:cs="Calibri"/>
+                  <w:lang w:val="es-ES"/>
+                </w:rPr>
+                <m:t>ni*Vf</m:t>
+              </m:r>
+            </m:num>
+            <m:den>
+              <m:r>
+                <w:rPr>
+                  <w:rFonts w:ascii="Cambria Math" w:eastAsia="Calibri" w:hAnsi="Cambria Math" w:cs="Calibri"/>
+                  <w:lang w:val="es-ES"/>
+                </w:rPr>
+                <m:t>Vi</m:t>
+              </m:r>
+            </m:den>
+          </m:f>
+          <m:r>
+            <w:rPr>
+              <w:rFonts w:ascii="Cambria Math" w:eastAsia="Calibri" w:hAnsi="Cambria Math" w:cs="Calibri"/>
+              <w:lang w:val="es-ES"/>
+            </w:rPr>
+            <m:t>=</m:t>
+          </m:r>
+          <m:f>
+            <m:fPr>
+              <m:ctrlPr>
+                <w:rPr>
+                  <w:rFonts w:ascii="Cambria Math" w:eastAsia="Calibri" w:hAnsi="Cambria Math" w:cs="Calibri"/>
+                  <w:i/>
+                  <w:lang w:val="es-ES"/>
+                </w:rPr>
+              </m:ctrlPr>
+            </m:fPr>
+            <m:num>
+              <m:r>
+                <w:rPr>
+                  <w:rFonts w:ascii="Cambria Math" w:eastAsia="Calibri" w:hAnsi="Cambria Math" w:cs="Calibri"/>
+                  <w:lang w:val="es-ES"/>
+                </w:rPr>
+                <m:t>3 mol*</m:t>
+              </m:r>
+              <m:r>
+                <w:rPr>
+                  <w:rFonts w:ascii="Cambria Math" w:eastAsia="Calibri" w:hAnsi="Cambria Math" w:cs="Calibri"/>
+                  <w:lang w:val="es-ES"/>
+                </w:rPr>
+                <m:t>4.1</m:t>
+              </m:r>
+              <m:r>
+                <w:rPr>
+                  <w:rFonts w:ascii="Cambria Math" w:eastAsia="Calibri" w:hAnsi="Cambria Math" w:cs="Calibri"/>
+                  <w:lang w:val="es-ES"/>
+                </w:rPr>
+                <m:t>L</m:t>
+              </m:r>
+            </m:num>
+            <m:den>
+              <m:r>
+                <w:rPr>
+                  <w:rFonts w:ascii="Cambria Math" w:eastAsia="Calibri" w:hAnsi="Cambria Math" w:cs="Calibri"/>
+                  <w:lang w:val="es-ES"/>
+                </w:rPr>
+                <m:t>3</m:t>
+              </m:r>
+              <m:r>
+                <w:rPr>
+                  <w:rFonts w:ascii="Cambria Math" w:eastAsia="Calibri" w:hAnsi="Cambria Math" w:cs="Calibri"/>
+                  <w:lang w:val="es-ES"/>
+                </w:rPr>
+                <m:t>.5L</m:t>
+              </m:r>
+            </m:den>
+          </m:f>
+          <m:r>
+            <w:rPr>
+              <w:rFonts w:ascii="Cambria Math" w:eastAsia="Calibri" w:hAnsi="Cambria Math" w:cs="Calibri"/>
+              <w:lang w:val="es-ES"/>
+            </w:rPr>
+            <m:t>=3.</m:t>
+          </m:r>
+          <m:r>
+            <w:rPr>
+              <w:rFonts w:ascii="Cambria Math" w:eastAsia="Calibri" w:hAnsi="Cambria Math" w:cs="Calibri"/>
+              <w:lang w:val="es-ES"/>
+            </w:rPr>
+            <m:t>51</m:t>
+          </m:r>
+          <m:r>
+            <w:rPr>
+              <w:rFonts w:ascii="Cambria Math" w:eastAsia="Calibri" w:hAnsi="Cambria Math" w:cs="Calibri"/>
+              <w:lang w:val="es-ES"/>
+            </w:rPr>
+            <m:t xml:space="preserve"> moles finales</m:t>
+          </m:r>
+        </m:oMath>
+      </m:oMathPara>
+    </w:p>
+    <w:p>
+      <w:pPr>
+        <w:spacing w:after="0" w:line="240" w:lineRule="auto"/>
+        <w:rPr>
+          <w:rFonts w:ascii="Calibri" w:eastAsia="Times New Roman" w:hAnsi="Calibri" w:cs="Calibri"/>
+          <w:lang w:val="es-ES" w:eastAsia="es-ES"/>
+        </w:rPr>
+      </w:pPr>
+    </w:p>
+    <w:p>
+      <w:pPr>
+        <w:spacing w:after="0" w:line="240" w:lineRule="auto"/>
+        <w:rPr>
+          <w:rFonts w:ascii="Calibri" w:eastAsia="Times New Roman" w:hAnsi="Calibri" w:cs="Calibri"/>
+          <w:lang w:val="es-ES" w:eastAsia="es-ES"/>
+        </w:rPr>
+      </w:pPr>
+    </w:p>
+    <w:p>
+      <w:pPr>
+        <w:spacing w:after="0" w:line="240" w:lineRule="auto"/>
+        <w:rPr>
+          <w:rFonts w:ascii="Calibri" w:eastAsia="Times New Roman" w:hAnsi="Calibri" w:cs="Calibri"/>
+          <w:lang w:val="es-ES" w:eastAsia="es-ES"/>
+        </w:rPr>
+      </w:pPr>
+      <w:r>
+        <w:rPr>
+          <w:rFonts w:ascii="Calibri" w:eastAsia="Times New Roman" w:hAnsi="Calibri" w:cs="Calibri"/>
+          <w:lang w:val="es-ES" w:eastAsia="es-ES"/>
+        </w:rPr>
+        <w:t>1</w:t>
+      </w:r>
+      <w:r>
+        <w:rPr>
+          <w:rFonts w:ascii="Calibri" w:eastAsia="Times New Roman" w:hAnsi="Calibri" w:cs="Calibri"/>
+          <w:lang w:val="es-ES" w:eastAsia="es-ES"/>
+        </w:rPr>
+        <w:t>7</w:t>
+      </w:r>
+      <w:r>
+        <w:rPr>
+          <w:rFonts w:ascii="Calibri" w:eastAsia="Times New Roman" w:hAnsi="Calibri" w:cs="Calibri"/>
+          <w:lang w:val="es-ES" w:eastAsia="es-ES"/>
+        </w:rPr>
+        <w:t xml:space="preserve">- De las siguientes afirmaciones, sobre la presión ejercida por un gas, la </w:t>
+      </w:r>
+      <w:r>
+        <w:rPr>
+          <w:rFonts w:ascii="Calibri" w:eastAsia="Times New Roman" w:hAnsi="Calibri" w:cs="Calibri"/>
+          <w:b/>
+          <w:lang w:val="es-ES" w:eastAsia="es-ES"/>
+        </w:rPr>
+        <w:t xml:space="preserve">incorrecta </w:t>
+      </w:r>
+      <w:r>
+        <w:rPr>
+          <w:rFonts w:ascii="Calibri" w:eastAsia="Times New Roman" w:hAnsi="Calibri" w:cs="Calibri"/>
+          <w:lang w:val="es-ES" w:eastAsia="es-ES"/>
+        </w:rPr>
+        <w:t xml:space="preserve">es: </w:t>
+      </w:r>
+    </w:p>
+    <w:p>
+      <w:pPr>
+        <w:spacing w:after="0" w:line="240" w:lineRule="auto"/>
+        <w:rPr>
+          <w:rFonts w:ascii="Calibri" w:eastAsia="Times New Roman" w:hAnsi="Calibri" w:cs="Calibri"/>
+          <w:color w:val="FF0000"/>
+          <w:lang w:val="es-ES" w:eastAsia="es-ES"/>
+        </w:rPr>
+      </w:pPr>
+      <w:r>
+        <w:rPr>
+          <w:rFonts w:ascii="Calibri" w:eastAsia="Times New Roman" w:hAnsi="Calibri" w:cs="Calibri"/>
+          <w:lang w:val="es-ES" w:eastAsia="es-ES"/>
+        </w:rPr>
+        <w:t xml:space="preserve">     a) al aumentar la temperatura, la presión se mantiene constante</w:t>
+      </w:r>
+      <w:r>
+        <w:rPr>
+          <w:rFonts w:ascii="Calibri" w:eastAsia="Times New Roman" w:hAnsi="Calibri" w:cs="Calibri"/>
+          <w:lang w:val="es-ES" w:eastAsia="es-ES"/>
+        </w:rPr>
+        <w:t xml:space="preserve"> </w:t>
+      </w:r>
+      <w:r>
+        <w:rPr>
+          <w:rFonts w:ascii="Calibri" w:eastAsia="Times New Roman" w:hAnsi="Calibri" w:cs="Calibri"/>
+          <w:color w:val="FF0000"/>
+          <w:lang w:val="es-ES" w:eastAsia="es-ES"/>
+        </w:rPr>
+        <w:sym w:font="Wingdings" w:char="F0DF"/>
+      </w:r>
+      <w:r>
+        <w:rPr>
+          <w:rFonts w:ascii="Calibri" w:eastAsia="Times New Roman" w:hAnsi="Calibri" w:cs="Calibri"/>
+          <w:color w:val="FF0000"/>
+          <w:lang w:val="es-ES" w:eastAsia="es-ES"/>
+        </w:rPr>
+        <w:t>INCORRECTA</w:t>
+      </w:r>
+    </w:p>
+    <w:p>
+      <w:pPr>
+        <w:spacing w:after="0" w:line="240" w:lineRule="auto"/>
+        <w:rPr>
+          <w:rFonts w:ascii="Calibri" w:eastAsia="Times New Roman" w:hAnsi="Calibri" w:cs="Calibri"/>
+          <w:lang w:val="es-ES" w:eastAsia="es-ES"/>
+        </w:rPr>
+      </w:pPr>
+      <w:r>
+        <w:rPr>
+          <w:rFonts w:ascii="Calibri" w:eastAsia="Times New Roman" w:hAnsi="Calibri" w:cs="Calibri"/>
+          <w:lang w:val="es-ES" w:eastAsia="es-ES"/>
+        </w:rPr>
+        <w:t xml:space="preserve">     b) al comprimir el gas, se causa un aumento en la presión.</w:t>
+      </w:r>
+    </w:p>
+    <w:p>
+      <w:pPr>
+        <w:spacing w:after="0" w:line="240" w:lineRule="auto"/>
+        <w:rPr>
+          <w:rFonts w:ascii="Calibri" w:eastAsia="Times New Roman" w:hAnsi="Calibri" w:cs="Calibri"/>
+          <w:lang w:val="es-ES" w:eastAsia="es-ES"/>
+        </w:rPr>
+      </w:pPr>
+      <w:r>
+        <w:rPr>
+          <w:rFonts w:ascii="Calibri" w:eastAsia="Times New Roman" w:hAnsi="Calibri" w:cs="Calibri"/>
+          <w:lang w:val="es-ES" w:eastAsia="es-ES"/>
+        </w:rPr>
+        <w:t xml:space="preserve">     c) la frecuencia de las colisiones aumenta, la presión aumenta.</w:t>
+      </w:r>
+    </w:p>
+    <w:p>
+      <w:pPr>
+        <w:spacing w:after="0" w:line="240" w:lineRule="auto"/>
+        <w:rPr>
+          <w:rFonts w:ascii="Calibri" w:eastAsia="Times New Roman" w:hAnsi="Calibri" w:cs="Calibri"/>
+          <w:lang w:val="es-ES" w:eastAsia="es-ES"/>
+        </w:rPr>
+      </w:pPr>
+      <w:r>
+        <w:rPr>
+          <w:rFonts w:ascii="Calibri" w:eastAsia="Times New Roman" w:hAnsi="Calibri" w:cs="Calibri"/>
+          <w:lang w:val="es-ES" w:eastAsia="es-ES"/>
+        </w:rPr>
+        <w:t xml:space="preserve">     d) Para volumen y temperatura constante, la presión es propor</w:t>
+      </w:r>
+      <w:r>
+        <w:rPr>
+          <w:rFonts w:ascii="Calibri" w:eastAsia="Times New Roman" w:hAnsi="Calibri" w:cs="Calibri"/>
+          <w:lang w:val="es-ES" w:eastAsia="es-ES"/>
+        </w:rPr>
+        <w:t>cional al número de partículas.</w:t>
+      </w:r>
+    </w:p>
+    <w:p>
+      <w:pPr>
+        <w:spacing w:after="0" w:line="240" w:lineRule="auto"/>
+        <w:rPr>
+          <w:rFonts w:ascii="Calibri" w:eastAsia="Times New Roman" w:hAnsi="Calibri" w:cs="Calibri"/>
+          <w:b/>
+          <w:lang w:val="es-ES" w:eastAsia="es-ES"/>
+        </w:rPr>
+      </w:pPr>
+      <w:r>
+        <w:rPr>
+          <w:rFonts w:ascii="Calibri" w:eastAsia="Times New Roman" w:hAnsi="Calibri" w:cs="Calibri"/>
+          <w:lang w:val="es-ES" w:eastAsia="es-ES"/>
+        </w:rPr>
+        <w:t xml:space="preserve">     e) a menor temperatura menor presión</w:t>
+      </w:r>
+      <w:r>
+        <w:rPr>
+          <w:rFonts w:ascii="Calibri" w:eastAsia="Times New Roman" w:hAnsi="Calibri" w:cs="Calibri"/>
+          <w:b/>
+          <w:lang w:val="es-ES" w:eastAsia="es-ES"/>
+        </w:rPr>
+        <w:t xml:space="preserve">    </w:t>
+      </w:r>
+    </w:p>
+    <w:p>
+      <w:pPr>
+        <w:spacing w:after="0" w:line="240" w:lineRule="auto"/>
+        <w:contextualSpacing/>
+        <w:rPr>
+          <w:rFonts w:ascii="Calibri" w:eastAsia="Times New Roman" w:hAnsi="Calibri" w:cs="Calibri"/>
+          <w:b/>
+          <w:lang w:val="es-ES" w:eastAsia="es-ES"/>
+        </w:rPr>
+      </w:pPr>
+    </w:p>
+    <w:p>
+      <w:pPr>
+        <w:spacing w:after="0" w:line="240" w:lineRule="auto"/>
+        <w:contextualSpacing/>
+        <w:rPr>
+          <w:rFonts w:ascii="Calibri" w:eastAsia="Times New Roman" w:hAnsi="Calibri" w:cs="Calibri"/>
+          <w:lang w:val="es-ES" w:eastAsia="es-ES"/>
+        </w:rPr>
+      </w:pPr>
+      <w:r>
+        <w:rPr>
+          <w:rFonts w:ascii="Calibri" w:eastAsia="Times New Roman" w:hAnsi="Calibri" w:cs="Calibri"/>
+          <w:b/>
+          <w:lang w:val="es-ES" w:eastAsia="es-ES"/>
+        </w:rPr>
+        <w:t>18</w:t>
+      </w:r>
+      <w:r>
+        <w:rPr>
+          <w:rFonts w:ascii="Calibri" w:eastAsia="Times New Roman" w:hAnsi="Calibri" w:cs="Calibri"/>
+          <w:lang w:val="es-ES" w:eastAsia="es-ES"/>
+        </w:rPr>
+        <w:t xml:space="preserve">-Un gas dentro de un cilindro </w:t>
+      </w:r>
+      <w:r>
+        <w:rPr>
+          <w:rFonts w:ascii="Calibri" w:eastAsia="Times New Roman" w:hAnsi="Calibri" w:cs="Calibri"/>
+          <w:b/>
+          <w:lang w:val="es-ES" w:eastAsia="es-ES"/>
+        </w:rPr>
+        <w:t>metálico</w:t>
+      </w:r>
+      <w:r>
+        <w:rPr>
+          <w:rFonts w:ascii="Calibri" w:eastAsia="Times New Roman" w:hAnsi="Calibri" w:cs="Calibri"/>
+          <w:lang w:val="es-ES" w:eastAsia="es-ES"/>
+        </w:rPr>
+        <w:t xml:space="preserve"> tiene una presión  de 800 torr. Se hace un pequeño o</w:t>
+      </w:r>
+      <w:r>
+        <w:rPr>
+          <w:rFonts w:ascii="Calibri" w:eastAsia="Times New Roman" w:hAnsi="Calibri" w:cs="Calibri"/>
+          <w:lang w:val="es-ES" w:eastAsia="es-ES"/>
+        </w:rPr>
+        <w:t xml:space="preserve">rificio y se extrae  1/ 4 </w:t>
+      </w:r>
+    </w:p>
+    <w:p>
+      <w:pPr>
+        <w:spacing w:after="0" w:line="240" w:lineRule="auto"/>
+        <w:contextualSpacing/>
+        <w:rPr>
+          <w:rFonts w:ascii="Calibri" w:eastAsia="Times New Roman" w:hAnsi="Calibri" w:cs="Calibri"/>
+          <w:lang w:val="es-ES" w:eastAsia="es-ES"/>
+        </w:rPr>
+      </w:pPr>
+      <w:r>
+        <w:rPr>
+          <w:rFonts w:ascii="Calibri" w:eastAsia="Times New Roman" w:hAnsi="Calibri" w:cs="Calibri"/>
+          <w:lang w:val="es-ES" w:eastAsia="es-ES"/>
+        </w:rPr>
+        <w:t xml:space="preserve">    del  </w:t>
+      </w:r>
+      <w:r>
+        <w:rPr>
+          <w:rFonts w:ascii="Calibri" w:eastAsia="Times New Roman" w:hAnsi="Calibri" w:cs="Calibri"/>
+          <w:lang w:val="es-ES" w:eastAsia="es-ES"/>
+        </w:rPr>
+        <w:t>gas a temperatura y volumen constante. La nueva presión en torr dentro del cilindro es: ________________</w:t>
+      </w:r>
+    </w:p>
+    <w:p>
+      <w:pPr>
+        <w:spacing w:after="0" w:line="240" w:lineRule="auto"/>
+        <w:rPr>
+          <w:rFonts w:ascii="Calibri" w:eastAsia="Calibri" w:hAnsi="Calibri" w:cs="Calibri"/>
+          <w:lang w:val="es-ES"/>
+        </w:rPr>
+      </w:pPr>
+    </w:p>
+    <w:p>
+      <w:pPr>
+        <w:autoSpaceDE w:val="0"/>
+        <w:autoSpaceDN w:val="0"/>
+        <w:adjustRightInd w:val="0"/>
+        <w:spacing w:after="0" w:line="240" w:lineRule="auto"/>
         <w:jc w:val="center"/>
         <w:rPr>
           <w:rFonts w:ascii="Calibri" w:eastAsia="Calibri" w:hAnsi="Calibri" w:cs="Calibri"/>
@@ -3524,229 +4431,146 @@
           <w:color w:val="FF0000"/>
           <w:lang w:val="es-ES"/>
         </w:rPr>
-        <w:t>(PV = #</w:t>
-      </w:r>
-      <w:proofErr w:type="spellStart"/>
-      <w:r>
-        <w:rPr>
-          <w:rFonts w:ascii="Calibri" w:eastAsia="Calibri" w:hAnsi="Calibri" w:cs="Calibri"/>
+        <w:t>(PV = #nRT)</w:t>
+      </w:r>
+    </w:p>
+    <w:p>
+      <w:pPr>
+        <w:spacing w:after="0" w:line="240" w:lineRule="auto"/>
+        <w:rPr>
+          <w:rFonts w:ascii="Calibri" w:eastAsia="Times New Roman" w:hAnsi="Calibri" w:cs="Calibri"/>
+          <w:lang w:val="es-ES" w:eastAsia="es-ES"/>
+        </w:rPr>
+      </w:pPr>
+      <w:r>
+        <w:rPr>
+          <w:rFonts w:ascii="Calibri" w:eastAsia="Times New Roman" w:hAnsi="Calibri" w:cs="Calibri"/>
+          <w:lang w:val="es-ES" w:eastAsia="es-ES"/>
+        </w:rPr>
+        <w:t>19</w:t>
+      </w:r>
+      <w:r>
+        <w:rPr>
+          <w:rFonts w:ascii="Calibri" w:eastAsia="Times New Roman" w:hAnsi="Calibri" w:cs="Calibri"/>
+          <w:lang w:val="es-ES" w:eastAsia="es-ES"/>
+        </w:rPr>
+        <w:t>-  La densidad del PH</w:t>
+      </w:r>
+      <w:r>
+        <w:rPr>
+          <w:rFonts w:ascii="Calibri" w:eastAsia="Times New Roman" w:hAnsi="Calibri" w:cs="Calibri"/>
+          <w:vertAlign w:val="subscript"/>
+          <w:lang w:val="es-ES" w:eastAsia="es-ES"/>
+        </w:rPr>
+        <w:t>3</w:t>
+      </w:r>
+      <w:r>
+        <w:rPr>
+          <w:rFonts w:ascii="Calibri" w:eastAsia="Times New Roman" w:hAnsi="Calibri" w:cs="Calibri"/>
+          <w:lang w:val="es-ES" w:eastAsia="es-ES"/>
+        </w:rPr>
+        <w:t xml:space="preserve"> gaseoso en g / l  a condiciones estándares es:_______________</w:t>
+      </w:r>
+    </w:p>
+    <w:p>
+      <w:pPr>
+        <w:spacing w:after="0" w:line="240" w:lineRule="auto"/>
+        <w:rPr>
+          <w:rFonts w:ascii="Calibri" w:eastAsia="Times New Roman" w:hAnsi="Calibri" w:cs="Calibri"/>
+          <w:lang w:val="es-ES" w:eastAsia="es-ES"/>
+        </w:rPr>
+      </w:pPr>
+      <w:r>
+        <w:rPr>
+          <w:rFonts w:ascii="Calibri" w:eastAsia="Times New Roman" w:hAnsi="Calibri" w:cs="Calibri"/>
+          <w:lang w:val="es-ES" w:eastAsia="es-ES"/>
+        </w:rPr>
+        <w:t>2</w:t>
+      </w:r>
+      <w:r>
+        <w:rPr>
+          <w:rFonts w:ascii="Calibri" w:eastAsia="Times New Roman" w:hAnsi="Calibri" w:cs="Calibri"/>
+          <w:lang w:val="es-ES" w:eastAsia="es-ES"/>
+        </w:rPr>
+        <w:t>0</w:t>
+      </w:r>
+      <w:r>
+        <w:rPr>
+          <w:rFonts w:ascii="Calibri" w:eastAsia="Times New Roman" w:hAnsi="Calibri" w:cs="Calibri"/>
+          <w:lang w:val="es-ES" w:eastAsia="es-ES"/>
+        </w:rPr>
+        <w:t>- Una lata de 500mL  contiene 4.0g de Ne  a 23°C. Indique la presión del gas Ne dentro de la lata.</w:t>
+      </w:r>
+    </w:p>
+    <w:p>
+      <w:pPr>
+        <w:spacing w:after="0" w:line="240" w:lineRule="auto"/>
+        <w:rPr>
+          <w:rFonts w:ascii="Calibri" w:eastAsia="Calibri" w:hAnsi="Calibri" w:cs="Calibri"/>
+          <w:lang w:val="es-ES"/>
+        </w:rPr>
+      </w:pPr>
+      <w:r>
+        <w:rPr>
+          <w:rFonts w:ascii="Calibri" w:eastAsia="Calibri" w:hAnsi="Calibri" w:cs="Calibri"/>
+          <w:lang w:val="es-ES"/>
+        </w:rPr>
+        <w:t>2</w:t>
+      </w:r>
+      <w:r>
+        <w:rPr>
+          <w:rFonts w:ascii="Calibri" w:eastAsia="Calibri" w:hAnsi="Calibri" w:cs="Calibri"/>
+          <w:lang w:val="es-ES"/>
+        </w:rPr>
+        <w:t>1</w:t>
+      </w:r>
+      <w:r>
+        <w:rPr>
+          <w:rFonts w:ascii="Calibri" w:eastAsia="Calibri" w:hAnsi="Calibri" w:cs="Calibri"/>
+          <w:lang w:val="es-ES"/>
+        </w:rPr>
+        <w:t>-Un gas desconocido está encerrado en un envase de 2.5L a 100.3k</w:t>
+      </w:r>
+      <w:r>
+        <w:rPr>
+          <w:rFonts w:ascii="Calibri" w:eastAsia="Calibri" w:hAnsi="Calibri" w:cs="Calibri"/>
+          <w:lang w:val="es-ES"/>
+        </w:rPr>
+        <w:t xml:space="preserve"> </w:t>
+      </w:r>
+      <w:r>
+        <w:rPr>
+          <w:rFonts w:ascii="Calibri" w:eastAsia="Calibri" w:hAnsi="Calibri" w:cs="Calibri"/>
+          <w:lang w:val="es-ES"/>
+        </w:rPr>
+        <w:t>Pa y 30°C. La masa del  gas es 6.7 gramos. Calcule su masa molar.</w:t>
+      </w:r>
+    </w:p>
+    <w:p>
+      <w:pPr>
+        <w:spacing w:after="0" w:line="240" w:lineRule="auto"/>
+        <w:rPr>
+          <w:rFonts w:ascii="Calibri" w:eastAsia="Times New Roman" w:hAnsi="Calibri" w:cs="Calibri"/>
+          <w:b/>
           <w:color w:val="FF0000"/>
-          <w:lang w:val="es-ES"/>
-        </w:rPr>
-        <w:t>nRT</w:t>
-      </w:r>
-      <w:proofErr w:type="spellEnd"/>
-      <w:r>
-        <w:rPr>
-          <w:rFonts w:ascii="Calibri" w:eastAsia="Calibri" w:hAnsi="Calibri" w:cs="Calibri"/>
+          <w:lang w:val="es-ES" w:eastAsia="es-ES"/>
+        </w:rPr>
+      </w:pPr>
+      <w:r>
+        <w:rPr>
+          <w:rFonts w:ascii="Calibri" w:eastAsia="Times New Roman" w:hAnsi="Calibri" w:cs="Calibri"/>
+          <w:lang w:val="es-ES" w:eastAsia="es-ES"/>
+        </w:rPr>
+        <w:t xml:space="preserve">                         </w:t>
+      </w:r>
+      <w:r>
+        <w:rPr>
+          <w:rFonts w:ascii="Calibri" w:eastAsia="Times New Roman" w:hAnsi="Calibri" w:cs="Calibri"/>
+          <w:b/>
           <w:color w:val="FF0000"/>
-          <w:lang w:val="es-ES"/>
-        </w:rPr>
-        <w:t>)</w:t>
-      </w:r>
-    </w:p>
-    <w:p>
-      <w:pPr>
-        <w:spacing w:after="0" w:line="240" w:lineRule="auto"/>
-        <w:rPr>
-          <w:rFonts w:ascii="Calibri" w:eastAsia="Times New Roman" w:hAnsi="Calibri" w:cs="Calibri"/>
-          <w:lang w:val="es-ES" w:eastAsia="es-ES"/>
-        </w:rPr>
-      </w:pPr>
-      <w:r>
-        <w:rPr>
-          <w:rFonts w:ascii="Calibri" w:eastAsia="Times New Roman" w:hAnsi="Calibri" w:cs="Calibri"/>
-          <w:lang w:val="es-ES" w:eastAsia="es-ES"/>
-        </w:rPr>
-        <w:t>19</w:t>
-      </w:r>
-      <w:r>
-        <w:rPr>
-          <w:rFonts w:ascii="Calibri" w:eastAsia="Times New Roman" w:hAnsi="Calibri" w:cs="Calibri"/>
-          <w:lang w:val="es-ES" w:eastAsia="es-ES"/>
-        </w:rPr>
-        <w:t>-  La densidad del PH</w:t>
-      </w:r>
-      <w:r>
-        <w:rPr>
-          <w:rFonts w:ascii="Calibri" w:eastAsia="Times New Roman" w:hAnsi="Calibri" w:cs="Calibri"/>
-          <w:vertAlign w:val="subscript"/>
-          <w:lang w:val="es-ES" w:eastAsia="es-ES"/>
-        </w:rPr>
-        <w:t>3</w:t>
-      </w:r>
-      <w:r>
-        <w:rPr>
-          <w:rFonts w:ascii="Calibri" w:eastAsia="Times New Roman" w:hAnsi="Calibri" w:cs="Calibri"/>
-          <w:lang w:val="es-ES" w:eastAsia="es-ES"/>
-        </w:rPr>
-        <w:t xml:space="preserve"> gaseoso en g / l  a condiciones estándares es</w:t>
-      </w:r>
-      <w:proofErr w:type="gramStart"/>
-      <w:r>
-        <w:rPr>
-          <w:rFonts w:ascii="Calibri" w:eastAsia="Times New Roman" w:hAnsi="Calibri" w:cs="Calibri"/>
-          <w:lang w:val="es-ES" w:eastAsia="es-ES"/>
-        </w:rPr>
-        <w:t>:_</w:t>
-      </w:r>
-      <w:proofErr w:type="gramEnd"/>
-      <w:r>
-        <w:rPr>
-          <w:rFonts w:ascii="Calibri" w:eastAsia="Times New Roman" w:hAnsi="Calibri" w:cs="Calibri"/>
-          <w:lang w:val="es-ES" w:eastAsia="es-ES"/>
-        </w:rPr>
-        <w:t>______________</w:t>
-      </w:r>
-    </w:p>
-    <w:p>
-      <w:pPr>
-        <w:spacing w:after="0" w:line="240" w:lineRule="auto"/>
-        <w:rPr>
-          <w:rFonts w:ascii="Calibri" w:eastAsia="Times New Roman" w:hAnsi="Calibri" w:cs="Calibri"/>
-          <w:lang w:val="es-ES" w:eastAsia="es-ES"/>
-        </w:rPr>
-      </w:pPr>
-      <w:r>
-        <w:rPr>
-          <w:rFonts w:ascii="Calibri" w:eastAsia="Times New Roman" w:hAnsi="Calibri" w:cs="Calibri"/>
-          <w:lang w:val="es-ES" w:eastAsia="es-ES"/>
-        </w:rPr>
-        <w:t>2</w:t>
-      </w:r>
-      <w:r>
-        <w:rPr>
-          <w:rFonts w:ascii="Calibri" w:eastAsia="Times New Roman" w:hAnsi="Calibri" w:cs="Calibri"/>
-          <w:lang w:val="es-ES" w:eastAsia="es-ES"/>
-        </w:rPr>
-        <w:t>0</w:t>
-      </w:r>
-      <w:r>
-        <w:rPr>
-          <w:rFonts w:ascii="Calibri" w:eastAsia="Times New Roman" w:hAnsi="Calibri" w:cs="Calibri"/>
-          <w:lang w:val="es-ES" w:eastAsia="es-ES"/>
-        </w:rPr>
-        <w:t>- Una lata de 500mL  contiene 4.0g de Ne  a 23°C. Indique la presión del gas Ne dentro de la lata.</w:t>
-      </w:r>
-    </w:p>
-    <w:p>
-      <w:pPr>
-        <w:spacing w:after="0" w:line="240" w:lineRule="auto"/>
-        <w:rPr>
-          <w:rFonts w:ascii="Calibri" w:eastAsia="Calibri" w:hAnsi="Calibri" w:cs="Calibri"/>
-          <w:lang w:val="es-ES"/>
-        </w:rPr>
-      </w:pPr>
-      <w:r>
-        <w:rPr>
-          <w:rFonts w:ascii="Calibri" w:eastAsia="Calibri" w:hAnsi="Calibri" w:cs="Calibri"/>
-          <w:lang w:val="es-ES"/>
-        </w:rPr>
-        <w:t>2</w:t>
-      </w:r>
-      <w:r>
-        <w:rPr>
-          <w:rFonts w:ascii="Calibri" w:eastAsia="Calibri" w:hAnsi="Calibri" w:cs="Calibri"/>
-          <w:lang w:val="es-ES"/>
-        </w:rPr>
-        <w:t>1</w:t>
-      </w:r>
-      <w:r>
-        <w:rPr>
-          <w:rFonts w:ascii="Calibri" w:eastAsia="Calibri" w:hAnsi="Calibri" w:cs="Calibri"/>
-          <w:lang w:val="es-ES"/>
-        </w:rPr>
-        <w:t>-Un gas desconocido está encerrado en un envase de 2.5L a 100.3k</w:t>
-      </w:r>
-      <w:r>
-        <w:rPr>
-          <w:rFonts w:ascii="Calibri" w:eastAsia="Calibri" w:hAnsi="Calibri" w:cs="Calibri"/>
-          <w:lang w:val="es-ES"/>
-        </w:rPr>
-        <w:t xml:space="preserve"> </w:t>
-      </w:r>
-      <w:proofErr w:type="spellStart"/>
-      <w:r>
-        <w:rPr>
-          <w:rFonts w:ascii="Calibri" w:eastAsia="Calibri" w:hAnsi="Calibri" w:cs="Calibri"/>
-          <w:lang w:val="es-ES"/>
-        </w:rPr>
-        <w:t>Pa</w:t>
-      </w:r>
-      <w:proofErr w:type="spellEnd"/>
-      <w:r>
-        <w:rPr>
-          <w:rFonts w:ascii="Calibri" w:eastAsia="Calibri" w:hAnsi="Calibri" w:cs="Calibri"/>
-          <w:lang w:val="es-ES"/>
-        </w:rPr>
-        <w:t xml:space="preserve"> y 30°C. La masa del  gas es 6.7 gramos. Calcule su masa molar.</w:t>
-      </w:r>
-    </w:p>
-    <w:p>
-      <w:pPr>
-        <w:spacing w:after="0" w:line="240" w:lineRule="auto"/>
-        <w:rPr>
-          <w:rFonts w:ascii="Calibri" w:eastAsia="Times New Roman" w:hAnsi="Calibri" w:cs="Calibri"/>
-          <w:b/>
-          <w:color w:val="FF0000"/>
-          <w:lang w:val="es-ES" w:eastAsia="es-ES"/>
-        </w:rPr>
-      </w:pPr>
-      <w:r>
-        <w:rPr>
-          <w:rFonts w:ascii="Calibri" w:eastAsia="Times New Roman" w:hAnsi="Calibri" w:cs="Calibri"/>
-          <w:lang w:val="es-ES" w:eastAsia="es-ES"/>
-        </w:rPr>
-        <w:t xml:space="preserve">                         </w:t>
-      </w:r>
-      <w:r>
-        <w:rPr>
-          <w:rFonts w:ascii="Calibri" w:eastAsia="Times New Roman" w:hAnsi="Calibri" w:cs="Calibri"/>
-          <w:b/>
-          <w:color w:val="FF0000"/>
-          <w:lang w:val="es-ES" w:eastAsia="es-ES"/>
-        </w:rPr>
-        <w:t>Ley de Dalton</w:t>
-      </w:r>
-      <w:proofErr w:type="gramStart"/>
-      <w:r>
-        <w:rPr>
-          <w:rFonts w:ascii="Calibri" w:eastAsia="Times New Roman" w:hAnsi="Calibri" w:cs="Calibri"/>
-          <w:b/>
-          <w:color w:val="FF0000"/>
-          <w:lang w:val="es-ES" w:eastAsia="es-ES"/>
-        </w:rPr>
-        <w:t>:  Presión</w:t>
-      </w:r>
-      <w:proofErr w:type="gramEnd"/>
-      <w:r>
-        <w:rPr>
-          <w:rFonts w:ascii="Calibri" w:eastAsia="Times New Roman" w:hAnsi="Calibri" w:cs="Calibri"/>
-          <w:b/>
-          <w:color w:val="FF0000"/>
-          <w:lang w:val="es-ES" w:eastAsia="es-ES"/>
-        </w:rPr>
-        <w:t xml:space="preserve"> total de una mezcla  =  P1 + P2 + ……..+ </w:t>
-      </w:r>
-      <w:proofErr w:type="spellStart"/>
-      <w:r>
-        <w:rPr>
-          <w:rFonts w:ascii="Calibri" w:eastAsia="Times New Roman" w:hAnsi="Calibri" w:cs="Calibri"/>
-          <w:b/>
-          <w:color w:val="FF0000"/>
-          <w:lang w:val="es-ES" w:eastAsia="es-ES"/>
-        </w:rPr>
-        <w:t>Pn</w:t>
-      </w:r>
-      <w:proofErr w:type="spellEnd"/>
-      <w:r>
-        <w:rPr>
-          <w:rFonts w:ascii="Calibri" w:eastAsia="Times New Roman" w:hAnsi="Calibri" w:cs="Calibri"/>
-          <w:b/>
-          <w:color w:val="FF0000"/>
-          <w:lang w:val="es-ES" w:eastAsia="es-ES"/>
-        </w:rPr>
-        <w:t xml:space="preserve"> ;     X</w:t>
+          <w:lang w:val="es-ES" w:eastAsia="es-ES"/>
+        </w:rPr>
+        <w:t>Ley de Dalton:  Presión total de una mezcla  =  P1 + P2 + ……..+ Pn ;     X</w:t>
       </w:r>
       <w:r>
         <w:rPr>
@@ -3836,7 +4660,6 @@
         </w:rPr>
         <w:t xml:space="preserve">La fracción molar </w:t>
       </w:r>
-      <w:proofErr w:type="gramStart"/>
       <w:r>
         <w:rPr>
           <w:rFonts w:ascii="Calibri" w:eastAsia="Times New Roman" w:hAnsi="Calibri" w:cs="Calibri"/>
@@ -3854,7 +4677,6 @@
         </w:rPr>
         <w:t>O2</w:t>
       </w:r>
-      <w:proofErr w:type="gramEnd"/>
       <w:r>
         <w:rPr>
           <w:rFonts w:ascii="Calibri" w:eastAsia="Times New Roman" w:hAnsi="Calibri" w:cs="Calibri"/>
@@ -3931,23 +4753,7 @@
           <w:rFonts w:ascii="Calibri" w:eastAsia="Times New Roman" w:hAnsi="Calibri" w:cs="Calibri"/>
           <w:lang w:val="es-ES" w:eastAsia="es-ES"/>
         </w:rPr>
-        <w:t xml:space="preserve"> en torr en el aire   </w:t>
-      </w:r>
-      <w:proofErr w:type="spellStart"/>
-      <w:r>
-        <w:rPr>
-          <w:rFonts w:ascii="Calibri" w:eastAsia="Times New Roman" w:hAnsi="Calibri" w:cs="Calibri"/>
-          <w:lang w:val="es-ES" w:eastAsia="es-ES"/>
-        </w:rPr>
-        <w:t>aTPN</w:t>
-      </w:r>
-      <w:proofErr w:type="spellEnd"/>
-      <w:r>
-        <w:rPr>
-          <w:rFonts w:ascii="Calibri" w:eastAsia="Times New Roman" w:hAnsi="Calibri" w:cs="Calibri"/>
-          <w:lang w:val="es-ES" w:eastAsia="es-ES"/>
-        </w:rPr>
-        <w:t xml:space="preserve"> es:</w:t>
+        <w:t xml:space="preserve"> en torr en el aire   aTPN es:</w:t>
       </w:r>
     </w:p>
     <w:p>
@@ -4063,23 +4869,7 @@
           <w:rFonts w:ascii="Calibri" w:eastAsia="Times New Roman" w:hAnsi="Calibri" w:cs="Calibri"/>
           <w:lang w:val="es-ES" w:eastAsia="es-ES"/>
         </w:rPr>
-        <w:t xml:space="preserve"> -Cuando se hace reaccionar Fe con  </w:t>
-      </w:r>
-      <w:proofErr w:type="spellStart"/>
-      <w:r>
-        <w:rPr>
-          <w:rFonts w:ascii="Calibri" w:eastAsia="Times New Roman" w:hAnsi="Calibri" w:cs="Calibri"/>
-          <w:lang w:val="es-ES" w:eastAsia="es-ES"/>
-        </w:rPr>
-        <w:t>HCl</w:t>
-      </w:r>
-      <w:proofErr w:type="spellEnd"/>
-      <w:r>
-        <w:rPr>
-          <w:rFonts w:ascii="Calibri" w:eastAsia="Times New Roman" w:hAnsi="Calibri" w:cs="Calibri"/>
-          <w:lang w:val="es-ES" w:eastAsia="es-ES"/>
-        </w:rPr>
-        <w:t xml:space="preserve">, de acuerdo la siguiente reacción:             </w:t>
+        <w:t xml:space="preserve"> -Cuando se hace reaccionar Fe con  HCl, de acuerdo la siguiente reacción:             </w:t>
       </w:r>
     </w:p>
     <w:p>
@@ -4103,23 +4893,7 @@
           <w:rFonts w:ascii="Calibri" w:eastAsia="Times New Roman" w:hAnsi="Calibri" w:cs="Calibri"/>
           <w:lang w:val="en-US" w:eastAsia="es-ES"/>
         </w:rPr>
-        <w:t xml:space="preserve">Fe(s) +  2 </w:t>
-      </w:r>
-      <w:proofErr w:type="spellStart"/>
-      <w:r>
-        <w:rPr>
-          <w:rFonts w:ascii="Calibri" w:eastAsia="Times New Roman" w:hAnsi="Calibri" w:cs="Calibri"/>
-          <w:lang w:val="en-US" w:eastAsia="es-ES"/>
-        </w:rPr>
-        <w:t>HCl</w:t>
-      </w:r>
-      <w:proofErr w:type="spellEnd"/>
-      <w:r>
-        <w:rPr>
-          <w:rFonts w:ascii="Calibri" w:eastAsia="Times New Roman" w:hAnsi="Calibri" w:cs="Calibri"/>
-          <w:lang w:val="en-US" w:eastAsia="es-ES"/>
-        </w:rPr>
-        <w:t>(ac)       =      FeCl</w:t>
+        <w:t>Fe(s) +  2 HCl(ac)       =      FeCl</w:t>
       </w:r>
       <w:r>
         <w:rPr>
@@ -4370,7 +5144,7 @@
         <mc:AlternateContent>
           <mc:Choice Requires="wpg">
             <w:drawing>
-              <wp:anchor distT="0" distB="0" distL="114300" distR="114300" simplePos="0" relativeHeight="251659264" behindDoc="0" locked="0" layoutInCell="1" allowOverlap="1">
+              <wp:anchor distT="0" distB="0" distL="114300" distR="114300" simplePos="0" relativeHeight="251659264" behindDoc="0" locked="0" layoutInCell="1" allowOverlap="1" wp14:anchorId="03FFB1B8" wp14:editId="03518E87">
                 <wp:simplePos x="0" y="0"/>
                 <wp:positionH relativeFrom="column">
                   <wp:posOffset>839470</wp:posOffset>
@@ -4589,8 +5363,8 @@
           </mc:Choice>
           <mc:Fallback>
             <w:pict>
-              <v:group id="Grupo 1" o:spid="_x0000_s1043" style="position:absolute;margin-left:66.1pt;margin-top:7.75pt;width:147.05pt;height:30.55pt;z-index:251659264" coordorigin="2471,671" coordsize="3960,1440" o:gfxdata="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">
-                <v:oval id="Oval 3" o:spid="_x0000_s1044" style="position:absolute;left:2471;top:851;width:1440;height:1260;visibility:visible;mso-wrap-style:square;v-text-anchor:top" o:gfxdata="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">
+              <v:group w14:anchorId="03FFB1B8" id="Grupo 1" o:spid="_x0000_s1043" style="position:absolute;margin-left:66.1pt;margin-top:7.75pt;width:147.05pt;height:30.55pt;z-index:251659264" coordorigin="2471,671" coordsize="3960,1440" o:gfxdata="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">
+                <v:oval id="Oval 3" o:spid="_x0000_s1044" style="position:absolute;left:2471;top:851;width:1440;height:1260;visibility:visible;mso-wrap-style:square;v-text-anchor:top" o:gfxdata="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">
                   <v:textbox>
                     <w:txbxContent>
                       <w:p>
@@ -4602,7 +5376,7 @@
                     </w:txbxContent>
                   </v:textbox>
                 </v:oval>
-                <v:oval id="Oval 4" o:spid="_x0000_s1045" style="position:absolute;left:4271;top:671;width:2160;height:1440;visibility:visible;mso-wrap-style:square;v-text-anchor:top" o:gfxdata="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">
+                <v:oval id="Oval 4" o:spid="_x0000_s1045" style="position:absolute;left:4271;top:671;width:2160;height:1440;visibility:visible;mso-wrap-style:square;v-text-anchor:top" o:gfxdata="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">
                   <v:textbox>
                     <w:txbxContent>
                       <w:p>
@@ -4622,8 +5396,8 @@
                     </w:txbxContent>
                   </v:textbox>
                 </v:oval>
-                <v:shape id="AutoShape 5" o:spid="_x0000_s1046" type="#_x0000_t69" style="position:absolute;left:3731;top:1031;width:720;height:540;visibility:visible;mso-wrap-style:square;v-text-anchor:top" o:gfxdata="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" adj="7920,6000"/>
-                <v:shape id="AutoShape 6" o:spid="_x0000_s1047" type="#_x0000_t69" style="position:absolute;left:3731;top:1031;width:720;height:540;visibility:visible;mso-wrap-style:square;v-text-anchor:top" o:gfxdata="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" adj="7920,6000"/>
+                <v:shape id="AutoShape 5" o:spid="_x0000_s1046" type="#_x0000_t69" style="position:absolute;left:3731;top:1031;width:720;height:540;visibility:visible;mso-wrap-style:square;v-text-anchor:top" o:gfxdata="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" adj="7920,6000"/>
+                <v:shape id="AutoShape 6" o:spid="_x0000_s1047" type="#_x0000_t69" style="position:absolute;left:3731;top:1031;width:720;height:540;visibility:visible;mso-wrap-style:square;v-text-anchor:top" o:gfxdata="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" adj="7920,6000"/>
                 <w10:wrap type="tight"/>
               </v:group>
             </w:pict>
@@ -4913,7 +5687,6 @@
           <w:color w:val="FF0000"/>
           <w:lang w:val="es-ES" w:eastAsia="es-ES"/>
         </w:rPr>
-        <w:lastRenderedPageBreak/>
         <w:t xml:space="preserve">Teoría </w:t>
       </w:r>
       <w:r>
@@ -5087,8 +5860,8 @@
 </file>
 
 <file path=word/numbering.xml><?xml version="1.0" encoding="utf-8"?>
-<w:numbering xmlns:wpc="http://schemas.microsoft.com/office/word/2010/wordprocessingCanvas" xmlns:mc="http://schemas.openxmlformats.org/markup-compatibility/2006" xmlns:o="urn:schemas-microsoft-com:office:office" xmlns:r="http://schemas.openxmlformats.org/officeDocument/2006/relationships" xmlns:m="http://schemas.openxmlformats.org/officeDocument/2006/math" xmlns:v="urn:schemas-microsoft-com:vml" xmlns:wp14="http://schemas.microsoft.com/office/word/2010/wordprocessingDrawing" xmlns:wp="http://schemas.openxmlformats.org/drawingml/2006/wordprocessingDrawing" xmlns:w10="urn:schemas-microsoft-com:office:word" xmlns:w="http://schemas.openxmlformats.org/wordprocessingml/2006/main" xmlns:w14="http://schemas.microsoft.com/office/word/2010/wordml" xmlns:wpg="http://schemas.microsoft.com/office/word/2010/wordprocessingGroup" xmlns:wpi="http://schemas.microsoft.com/office/word/2010/wordprocessingInk" xmlns:wne="http://schemas.microsoft.com/office/word/2006/wordml" xmlns:wps="http://schemas.microsoft.com/office/word/2010/wordprocessingShape" mc:Ignorable="w14 wp14">
-  <w:abstractNum w:abstractNumId="0">
+<w:numbering xmlns:wpc="http://schemas.microsoft.com/office/word/2010/wordprocessingCanvas" xmlns:cx="http://schemas.microsoft.com/office/drawing/2014/chartex" xmlns:cx1="http://schemas.microsoft.com/office/drawing/2015/9/8/chartex" xmlns:cx2="http://schemas.microsoft.com/office/drawing/2015/10/21/chartex" xmlns:cx3="http://schemas.microsoft.com/office/drawing/2016/5/9/chartex" xmlns:cx4="http://schemas.microsoft.com/office/drawing/2016/5/10/chartex" xmlns:cx5="http://schemas.microsoft.com/office/drawing/2016/5/11/chartex" xmlns:cx6="http://schemas.microsoft.com/office/drawing/2016/5/12/chartex" xmlns:cx7="http://schemas.microsoft.com/office/drawing/2016/5/13/chartex" xmlns:cx8="http://schemas.microsoft.com/office/drawing/2016/5/14/chartex" xmlns:mc="http://schemas.openxmlformats.org/markup-compatibility/2006" xmlns:aink="http://schemas.microsoft.com/office/drawing/2016/ink" xmlns:am3d="http://schemas.microsoft.com/office/drawing/2017/model3d" xmlns:o="urn:schemas-microsoft-com:office:office" xmlns:r="http://schemas.openxmlformats.org/officeDocument/2006/relationships" xmlns:m="http://schemas.openxmlformats.org/officeDocument/2006/math" xmlns:v="urn:schemas-microsoft-com:vml" xmlns:wp14="http://schemas.microsoft.com/office/word/2010/wordprocessingDrawing" xmlns:wp="http://schemas.openxmlformats.org/drawingml/2006/wordprocessingDrawing" xmlns:w10="urn:schemas-microsoft-com:office:word" xmlns:w="http://schemas.openxmlformats.org/wordprocessingml/2006/main" xmlns:w14="http://schemas.microsoft.com/office/word/2010/wordml" xmlns:w15="http://schemas.microsoft.com/office/word/2012/wordml" xmlns:w16cex="http://schemas.microsoft.com/office/word/2018/wordml/cex" xmlns:w16cid="http://schemas.microsoft.com/office/word/2016/wordml/cid" xmlns:w16="http://schemas.microsoft.com/office/word/2018/wordml" xmlns:w16se="http://schemas.microsoft.com/office/word/2015/wordml/symex" xmlns:wpg="http://schemas.microsoft.com/office/word/2010/wordprocessingGroup" xmlns:wpi="http://schemas.microsoft.com/office/word/2010/wordprocessingInk" xmlns:wne="http://schemas.microsoft.com/office/word/2006/wordml" xmlns:wps="http://schemas.microsoft.com/office/word/2010/wordprocessingShape" mc:Ignorable="w14 w15 w16se w16cid w16 w16cex wp14">
+  <w:abstractNum w:abstractNumId="0" w15:restartNumberingAfterBreak="0">
     <w:nsid w:val="3A301592"/>
     <w:multiLevelType w:val="hybridMultilevel"/>
     <w:tmpl w:val="DCE022F2"/>
@@ -5235,7 +6008,7 @@
 </file>
 
 <file path=word/styles.xml><?xml version="1.0" encoding="utf-8"?>
-<w:styles xmlns:mc="http://schemas.openxmlformats.org/markup-compatibility/2006" xmlns:r="http://schemas.openxmlformats.org/officeDocument/2006/relationships" xmlns:w="http://schemas.openxmlformats.org/wordprocessingml/2006/main" xmlns:w14="http://schemas.microsoft.com/office/word/2010/wordml" mc:Ignorable="w14">
+<w:styles xmlns:mc="http://schemas.openxmlformats.org/markup-compatibility/2006" xmlns:r="http://schemas.openxmlformats.org/officeDocument/2006/relationships" xmlns:w="http://schemas.openxmlformats.org/wordprocessingml/2006/main" xmlns:w14="http://schemas.microsoft.com/office/word/2010/wordml" xmlns:w15="http://schemas.microsoft.com/office/word/2012/wordml" xmlns:w16cex="http://schemas.microsoft.com/office/word/2018/wordml/cex" xmlns:w16cid="http://schemas.microsoft.com/office/word/2016/wordml/cid" xmlns:w16="http://schemas.microsoft.com/office/word/2018/wordml" xmlns:w16se="http://schemas.microsoft.com/office/word/2015/wordml/symex" mc:Ignorable="w14 w15 w16se w16cid w16 w16cex">
   <w:docDefaults>
     <w:rPrDefault>
       <w:rPr>
@@ -5251,144 +6024,383 @@
       </w:pPr>
     </w:pPrDefault>
   </w:docDefaults>
-  <w:latentStyles w:defLockedState="0" w:defUIPriority="99" w:defSemiHidden="1" w:defUnhideWhenUsed="1" w:defQFormat="0" w:count="267">
-    <w:lsdException w:name="Normal" w:semiHidden="0" w:uiPriority="0" w:unhideWhenUsed="0" w:qFormat="1"/>
-    <w:lsdException w:name="heading 1" w:semiHidden="0" w:uiPriority="9" w:unhideWhenUsed="0" w:qFormat="1"/>
-    <w:lsdException w:name="heading 2" w:uiPriority="9" w:qFormat="1"/>
-    <w:lsdException w:name="heading 3" w:uiPriority="9" w:qFormat="1"/>
-    <w:lsdException w:name="heading 4" w:uiPriority="9" w:qFormat="1"/>
-    <w:lsdException w:name="heading 5" w:uiPriority="9" w:qFormat="1"/>
-    <w:lsdException w:name="heading 6" w:uiPriority="9" w:qFormat="1"/>
-    <w:lsdException w:name="heading 7" w:uiPriority="9" w:qFormat="1"/>
-    <w:lsdException w:name="heading 8" w:uiPriority="9" w:qFormat="1"/>
-    <w:lsdException w:name="heading 9" w:uiPriority="9" w:qFormat="1"/>
-    <w:lsdException w:name="toc 1" w:uiPriority="39"/>
-    <w:lsdException w:name="toc 2" w:uiPriority="39"/>
-    <w:lsdException w:name="toc 3" w:uiPriority="39"/>
-    <w:lsdException w:name="toc 4" w:uiPriority="39"/>
-    <w:lsdException w:name="toc 5" w:uiPriority="39"/>
-    <w:lsdException w:name="toc 6" w:uiPriority="39"/>
-    <w:lsdException w:name="toc 7" w:uiPriority="39"/>
-    <w:lsdException w:name="toc 8" w:uiPriority="39"/>
-    <w:lsdException w:name="toc 9" w:uiPriority="39"/>
-    <w:lsdException w:name="caption" w:uiPriority="35" w:qFormat="1"/>
-    <w:lsdException w:name="Title" w:semiHidden="0" w:uiPriority="10" w:unhideWhenUsed="0" w:qFormat="1"/>
-    <w:lsdException w:name="Default Paragraph Font" w:uiPriority="1"/>
-    <w:lsdException w:name="Subtitle" w:semiHidden="0" w:uiPriority="11" w:unhideWhenUsed="0" w:qFormat="1"/>
-    <w:lsdException w:name="Strong" w:semiHidden="0" w:uiPriority="22" w:unhideWhenUsed="0" w:qFormat="1"/>
-    <w:lsdException w:name="Emphasis" w:semiHidden="0" w:uiPriority="20" w:unhideWhenUsed="0" w:qFormat="1"/>
-    <w:lsdException w:name="Table Grid" w:semiHidden="0" w:uiPriority="59" w:unhideWhenUsed="0"/>
-    <w:lsdException w:name="Placeholder Text" w:unhideWhenUsed="0"/>
-    <w:lsdException w:name="No Spacing" w:semiHidden="0" w:uiPriority="1" w:unhideWhenUsed="0" w:qFormat="1"/>
-    <w:lsdException w:name="Light Shading" w:semiHidden="0" w:uiPriority="60" w:unhideWhenUsed="0"/>
-    <w:lsdException w:name="Light List" w:semiHidden="0" w:uiPriority="61" w:unhideWhenUsed="0"/>
-    <w:lsdException w:name="Light Grid" w:semiHidden="0" w:uiPriority="62" w:unhideWhenUsed="0"/>
-    <w:lsdException w:name="Medium Shading 1" w:semiHidden="0" w:uiPriority="63" w:unhideWhenUsed="0"/>
-    <w:lsdException w:name="Medium Shading 2" w:semiHidden="0" w:uiPriority="64" w:unhideWhenUsed="0"/>
-    <w:lsdException w:name="Medium List 1" w:semiHidden="0" w:uiPriority="65" w:unhideWhenUsed="0"/>
-    <w:lsdException w:name="Medium List 2" w:semiHidden="0" w:uiPriority="66" w:unhideWhenUsed="0"/>
-    <w:lsdException w:name="Medium Grid 1" w:semiHidden="0" w:uiPriority="67" w:unhideWhenUsed="0"/>
-    <w:lsdException w:name="Medium Grid 2" w:semiHidden="0" w:uiPriority="68" w:unhideWhenUsed="0"/>
-    <w:lsdException w:name="Medium Grid 3" w:semiHidden="0" w:uiPriority="69" w:unhideWhenUsed="0"/>
-    <w:lsdException w:name="Dark List" w:semiHidden="0" w:uiPriority="70" w:unhideWhenUsed="0"/>
-    <w:lsdException w:name="Colorful Shading" w:semiHidden="0" w:uiPriority="71" w:unhideWhenUsed="0"/>
-    <w:lsdException w:name="Colorful List" w:semiHidden="0" w:uiPriority="72" w:unhideWhenUsed="0"/>
-    <w:lsdException w:name="Colorful Grid" w:semiHidden="0" w:uiPriority="73" w:unhideWhenUsed="0"/>
-    <w:lsdException w:name="Light Shading Accent 1" w:semiHidden="0" w:uiPriority="60" w:unhideWhenUsed="0"/>
-    <w:lsdException w:name="Light List Accent 1" w:semiHidden="0" w:uiPriority="61" w:unhideWhenUsed="0"/>
-    <w:lsdException w:name="Light Grid Accent 1" w:semiHidden="0" w:uiPriority="62" w:unhideWhenUsed="0"/>
-    <w:lsdException w:name="Medium Shading 1 Accent 1" w:semiHidden="0" w:uiPriority="63" w:unhideWhenUsed="0"/>
-    <w:lsdException w:name="Medium Shading 2 Accent 1" w:semiHidden="0" w:uiPriority="64" w:unhideWhenUsed="0"/>
-    <w:lsdException w:name="Medium List 1 Accent 1" w:semiHidden="0" w:uiPriority="65" w:unhideWhenUsed="0"/>
-    <w:lsdException w:name="Revision" w:unhideWhenUsed="0"/>
-    <w:lsdException w:name="List Paragraph" w:semiHidden="0" w:uiPriority="34" w:unhideWhenUsed="0" w:qFormat="1"/>
-    <w:lsdException w:name="Quote" w:semiHidden="0" w:uiPriority="29" w:unhideWhenUsed="0" w:qFormat="1"/>
-    <w:lsdException w:name="Intense Quote" w:semiHidden="0" w:uiPriority="30" w:unhideWhenUsed="0" w:qFormat="1"/>
-    <w:lsdException w:name="Medium List 2 Accent 1" w:semiHidden="0" w:uiPriority="66" w:unhideWhenUsed="0"/>
-    <w:lsdException w:name="Medium Grid 1 Accent 1" w:semiHidden="0" w:uiPriority="67" w:unhideWhenUsed="0"/>
-    <w:lsdException w:name="Medium Grid 2 Accent 1" w:semiHidden="0" w:uiPriority="68" w:unhideWhenUsed="0"/>
-    <w:lsdException w:name="Medium Grid 3 Accent 1" w:semiHidden="0" w:uiPriority="69" w:unhideWhenUsed="0"/>
-    <w:lsdException w:name="Dark List Accent 1" w:semiHidden="0" w:uiPriority="70" w:unhideWhenUsed="0"/>
-    <w:lsdException w:name="Colorful Shading Accent 1" w:semiHidden="0" w:uiPriority="71" w:unhideWhenUsed="0"/>
-    <w:lsdException w:name="Colorful List Accent 1" w:semiHidden="0" w:uiPriority="72" w:unhideWhenUsed="0"/>
-    <w:lsdException w:name="Colorful Grid Accent 1" w:semiHidden="0" w:uiPriority="73" w:unhideWhenUsed="0"/>
-    <w:lsdException w:name="Light Shading Accent 2" w:semiHidden="0" w:uiPriority="60" w:unhideWhenUsed="0"/>
-    <w:lsdException w:name="Light List Accent 2" w:semiHidden="0" w:uiPriority="61" w:unhideWhenUsed="0"/>
-    <w:lsdException w:name="Light Grid Accent 2" w:semiHidden="0" w:uiPriority="62" w:unhideWhenUsed="0"/>
-    <w:lsdException w:name="Medium Shading 1 Accent 2" w:semiHidden="0" w:uiPriority="63" w:unhideWhenUsed="0"/>
-    <w:lsdException w:name="Medium Shading 2 Accent 2" w:semiHidden="0" w:uiPriority="64" w:unhideWhenUsed="0"/>
-    <w:lsdException w:name="Medium List 1 Accent 2" w:semiHidden="0" w:uiPriority="65" w:unhideWhenUsed="0"/>
-    <w:lsdException w:name="Medium List 2 Accent 2" w:semiHidden="0" w:uiPriority="66" w:unhideWhenUsed="0"/>
-    <w:lsdException w:name="Medium Grid 1 Accent 2" w:semiHidden="0" w:uiPriority="67" w:unhideWhenUsed="0"/>
-    <w:lsdException w:name="Medium Grid 2 Accent 2" w:semiHidden="0" w:uiPriority="68" w:unhideWhenUsed="0"/>
-    <w:lsdException w:name="Medium Grid 3 Accent 2" w:semiHidden="0" w:uiPriority="69" w:unhideWhenUsed="0"/>
-    <w:lsdException w:name="Dark List Accent 2" w:semiHidden="0" w:uiPriority="70" w:unhideWhenUsed="0"/>
-    <w:lsdException w:name="Colorful Shading Accent 2" w:semiHidden="0" w:uiPriority="71" w:unhideWhenUsed="0"/>
-    <w:lsdException w:name="Colorful List Accent 2" w:semiHidden="0" w:uiPriority="72" w:unhideWhenUsed="0"/>
-    <w:lsdException w:name="Colorful Grid Accent 2" w:semiHidden="0" w:uiPriority="73" w:unhideWhenUsed="0"/>
-    <w:lsdException w:name="Light Shading Accent 3" w:semiHidden="0" w:uiPriority="60" w:unhideWhenUsed="0"/>
-    <w:lsdException w:name="Light List Accent 3" w:semiHidden="0" w:uiPriority="61" w:unhideWhenUsed="0"/>
-    <w:lsdException w:name="Light Grid Accent 3" w:semiHidden="0" w:uiPriority="62" w:unhideWhenUsed="0"/>
-    <w:lsdException w:name="Medium Shading 1 Accent 3" w:semiHidden="0" w:uiPriority="63" w:unhideWhenUsed="0"/>
-    <w:lsdException w:name="Medium Shading 2 Accent 3" w:semiHidden="0" w:uiPriority="64" w:unhideWhenUsed="0"/>
-    <w:lsdException w:name="Medium List 1 Accent 3" w:semiHidden="0" w:uiPriority="65" w:unhideWhenUsed="0"/>
-    <w:lsdException w:name="Medium List 2 Accent 3" w:semiHidden="0" w:uiPriority="66" w:unhideWhenUsed="0"/>
-    <w:lsdException w:name="Medium Grid 1 Accent 3" w:semiHidden="0" w:uiPriority="67" w:unhideWhenUsed="0"/>
-    <w:lsdException w:name="Medium Grid 2 Accent 3" w:semiHidden="0" w:uiPriority="68" w:unhideWhenUsed="0"/>
-    <w:lsdException w:name="Medium Grid 3 Accent 3" w:semiHidden="0" w:uiPriority="69" w:unhideWhenUsed="0"/>
-    <w:lsdException w:name="Dark List Accent 3" w:semiHidden="0" w:uiPriority="70" w:unhideWhenUsed="0"/>
-    <w:lsdException w:name="Colorful Shading Accent 3" w:semiHidden="0" w:uiPriority="71" w:unhideWhenUsed="0"/>
-    <w:lsdException w:name="Colorful List Accent 3" w:semiHidden="0" w:uiPriority="72" w:unhideWhenUsed="0"/>
-    <w:lsdException w:name="Colorful Grid Accent 3" w:semiHidden="0" w:uiPriority="73" w:unhideWhenUsed="0"/>
-    <w:lsdException w:name="Light Shading Accent 4" w:semiHidden="0" w:uiPriority="60" w:unhideWhenUsed="0"/>
-    <w:lsdException w:name="Light List Accent 4" w:semiHidden="0" w:uiPriority="61" w:unhideWhenUsed="0"/>
-    <w:lsdException w:name="Light Grid Accent 4" w:semiHidden="0" w:uiPriority="62" w:unhideWhenUsed="0"/>
-    <w:lsdException w:name="Medium Shading 1 Accent 4" w:semiHidden="0" w:uiPriority="63" w:unhideWhenUsed="0"/>
-    <w:lsdException w:name="Medium Shading 2 Accent 4" w:semiHidden="0" w:uiPriority="64" w:unhideWhenUsed="0"/>
-    <w:lsdException w:name="Medium List 1 Accent 4" w:semiHidden="0" w:uiPriority="65" w:unhideWhenUsed="0"/>
-    <w:lsdException w:name="Medium List 2 Accent 4" w:semiHidden="0" w:uiPriority="66" w:unhideWhenUsed="0"/>
-    <w:lsdException w:name="Medium Grid 1 Accent 4" w:semiHidden="0" w:uiPriority="67" w:unhideWhenUsed="0"/>
-    <w:lsdException w:name="Medium Grid 2 Accent 4" w:semiHidden="0" w:uiPriority="68" w:unhideWhenUsed="0"/>
-    <w:lsdException w:name="Medium Grid 3 Accent 4" w:semiHidden="0" w:uiPriority="69" w:unhideWhenUsed="0"/>
-    <w:lsdException w:name="Dark List Accent 4" w:semiHidden="0" w:uiPriority="70" w:unhideWhenUsed="0"/>
-    <w:lsdException w:name="Colorful Shading Accent 4" w:semiHidden="0" w:uiPriority="71" w:unhideWhenUsed="0"/>
-    <w:lsdException w:name="Colorful List Accent 4" w:semiHidden="0" w:uiPriority="72" w:unhideWhenUsed="0"/>
-    <w:lsdException w:name="Colorful Grid Accent 4" w:semiHidden="0" w:uiPriority="73" w:unhideWhenUsed="0"/>
-    <w:lsdException w:name="Light Shading Accent 5" w:semiHidden="0" w:uiPriority="60" w:unhideWhenUsed="0"/>
-    <w:lsdException w:name="Light List Accent 5" w:semiHidden="0" w:uiPriority="61" w:unhideWhenUsed="0"/>
-    <w:lsdException w:name="Light Grid Accent 5" w:semiHidden="0" w:uiPriority="62" w:unhideWhenUsed="0"/>
-    <w:lsdException w:name="Medium Shading 1 Accent 5" w:semiHidden="0" w:uiPriority="63" w:unhideWhenUsed="0"/>
-    <w:lsdException w:name="Medium Shading 2 Accent 5" w:semiHidden="0" w:uiPriority="64" w:unhideWhenUsed="0"/>
-    <w:lsdException w:name="Medium List 1 Accent 5" w:semiHidden="0" w:uiPriority="65" w:unhideWhenUsed="0"/>
-    <w:lsdException w:name="Medium List 2 Accent 5" w:semiHidden="0" w:uiPriority="66" w:unhideWhenUsed="0"/>
-    <w:lsdException w:name="Medium Grid 1 Accent 5" w:semiHidden="0" w:uiPriority="67" w:unhideWhenUsed="0"/>
-    <w:lsdException w:name="Medium Grid 2 Accent 5" w:semiHidden="0" w:uiPriority="68" w:unhideWhenUsed="0"/>
-    <w:lsdException w:name="Medium Grid 3 Accent 5" w:semiHidden="0" w:uiPriority="69" w:unhideWhenUsed="0"/>
-    <w:lsdException w:name="Dark List Accent 5" w:semiHidden="0" w:uiPriority="70" w:unhideWhenUsed="0"/>
-    <w:lsdException w:name="Colorful Shading Accent 5" w:semiHidden="0" w:uiPriority="71" w:unhideWhenUsed="0"/>
-    <w:lsdException w:name="Colorful List Accent 5" w:semiHidden="0" w:uiPriority="72" w:unhideWhenUsed="0"/>
-    <w:lsdException w:name="Colorful Grid Accent 5" w:semiHidden="0" w:uiPriority="73" w:unhideWhenUsed="0"/>
-    <w:lsdException w:name="Light Shading Accent 6" w:semiHidden="0" w:uiPriority="60" w:unhideWhenUsed="0"/>
-    <w:lsdException w:name="Light List Accent 6" w:semiHidden="0" w:uiPriority="61" w:unhideWhenUsed="0"/>
-    <w:lsdException w:name="Light Grid Accent 6" w:semiHidden="0" w:uiPriority="62" w:unhideWhenUsed="0"/>
-    <w:lsdException w:name="Medium Shading 1 Accent 6" w:semiHidden="0" w:uiPriority="63" w:unhideWhenUsed="0"/>
-    <w:lsdException w:name="Medium Shading 2 Accent 6" w:semiHidden="0" w:uiPriority="64" w:unhideWhenUsed="0"/>
-    <w:lsdException w:name="Medium List 1 Accent 6" w:semiHidden="0" w:uiPriority="65" w:unhideWhenUsed="0"/>
-    <w:lsdException w:name="Medium List 2 Accent 6" w:semiHidden="0" w:uiPriority="66" w:unhideWhenUsed="0"/>
-    <w:lsdException w:name="Medium Grid 1 Accent 6" w:semiHidden="0" w:uiPriority="67" w:unhideWhenUsed="0"/>
-    <w:lsdException w:name="Medium Grid 2 Accent 6" w:semiHidden="0" w:uiPriority="68" w:unhideWhenUsed="0"/>
-    <w:lsdException w:name="Medium Grid 3 Accent 6" w:semiHidden="0" w:uiPriority="69" w:unhideWhenUsed="0"/>
-    <w:lsdException w:name="Dark List Accent 6" w:semiHidden="0" w:uiPriority="70" w:unhideWhenUsed="0"/>
-    <w:lsdException w:name="Colorful Shading Accent 6" w:semiHidden="0" w:uiPriority="71" w:unhideWhenUsed="0"/>
-    <w:lsdException w:name="Colorful List Accent 6" w:semiHidden="0" w:uiPriority="72" w:unhideWhenUsed="0"/>
-    <w:lsdException w:name="Colorful Grid Accent 6" w:semiHidden="0" w:uiPriority="73" w:unhideWhenUsed="0"/>
-    <w:lsdException w:name="Subtle Emphasis" w:semiHidden="0" w:uiPriority="19" w:unhideWhenUsed="0" w:qFormat="1"/>
-    <w:lsdException w:name="Intense Emphasis" w:semiHidden="0" w:uiPriority="21" w:unhideWhenUsed="0" w:qFormat="1"/>
-    <w:lsdException w:name="Subtle Reference" w:semiHidden="0" w:uiPriority="31" w:unhideWhenUsed="0" w:qFormat="1"/>
-    <w:lsdException w:name="Intense Reference" w:semiHidden="0" w:uiPriority="32" w:unhideWhenUsed="0" w:qFormat="1"/>
-    <w:lsdException w:name="Book Title" w:semiHidden="0" w:uiPriority="33" w:unhideWhenUsed="0" w:qFormat="1"/>
-    <w:lsdException w:name="Bibliography" w:uiPriority="37"/>
-    <w:lsdException w:name="TOC Heading" w:uiPriority="39" w:qFormat="1"/>
+  <w:latentStyles w:defLockedState="0" w:defUIPriority="99" w:defSemiHidden="0" w:defUnhideWhenUsed="0" w:defQFormat="0" w:count="376">
+    <w:lsdException w:name="Normal" w:uiPriority="0" w:qFormat="1"/>
+    <w:lsdException w:name="heading 1" w:uiPriority="9" w:qFormat="1"/>
+    <w:lsdException w:name="heading 2" w:semiHidden="1" w:uiPriority="9" w:unhideWhenUsed="1" w:qFormat="1"/>
+    <w:lsdException w:name="heading 3" w:semiHidden="1" w:uiPriority="9" w:unhideWhenUsed="1" w:qFormat="1"/>
+    <w:lsdException w:name="heading 4" w:semiHidden="1" w:uiPriority="9" w:unhideWhenUsed="1" w:qFormat="1"/>
+    <w:lsdException w:name="heading 5" w:semiHidden="1" w:uiPriority="9" w:unhideWhenUsed="1" w:qFormat="1"/>
+    <w:lsdException w:name="heading 6" w:semiHidden="1" w:uiPriority="9" w:unhideWhenUsed="1" w:qFormat="1"/>
+    <w:lsdException w:name="heading 7" w:semiHidden="1" w:uiPriority="9" w:unhideWhenUsed="1" w:qFormat="1"/>
+    <w:lsdException w:name="heading 8" w:semiHidden="1" w:uiPriority="9" w:unhideWhenUsed="1" w:qFormat="1"/>
+    <w:lsdException w:name="heading 9" w:semiHidden="1" w:uiPriority="9" w:unhideWhenUsed="1" w:qFormat="1"/>
+    <w:lsdException w:name="index 1" w:semiHidden="1" w:unhideWhenUsed="1"/>
+    <w:lsdException w:name="index 2" w:semiHidden="1" w:unhideWhenUsed="1"/>
+    <w:lsdException w:name="index 3" w:semiHidden="1" w:unhideWhenUsed="1"/>
+    <w:lsdException w:name="index 4" w:semiHidden="1" w:unhideWhenUsed="1"/>
+    <w:lsdException w:name="index 5" w:semiHidden="1" w:unhideWhenUsed="1"/>
+    <w:lsdException w:name="index 6" w:semiHidden="1" w:unhideWhenUsed="1"/>
+    <w:lsdException w:name="index 7" w:semiHidden="1" w:unhideWhenUsed="1"/>
+    <w:lsdException w:name="index 8" w:semiHidden="1" w:unhideWhenUsed="1"/>
+    <w:lsdException w:name="index 9" w:semiHidden="1" w:unhideWhenUsed="1"/>
+    <w:lsdException w:name="toc 1" w:semiHidden="1" w:uiPriority="39" w:unhideWhenUsed="1"/>
+    <w:lsdException w:name="toc 2" w:semiHidden="1" w:uiPriority="39" w:unhideWhenUsed="1"/>
+    <w:lsdException w:name="toc 3" w:semiHidden="1" w:uiPriority="39" w:unhideWhenUsed="1"/>
+    <w:lsdException w:name="toc 4" w:semiHidden="1" w:uiPriority="39" w:unhideWhenUsed="1"/>
+    <w:lsdException w:name="toc 5" w:semiHidden="1" w:uiPriority="39" w:unhideWhenUsed="1"/>
+    <w:lsdException w:name="toc 6" w:semiHidden="1" w:uiPriority="39" w:unhideWhenUsed="1"/>
+    <w:lsdException w:name="toc 7" w:semiHidden="1" w:uiPriority="39" w:unhideWhenUsed="1"/>
+    <w:lsdException w:name="toc 8" w:semiHidden="1" w:uiPriority="39" w:unhideWhenUsed="1"/>
+    <w:lsdException w:name="toc 9" w:semiHidden="1" w:uiPriority="39" w:unhideWhenUsed="1"/>
+    <w:lsdException w:name="Normal Indent" w:semiHidden="1" w:unhideWhenUsed="1"/>
+    <w:lsdException w:name="footnote text" w:semiHidden="1" w:unhideWhenUsed="1"/>
+    <w:lsdException w:name="annotation text" w:semiHidden="1" w:unhideWhenUsed="1"/>
+    <w:lsdException w:name="header" w:semiHidden="1" w:unhideWhenUsed="1"/>
+    <w:lsdException w:name="footer" w:semiHidden="1" w:unhideWhenUsed="1"/>
+    <w:lsdException w:name="index heading" w:semiHidden="1" w:unhideWhenUsed="1"/>
+    <w:lsdException w:name="caption" w:semiHidden="1" w:uiPriority="35" w:unhideWhenUsed="1" w:qFormat="1"/>
+    <w:lsdException w:name="table of figures" w:semiHidden="1" w:unhideWhenUsed="1"/>
+    <w:lsdException w:name="envelope address" w:semiHidden="1" w:unhideWhenUsed="1"/>
+    <w:lsdException w:name="envelope return" w:semiHidden="1" w:unhideWhenUsed="1"/>
+    <w:lsdException w:name="footnote reference" w:semiHidden="1" w:unhideWhenUsed="1"/>
+    <w:lsdException w:name="annotation reference" w:semiHidden="1" w:unhideWhenUsed="1"/>
+    <w:lsdException w:name="line number" w:semiHidden="1" w:unhideWhenUsed="1"/>
+    <w:lsdException w:name="page number" w:semiHidden="1" w:unhideWhenUsed="1"/>
+    <w:lsdException w:name="endnote reference" w:semiHidden="1" w:unhideWhenUsed="1"/>
+    <w:lsdException w:name="endnote text" w:semiHidden="1" w:unhideWhenUsed="1"/>
+    <w:lsdException w:name="table of authorities" w:semiHidden="1" w:unhideWhenUsed="1"/>
+    <w:lsdException w:name="macro" w:semiHidden="1" w:unhideWhenUsed="1"/>
+    <w:lsdException w:name="toa heading" w:semiHidden="1" w:unhideWhenUsed="1"/>
+    <w:lsdException w:name="List" w:semiHidden="1" w:unhideWhenUsed="1"/>
+    <w:lsdException w:name="List Bullet" w:semiHidden="1" w:unhideWhenUsed="1"/>
+    <w:lsdException w:name="List Number" w:semiHidden="1" w:unhideWhenUsed="1"/>
+    <w:lsdException w:name="List 2" w:semiHidden="1" w:unhideWhenUsed="1"/>
+    <w:lsdException w:name="List 3" w:semiHidden="1" w:unhideWhenUsed="1"/>
+    <w:lsdException w:name="List 4" w:semiHidden="1" w:unhideWhenUsed="1"/>
+    <w:lsdException w:name="List 5" w:semiHidden="1" w:unhideWhenUsed="1"/>
+    <w:lsdException w:name="List Bullet 2" w:semiHidden="1" w:unhideWhenUsed="1"/>
+    <w:lsdException w:name="List Bullet 3" w:semiHidden="1" w:unhideWhenUsed="1"/>
+    <w:lsdException w:name="List Bullet 4" w:semiHidden="1" w:unhideWhenUsed="1"/>
+    <w:lsdException w:name="List Bullet 5" w:semiHidden="1" w:unhideWhenUsed="1"/>
+    <w:lsdException w:name="List Number 2" w:semiHidden="1" w:unhideWhenUsed="1"/>
+    <w:lsdException w:name="List Number 3" w:semiHidden="1" w:unhideWhenUsed="1"/>
+    <w:lsdException w:name="List Number 4" w:semiHidden="1" w:unhideWhenUsed="1"/>
+    <w:lsdException w:name="List Number 5" w:semiHidden="1" w:unhideWhenUsed="1"/>
+    <w:lsdException w:name="Title" w:uiPriority="10" w:qFormat="1"/>
+    <w:lsdException w:name="Closing" w:semiHidden="1" w:unhideWhenUsed="1"/>
+    <w:lsdException w:name="Signature" w:semiHidden="1" w:unhideWhenUsed="1"/>
+    <w:lsdException w:name="Default Paragraph Font" w:semiHidden="1" w:uiPriority="1" w:unhideWhenUsed="1"/>
+    <w:lsdException w:name="Body Text" w:semiHidden="1" w:unhideWhenUsed="1"/>
+    <w:lsdException w:name="Body Text Indent" w:semiHidden="1" w:unhideWhenUsed="1"/>
+    <w:lsdException w:name="List Continue" w:semiHidden="1" w:unhideWhenUsed="1"/>
+    <w:lsdException w:name="List Continue 2" w:semiHidden="1" w:unhideWhenUsed="1"/>
+    <w:lsdException w:name="List Continue 3" w:semiHidden="1" w:unhideWhenUsed="1"/>
+    <w:lsdException w:name="List Continue 4" w:semiHidden="1" w:unhideWhenUsed="1"/>
+    <w:lsdException w:name="List Continue 5" w:semiHidden="1" w:unhideWhenUsed="1"/>
+    <w:lsdException w:name="Message Header" w:semiHidden="1" w:unhideWhenUsed="1"/>
+    <w:lsdException w:name="Subtitle" w:uiPriority="11" w:qFormat="1"/>
+    <w:lsdException w:name="Salutation" w:semiHidden="1" w:unhideWhenUsed="1"/>
+    <w:lsdException w:name="Date" w:semiHidden="1" w:unhideWhenUsed="1"/>
+    <w:lsdException w:name="Body Text First Indent" w:semiHidden="1" w:unhideWhenUsed="1"/>
+    <w:lsdException w:name="Body Text First Indent 2" w:semiHidden="1" w:unhideWhenUsed="1"/>
+    <w:lsdException w:name="Note Heading" w:semiHidden="1" w:unhideWhenUsed="1"/>
+    <w:lsdException w:name="Body Text 2" w:semiHidden="1" w:unhideWhenUsed="1"/>
+    <w:lsdException w:name="Body Text 3" w:semiHidden="1" w:unhideWhenUsed="1"/>
+    <w:lsdException w:name="Body Text Indent 2" w:semiHidden="1" w:unhideWhenUsed="1"/>
+    <w:lsdException w:name="Body Text Indent 3" w:semiHidden="1" w:unhideWhenUsed="1"/>
+    <w:lsdException w:name="Block Text" w:semiHidden="1" w:unhideWhenUsed="1"/>
+    <w:lsdException w:name="Hyperlink" w:semiHidden="1" w:unhideWhenUsed="1"/>
+    <w:lsdException w:name="FollowedHyperlink" w:semiHidden="1" w:unhideWhenUsed="1"/>
+    <w:lsdException w:name="Strong" w:uiPriority="22" w:qFormat="1"/>
+    <w:lsdException w:name="Emphasis" w:uiPriority="20" w:qFormat="1"/>
+    <w:lsdException w:name="Document Map" w:semiHidden="1" w:unhideWhenUsed="1"/>
+    <w:lsdException w:name="Plain Text" w:semiHidden="1" w:unhideWhenUsed="1"/>
+    <w:lsdException w:name="E-mail Signature" w:semiHidden="1" w:unhideWhenUsed="1"/>
+    <w:lsdException w:name="HTML Top of Form" w:semiHidden="1" w:unhideWhenUsed="1"/>
+    <w:lsdException w:name="HTML Bottom of Form" w:semiHidden="1" w:unhideWhenUsed="1"/>
+    <w:lsdException w:name="Normal (Web)" w:semiHidden="1" w:unhideWhenUsed="1"/>
+    <w:lsdException w:name="HTML Acronym" w:semiHidden="1" w:unhideWhenUsed="1"/>
+    <w:lsdException w:name="HTML Address" w:semiHidden="1" w:unhideWhenUsed="1"/>
+    <w:lsdException w:name="HTML Cite" w:semiHidden="1" w:unhideWhenUsed="1"/>
+    <w:lsdException w:name="HTML Code" w:semiHidden="1" w:unhideWhenUsed="1"/>
+    <w:lsdException w:name="HTML Definition" w:semiHidden="1" w:unhideWhenUsed="1"/>
+    <w:lsdException w:name="HTML Keyboard" w:semiHidden="1" w:unhideWhenUsed="1"/>
+    <w:lsdException w:name="HTML Preformatted" w:semiHidden="1" w:unhideWhenUsed="1"/>
+    <w:lsdException w:name="HTML Sample" w:semiHidden="1" w:unhideWhenUsed="1"/>
+    <w:lsdException w:name="HTML Typewriter" w:semiHidden="1" w:unhideWhenUsed="1"/>
+    <w:lsdException w:name="HTML Variable" w:semiHidden="1" w:unhideWhenUsed="1"/>
+    <w:lsdException w:name="Normal Table" w:semiHidden="1" w:unhideWhenUsed="1"/>
+    <w:lsdException w:name="annotation subject" w:semiHidden="1" w:unhideWhenUsed="1"/>
+    <w:lsdException w:name="No List" w:semiHidden="1" w:unhideWhenUsed="1"/>
+    <w:lsdException w:name="Outline List 1" w:semiHidden="1" w:unhideWhenUsed="1"/>
+    <w:lsdException w:name="Outline List 2" w:semiHidden="1" w:unhideWhenUsed="1"/>
+    <w:lsdException w:name="Outline List 3" w:semiHidden="1" w:unhideWhenUsed="1"/>
+    <w:lsdException w:name="Table Simple 1" w:semiHidden="1" w:unhideWhenUsed="1"/>
+    <w:lsdException w:name="Table Simple 2" w:semiHidden="1" w:unhideWhenUsed="1"/>
+    <w:lsdException w:name="Table Simple 3" w:semiHidden="1" w:unhideWhenUsed="1"/>
+    <w:lsdException w:name="Table Classic 1" w:semiHidden="1" w:unhideWhenUsed="1"/>
+    <w:lsdException w:name="Table Classic 2" w:semiHidden="1" w:unhideWhenUsed="1"/>
+    <w:lsdException w:name="Table Classic 3" w:semiHidden="1" w:unhideWhenUsed="1"/>
+    <w:lsdException w:name="Table Classic 4" w:semiHidden="1" w:unhideWhenUsed="1"/>
+    <w:lsdException w:name="Table Colorful 1" w:semiHidden="1" w:unhideWhenUsed="1"/>
+    <w:lsdException w:name="Table Colorful 2" w:semiHidden="1" w:unhideWhenUsed="1"/>
+    <w:lsdException w:name="Table Colorful 3" w:semiHidden="1" w:unhideWhenUsed="1"/>
+    <w:lsdException w:name="Table Columns 1" w:semiHidden="1" w:unhideWhenUsed="1"/>
+    <w:lsdException w:name="Table Columns 2" w:semiHidden="1" w:unhideWhenUsed="1"/>
+    <w:lsdException w:name="Table Columns 3" w:semiHidden="1" w:unhideWhenUsed="1"/>
+    <w:lsdException w:name="Table Columns 4" w:semiHidden="1" w:unhideWhenUsed="1"/>
+    <w:lsdException w:name="Table Columns 5" w:semiHidden="1" w:unhideWhenUsed="1"/>
+    <w:lsdException w:name="Table Grid 1" w:semiHidden="1" w:unhideWhenUsed="1"/>
+    <w:lsdException w:name="Table Grid 2" w:semiHidden="1" w:unhideWhenUsed="1"/>
+    <w:lsdException w:name="Table Grid 3" w:semiHidden="1" w:unhideWhenUsed="1"/>
+    <w:lsdException w:name="Table Grid 4" w:semiHidden="1" w:unhideWhenUsed="1"/>
+    <w:lsdException w:name="Table Grid 5" w:semiHidden="1" w:unhideWhenUsed="1"/>
+    <w:lsdException w:name="Table Grid 6" w:semiHidden="1" w:unhideWhenUsed="1"/>
+    <w:lsdException w:name="Table Grid 7" w:semiHidden="1" w:unhideWhenUsed="1"/>
+    <w:lsdException w:name="Table Grid 8" w:semiHidden="1" w:unhideWhenUsed="1"/>
+    <w:lsdException w:name="Table List 1" w:semiHidden="1" w:unhideWhenUsed="1"/>
+    <w:lsdException w:name="Table List 2" w:semiHidden="1" w:unhideWhenUsed="1"/>
+    <w:lsdException w:name="Table List 3" w:semiHidden="1" w:unhideWhenUsed="1"/>
+    <w:lsdException w:name="Table List 4" w:semiHidden="1" w:unhideWhenUsed="1"/>
+    <w:lsdException w:name="Table List 5" w:semiHidden="1" w:unhideWhenUsed="1"/>
+    <w:lsdException w:name="Table List 6" w:semiHidden="1" w:unhideWhenUsed="1"/>
+    <w:lsdException w:name="Table List 7" w:semiHidden="1" w:unhideWhenUsed="1"/>
+    <w:lsdException w:name="Table List 8" w:semiHidden="1" w:unhideWhenUsed="1"/>
+    <w:lsdException w:name="Table 3D effects 1" w:semiHidden="1" w:unhideWhenUsed="1"/>
+    <w:lsdException w:name="Table 3D effects 2" w:semiHidden="1" w:unhideWhenUsed="1"/>
+    <w:lsdException w:name="Table 3D effects 3" w:semiHidden="1" w:unhideWhenUsed="1"/>
+    <w:lsdException w:name="Table Contemporary" w:semiHidden="1" w:unhideWhenUsed="1"/>
+    <w:lsdException w:name="Table Elegant" w:semiHidden="1" w:unhideWhenUsed="1"/>
+    <w:lsdException w:name="Table Professional" w:semiHidden="1" w:unhideWhenUsed="1"/>
+    <w:lsdException w:name="Table Subtle 1" w:semiHidden="1" w:unhideWhenUsed="1"/>
+    <w:lsdException w:name="Table Subtle 2" w:semiHidden="1" w:unhideWhenUsed="1"/>
+    <w:lsdException w:name="Table Web 1" w:semiHidden="1" w:unhideWhenUsed="1"/>
+    <w:lsdException w:name="Table Web 2" w:semiHidden="1" w:unhideWhenUsed="1"/>
+    <w:lsdException w:name="Table Web 3" w:semiHidden="1" w:unhideWhenUsed="1"/>
+    <w:lsdException w:name="Balloon Text" w:semiHidden="1" w:unhideWhenUsed="1"/>
+    <w:lsdException w:name="Table Grid" w:semiHidden="1" w:uiPriority="59" w:unhideWhenUsed="1"/>
+    <w:lsdException w:name="Table Theme" w:semiHidden="1" w:unhideWhenUsed="1"/>
+    <w:lsdException w:name="Placeholder Text" w:semiHidden="1"/>
+    <w:lsdException w:name="No Spacing" w:uiPriority="1" w:qFormat="1"/>
+    <w:lsdException w:name="Light Shading" w:uiPriority="60"/>
+    <w:lsdException w:name="Light List" w:uiPriority="61"/>
+    <w:lsdException w:name="Light Grid" w:uiPriority="62"/>
+    <w:lsdException w:name="Medium Shading 1" w:uiPriority="63"/>
+    <w:lsdException w:name="Medium Shading 2" w:uiPriority="64"/>
+    <w:lsdException w:name="Medium List 1" w:uiPriority="65"/>
+    <w:lsdException w:name="Medium List 2" w:uiPriority="66"/>
+    <w:lsdException w:name="Medium Grid 1" w:uiPriority="67"/>
+    <w:lsdException w:name="Medium Grid 2" w:uiPriority="68"/>
+    <w:lsdException w:name="Medium Grid 3" w:uiPriority="69"/>
+    <w:lsdException w:name="Dark List" w:uiPriority="70"/>
+    <w:lsdException w:name="Colorful Shading" w:uiPriority="71"/>
+    <w:lsdException w:name="Colorful List" w:uiPriority="72"/>
+    <w:lsdException w:name="Colorful Grid" w:uiPriority="73"/>
+    <w:lsdException w:name="Light Shading Accent 1" w:uiPriority="60"/>
+    <w:lsdException w:name="Light List Accent 1" w:uiPriority="61"/>
+    <w:lsdException w:name="Light Grid Accent 1" w:uiPriority="62"/>
+    <w:lsdException w:name="Medium Shading 1 Accent 1" w:uiPriority="63"/>
+    <w:lsdException w:name="Medium Shading 2 Accent 1" w:uiPriority="64"/>
+    <w:lsdException w:name="Medium List 1 Accent 1" w:uiPriority="65"/>
+    <w:lsdException w:name="Revision" w:semiHidden="1"/>
+    <w:lsdException w:name="List Paragraph" w:uiPriority="34" w:qFormat="1"/>
+    <w:lsdException w:name="Quote" w:uiPriority="29" w:qFormat="1"/>
+    <w:lsdException w:name="Intense Quote" w:uiPriority="30" w:qFormat="1"/>
+    <w:lsdException w:name="Medium List 2 Accent 1" w:uiPriority="66"/>
+    <w:lsdException w:name="Medium Grid 1 Accent 1" w:uiPriority="67"/>
+    <w:lsdException w:name="Medium Grid 2 Accent 1" w:uiPriority="68"/>
+    <w:lsdException w:name="Medium Grid 3 Accent 1" w:uiPriority="69"/>
+    <w:lsdException w:name="Dark List Accent 1" w:uiPriority="70"/>
+    <w:lsdException w:name="Colorful Shading Accent 1" w:uiPriority="71"/>
+    <w:lsdException w:name="Colorful List Accent 1" w:uiPriority="72"/>
+    <w:lsdException w:name="Colorful Grid Accent 1" w:uiPriority="73"/>
+    <w:lsdException w:name="Light Shading Accent 2" w:uiPriority="60"/>
+    <w:lsdException w:name="Light List Accent 2" w:uiPriority="61"/>
+    <w:lsdException w:name="Light Grid Accent 2" w:uiPriority="62"/>
+    <w:lsdException w:name="Medium Shading 1 Accent 2" w:uiPriority="63"/>
+    <w:lsdException w:name="Medium Shading 2 Accent 2" w:uiPriority="64"/>
+    <w:lsdException w:name="Medium List 1 Accent 2" w:uiPriority="65"/>
+    <w:lsdException w:name="Medium List 2 Accent 2" w:uiPriority="66"/>
+    <w:lsdException w:name="Medium Grid 1 Accent 2" w:uiPriority="67"/>
+    <w:lsdException w:name="Medium Grid 2 Accent 2" w:uiPriority="68"/>
+    <w:lsdException w:name="Medium Grid 3 Accent 2" w:uiPriority="69"/>
+    <w:lsdException w:name="Dark List Accent 2" w:uiPriority="70"/>
+    <w:lsdException w:name="Colorful Shading Accent 2" w:uiPriority="71"/>
+    <w:lsdException w:name="Colorful List Accent 2" w:uiPriority="72"/>
+    <w:lsdException w:name="Colorful Grid Accent 2" w:uiPriority="73"/>
+    <w:lsdException w:name="Light Shading Accent 3" w:uiPriority="60"/>
+    <w:lsdException w:name="Light List Accent 3" w:uiPriority="61"/>
+    <w:lsdException w:name="Light Grid Accent 3" w:uiPriority="62"/>
+    <w:lsdException w:name="Medium Shading 1 Accent 3" w:uiPriority="63"/>
+    <w:lsdException w:name="Medium Shading 2 Accent 3" w:uiPriority="64"/>
+    <w:lsdException w:name="Medium List 1 Accent 3" w:uiPriority="65"/>
+    <w:lsdException w:name="Medium List 2 Accent 3" w:uiPriority="66"/>
+    <w:lsdException w:name="Medium Grid 1 Accent 3" w:uiPriority="67"/>
+    <w:lsdException w:name="Medium Grid 2 Accent 3" w:uiPriority="68"/>
+    <w:lsdException w:name="Medium Grid 3 Accent 3" w:uiPriority="69"/>
+    <w:lsdException w:name="Dark List Accent 3" w:uiPriority="70"/>
+    <w:lsdException w:name="Colorful Shading Accent 3" w:uiPriority="71"/>
+    <w:lsdException w:name="Colorful List Accent 3" w:uiPriority="72"/>
+    <w:lsdException w:name="Colorful Grid Accent 3" w:uiPriority="73"/>
+    <w:lsdException w:name="Light Shading Accent 4" w:uiPriority="60"/>
+    <w:lsdException w:name="Light List Accent 4" w:uiPriority="61"/>
+    <w:lsdException w:name="Light Grid Accent 4" w:uiPriority="62"/>
+    <w:lsdException w:name="Medium Shading 1 Accent 4" w:uiPriority="63"/>
+    <w:lsdException w:name="Medium Shading 2 Accent 4" w:uiPriority="64"/>
+    <w:lsdException w:name="Medium List 1 Accent 4" w:uiPriority="65"/>
+    <w:lsdException w:name="Medium List 2 Accent 4" w:uiPriority="66"/>
+    <w:lsdException w:name="Medium Grid 1 Accent 4" w:uiPriority="67"/>
+    <w:lsdException w:name="Medium Grid 2 Accent 4" w:uiPriority="68"/>
+    <w:lsdException w:name="Medium Grid 3 Accent 4" w:uiPriority="69"/>
+    <w:lsdException w:name="Dark List Accent 4" w:uiPriority="70"/>
+    <w:lsdException w:name="Colorful Shading Accent 4" w:uiPriority="71"/>
+    <w:lsdException w:name="Colorful List Accent 4" w:uiPriority="72"/>
+    <w:lsdException w:name="Colorful Grid Accent 4" w:uiPriority="73"/>
+    <w:lsdException w:name="Light Shading Accent 5" w:uiPriority="60"/>
+    <w:lsdException w:name="Light List Accent 5" w:uiPriority="61"/>
+    <w:lsdException w:name="Light Grid Accent 5" w:uiPriority="62"/>
+    <w:lsdException w:name="Medium Shading 1 Accent 5" w:uiPriority="63"/>
+    <w:lsdException w:name="Medium Shading 2 Accent 5" w:uiPriority="64"/>
+    <w:lsdException w:name="Medium List 1 Accent 5" w:uiPriority="65"/>
+    <w:lsdException w:name="Medium List 2 Accent 5" w:uiPriority="66"/>
+    <w:lsdException w:name="Medium Grid 1 Accent 5" w:uiPriority="67"/>
+    <w:lsdException w:name="Medium Grid 2 Accent 5" w:uiPriority="68"/>
+    <w:lsdException w:name="Medium Grid 3 Accent 5" w:uiPriority="69"/>
+    <w:lsdException w:name="Dark List Accent 5" w:uiPriority="70"/>
+    <w:lsdException w:name="Colorful Shading Accent 5" w:uiPriority="71"/>
+    <w:lsdException w:name="Colorful List Accent 5" w:uiPriority="72"/>
+    <w:lsdException w:name="Colorful Grid Accent 5" w:uiPriority="73"/>
+    <w:lsdException w:name="Light Shading Accent 6" w:uiPriority="60"/>
+    <w:lsdException w:name="Light List Accent 6" w:uiPriority="61"/>
+    <w:lsdException w:name="Light Grid Accent 6" w:uiPriority="62"/>
+    <w:lsdException w:name="Medium Shading 1 Accent 6" w:uiPriority="63"/>
+    <w:lsdException w:name="Medium Shading 2 Accent 6" w:uiPriority="64"/>
+    <w:lsdException w:name="Medium List 1 Accent 6" w:uiPriority="65"/>
+    <w:lsdException w:name="Medium List 2 Accent 6" w:uiPriority="66"/>
+    <w:lsdException w:name="Medium Grid 1 Accent 6" w:uiPriority="67"/>
+    <w:lsdException w:name="Medium Grid 2 Accent 6" w:uiPriority="68"/>
+    <w:lsdException w:name="Medium Grid 3 Accent 6" w:uiPriority="69"/>
+    <w:lsdException w:name="Dark List Accent 6" w:uiPriority="70"/>
+    <w:lsdException w:name="Colorful Shading Accent 6" w:uiPriority="71"/>
+    <w:lsdException w:name="Colorful List Accent 6" w:uiPriority="72"/>
+    <w:lsdException w:name="Colorful Grid Accent 6" w:uiPriority="73"/>
+    <w:lsdException w:name="Subtle Emphasis" w:uiPriority="19" w:qFormat="1"/>
+    <w:lsdException w:name="Intense Emphasis" w:uiPriority="21" w:qFormat="1"/>
+    <w:lsdException w:name="Subtle Reference" w:uiPriority="31" w:qFormat="1"/>
+    <w:lsdException w:name="Intense Reference" w:uiPriority="32" w:qFormat="1"/>
+    <w:lsdException w:name="Book Title" w:uiPriority="33" w:qFormat="1"/>
+    <w:lsdException w:name="Bibliography" w:semiHidden="1" w:uiPriority="37" w:unhideWhenUsed="1"/>
+    <w:lsdException w:name="TOC Heading" w:semiHidden="1" w:uiPriority="39" w:unhideWhenUsed="1" w:qFormat="1"/>
+    <w:lsdException w:name="Plain Table 1" w:uiPriority="41"/>
+    <w:lsdException w:name="Plain Table 2" w:uiPriority="42"/>
+    <w:lsdException w:name="Plain Table 3" w:uiPriority="43"/>
+    <w:lsdException w:name="Plain Table 4" w:uiPriority="44"/>
+    <w:lsdException w:name="Plain Table 5" w:uiPriority="45"/>
+    <w:lsdException w:name="Grid Table Light" w:uiPriority="40"/>
+    <w:lsdException w:name="Grid Table 1 Light" w:uiPriority="46"/>
+    <w:lsdException w:name="Grid Table 2" w:uiPriority="47"/>
+    <w:lsdException w:name="Grid Table 3" w:uiPriority="48"/>
+    <w:lsdException w:name="Grid Table 4" w:uiPriority="49"/>
+    <w:lsdException w:name="Grid Table 5 Dark" w:uiPriority="50"/>
+    <w:lsdException w:name="Grid Table 6 Colorful" w:uiPriority="51"/>
+    <w:lsdException w:name="Grid Table 7 Colorful" w:uiPriority="52"/>
+    <w:lsdException w:name="Grid Table 1 Light Accent 1" w:uiPriority="46"/>
+    <w:lsdException w:name="Grid Table 2 Accent 1" w:uiPriority="47"/>
+    <w:lsdException w:name="Grid Table 3 Accent 1" w:uiPriority="48"/>
+    <w:lsdException w:name="Grid Table 4 Accent 1" w:uiPriority="49"/>
+    <w:lsdException w:name="Grid Table 5 Dark Accent 1" w:uiPriority="50"/>
+    <w:lsdException w:name="Grid Table 6 Colorful Accent 1" w:uiPriority="51"/>
+    <w:lsdException w:name="Grid Table 7 Colorful Accent 1" w:uiPriority="52"/>
+    <w:lsdException w:name="Grid Table 1 Light Accent 2" w:uiPriority="46"/>
+    <w:lsdException w:name="Grid Table 2 Accent 2" w:uiPriority="47"/>
+    <w:lsdException w:name="Grid Table 3 Accent 2" w:uiPriority="48"/>
+    <w:lsdException w:name="Grid Table 4 Accent 2" w:uiPriority="49"/>
+    <w:lsdException w:name="Grid Table 5 Dark Accent 2" w:uiPriority="50"/>
+    <w:lsdException w:name="Grid Table 6 Colorful Accent 2" w:uiPriority="51"/>
+    <w:lsdException w:name="Grid Table 7 Colorful Accent 2" w:uiPriority="52"/>
+    <w:lsdException w:name="Grid Table 1 Light Accent 3" w:uiPriority="46"/>
+    <w:lsdException w:name="Grid Table 2 Accent 3" w:uiPriority="47"/>
+    <w:lsdException w:name="Grid Table 3 Accent 3" w:uiPriority="48"/>
+    <w:lsdException w:name="Grid Table 4 Accent 3" w:uiPriority="49"/>
+    <w:lsdException w:name="Grid Table 5 Dark Accent 3" w:uiPriority="50"/>
+    <w:lsdException w:name="Grid Table 6 Colorful Accent 3" w:uiPriority="51"/>
+    <w:lsdException w:name="Grid Table 7 Colorful Accent 3" w:uiPriority="52"/>
+    <w:lsdException w:name="Grid Table 1 Light Accent 4" w:uiPriority="46"/>
+    <w:lsdException w:name="Grid Table 2 Accent 4" w:uiPriority="47"/>
+    <w:lsdException w:name="Grid Table 3 Accent 4" w:uiPriority="48"/>
+    <w:lsdException w:name="Grid Table 4 Accent 4" w:uiPriority="49"/>
+    <w:lsdException w:name="Grid Table 5 Dark Accent 4" w:uiPriority="50"/>
+    <w:lsdException w:name="Grid Table 6 Colorful Accent 4" w:uiPriority="51"/>
+    <w:lsdException w:name="Grid Table 7 Colorful Accent 4" w:uiPriority="52"/>
+    <w:lsdException w:name="Grid Table 1 Light Accent 5" w:uiPriority="46"/>
+    <w:lsdException w:name="Grid Table 2 Accent 5" w:uiPriority="47"/>
+    <w:lsdException w:name="Grid Table 3 Accent 5" w:uiPriority="48"/>
+    <w:lsdException w:name="Grid Table 4 Accent 5" w:uiPriority="49"/>
+    <w:lsdException w:name="Grid Table 5 Dark Accent 5" w:uiPriority="50"/>
+    <w:lsdException w:name="Grid Table 6 Colorful Accent 5" w:uiPriority="51"/>
+    <w:lsdException w:name="Grid Table 7 Colorful Accent 5" w:uiPriority="52"/>
+    <w:lsdException w:name="Grid Table 1 Light Accent 6" w:uiPriority="46"/>
+    <w:lsdException w:name="Grid Table 2 Accent 6" w:uiPriority="47"/>
+    <w:lsdException w:name="Grid Table 3 Accent 6" w:uiPriority="48"/>
+    <w:lsdException w:name="Grid Table 4 Accent 6" w:uiPriority="49"/>
+    <w:lsdException w:name="Grid Table 5 Dark Accent 6" w:uiPriority="50"/>
+    <w:lsdException w:name="Grid Table 6 Colorful Accent 6" w:uiPriority="51"/>
+    <w:lsdException w:name="Grid Table 7 Colorful Accent 6" w:uiPriority="52"/>
+    <w:lsdException w:name="List Table 1 Light" w:uiPriority="46"/>
+    <w:lsdException w:name="List Table 2" w:uiPriority="47"/>
+    <w:lsdException w:name="List Table 3" w:uiPriority="48"/>
+    <w:lsdException w:name="List Table 4" w:uiPriority="49"/>
+    <w:lsdException w:name="List Table 5 Dark" w:uiPriority="50"/>
+    <w:lsdException w:name="List Table 6 Colorful" w:uiPriority="51"/>
+    <w:lsdException w:name="List Table 7 Colorful" w:uiPriority="52"/>
+    <w:lsdException w:name="List Table 1 Light Accent 1" w:uiPriority="46"/>
+    <w:lsdException w:name="List Table 2 Accent 1" w:uiPriority="47"/>
+    <w:lsdException w:name="List Table 3 Accent 1" w:uiPriority="48"/>
+    <w:lsdException w:name="List Table 4 Accent 1" w:uiPriority="49"/>
+    <w:lsdException w:name="List Table 5 Dark Accent 1" w:uiPriority="50"/>
+    <w:lsdException w:name="List Table 6 Colorful Accent 1" w:uiPriority="51"/>
+    <w:lsdException w:name="List Table 7 Colorful Accent 1" w:uiPriority="52"/>
+    <w:lsdException w:name="List Table 1 Light Accent 2" w:uiPriority="46"/>
+    <w:lsdException w:name="List Table 2 Accent 2" w:uiPriority="47"/>
+    <w:lsdException w:name="List Table 3 Accent 2" w:uiPriority="48"/>
+    <w:lsdException w:name="List Table 4 Accent 2" w:uiPriority="49"/>
+    <w:lsdException w:name="List Table 5 Dark Accent 2" w:uiPriority="50"/>
+    <w:lsdException w:name="List Table 6 Colorful Accent 2" w:uiPriority="51"/>
+    <w:lsdException w:name="List Table 7 Colorful Accent 2" w:uiPriority="52"/>
+    <w:lsdException w:name="List Table 1 Light Accent 3" w:uiPriority="46"/>
+    <w:lsdException w:name="List Table 2 Accent 3" w:uiPriority="47"/>
+    <w:lsdException w:name="List Table 3 Accent 3" w:uiPriority="48"/>
+    <w:lsdException w:name="List Table 4 Accent 3" w:uiPriority="49"/>
+    <w:lsdException w:name="List Table 5 Dark Accent 3" w:uiPriority="50"/>
+    <w:lsdException w:name="List Table 6 Colorful Accent 3" w:uiPriority="51"/>
+    <w:lsdException w:name="List Table 7 Colorful Accent 3" w:uiPriority="52"/>
+    <w:lsdException w:name="List Table 1 Light Accent 4" w:uiPriority="46"/>
+    <w:lsdException w:name="List Table 2 Accent 4" w:uiPriority="47"/>
+    <w:lsdException w:name="List Table 3 Accent 4" w:uiPriority="48"/>
+    <w:lsdException w:name="List Table 4 Accent 4" w:uiPriority="49"/>
+    <w:lsdException w:name="List Table 5 Dark Accent 4" w:uiPriority="50"/>
+    <w:lsdException w:name="List Table 6 Colorful Accent 4" w:uiPriority="51"/>
+    <w:lsdException w:name="List Table 7 Colorful Accent 4" w:uiPriority="52"/>
+    <w:lsdException w:name="List Table 1 Light Accent 5" w:uiPriority="46"/>
+    <w:lsdException w:name="List Table 2 Accent 5" w:uiPriority="47"/>
+    <w:lsdException w:name="List Table 3 Accent 5" w:uiPriority="48"/>
+    <w:lsdException w:name="List Table 4 Accent 5" w:uiPriority="49"/>
+    <w:lsdException w:name="List Table 5 Dark Accent 5" w:uiPriority="50"/>
+    <w:lsdException w:name="List Table 6 Colorful Accent 5" w:uiPriority="51"/>
+    <w:lsdException w:name="List Table 7 Colorful Accent 5" w:uiPriority="52"/>
+    <w:lsdException w:name="List Table 1 Light Accent 6" w:uiPriority="46"/>
+    <w:lsdException w:name="List Table 2 Accent 6" w:uiPriority="47"/>
+    <w:lsdException w:name="List Table 3 Accent 6" w:uiPriority="48"/>
+    <w:lsdException w:name="List Table 4 Accent 6" w:uiPriority="49"/>
+    <w:lsdException w:name="List Table 5 Dark Accent 6" w:uiPriority="50"/>
+    <w:lsdException w:name="List Table 6 Colorful Accent 6" w:uiPriority="51"/>
+    <w:lsdException w:name="List Table 7 Colorful Accent 6" w:uiPriority="52"/>
+    <w:lsdException w:name="Mention" w:semiHidden="1" w:unhideWhenUsed="1"/>
+    <w:lsdException w:name="Smart Hyperlink" w:semiHidden="1" w:unhideWhenUsed="1"/>
+    <w:lsdException w:name="Hashtag" w:semiHidden="1" w:unhideWhenUsed="1"/>
+    <w:lsdException w:name="Unresolved Mention" w:semiHidden="1" w:unhideWhenUsed="1"/>
+    <w:lsdException w:name="Smart Link" w:semiHidden="1" w:unhideWhenUsed="1"/>
   </w:latentStyles>
   <w:style w:type="paragraph" w:default="1" w:styleId="Normal">
     <w:name w:val="Normal"/>
@@ -5462,235 +6474,14 @@
       <w:u w:val="single"/>
     </w:rPr>
   </w:style>
-</w:styles>
-</file>
-
-<file path=word/stylesWithEffects.xml><?xml version="1.0" encoding="utf-8"?>
-<w:styles xmlns:wpc="http://schemas.microsoft.com/office/word/2010/wordprocessingCanvas" xmlns:mc="http://schemas.openxmlformats.org/markup-compatibility/2006" xmlns:o="urn:schemas-microsoft-com:office:office" xmlns:r="http://schemas.openxmlformats.org/officeDocument/2006/relationships" xmlns:m="http://schemas.openxmlformats.org/officeDocument/2006/math" xmlns:v="urn:schemas-microsoft-com:vml" xmlns:wp14="http://schemas.microsoft.com/office/word/2010/wordprocessingDrawing" xmlns:wp="http://schemas.openxmlformats.org/drawingml/2006/wordprocessingDrawing" xmlns:w10="urn:schemas-microsoft-com:office:word" xmlns:w="http://schemas.openxmlformats.org/wordprocessingml/2006/main" xmlns:w14="http://schemas.microsoft.com/office/word/2010/wordml" xmlns:wpg="http://schemas.microsoft.com/office/word/2010/wordprocessingGroup" xmlns:wpi="http://schemas.microsoft.com/office/word/2010/wordprocessingInk" xmlns:wne="http://schemas.microsoft.com/office/word/2006/wordml" xmlns:wps="http://schemas.microsoft.com/office/word/2010/wordprocessingShape" mc:Ignorable="w14 wp14">
-  <w:docDefaults>
-    <w:rPrDefault>
-      <w:rPr>
-        <w:rFonts w:asciiTheme="minorHAnsi" w:eastAsiaTheme="minorHAnsi" w:hAnsiTheme="minorHAnsi" w:cstheme="minorBidi"/>
-        <w:sz w:val="22"/>
-        <w:szCs w:val="22"/>
-        <w:lang w:val="es-PA" w:eastAsia="en-US" w:bidi="ar-SA"/>
-      </w:rPr>
-    </w:rPrDefault>
-    <w:pPrDefault>
-      <w:pPr>
-        <w:spacing w:after="200" w:line="276" w:lineRule="auto"/>
-      </w:pPr>
-    </w:pPrDefault>
-  </w:docDefaults>
-  <w:latentStyles w:defLockedState="0" w:defUIPriority="99" w:defSemiHidden="1" w:defUnhideWhenUsed="1" w:defQFormat="0" w:count="267">
-    <w:lsdException w:name="Normal" w:semiHidden="0" w:uiPriority="0" w:unhideWhenUsed="0" w:qFormat="1"/>
-    <w:lsdException w:name="heading 1" w:semiHidden="0" w:uiPriority="9" w:unhideWhenUsed="0" w:qFormat="1"/>
-    <w:lsdException w:name="heading 2" w:uiPriority="9" w:qFormat="1"/>
-    <w:lsdException w:name="heading 3" w:uiPriority="9" w:qFormat="1"/>
-    <w:lsdException w:name="heading 4" w:uiPriority="9" w:qFormat="1"/>
-    <w:lsdException w:name="heading 5" w:uiPriority="9" w:qFormat="1"/>
-    <w:lsdException w:name="heading 6" w:uiPriority="9" w:qFormat="1"/>
-    <w:lsdException w:name="heading 7" w:uiPriority="9" w:qFormat="1"/>
-    <w:lsdException w:name="heading 8" w:uiPriority="9" w:qFormat="1"/>
-    <w:lsdException w:name="heading 9" w:uiPriority="9" w:qFormat="1"/>
-    <w:lsdException w:name="toc 1" w:uiPriority="39"/>
-    <w:lsdException w:name="toc 2" w:uiPriority="39"/>
-    <w:lsdException w:name="toc 3" w:uiPriority="39"/>
-    <w:lsdException w:name="toc 4" w:uiPriority="39"/>
-    <w:lsdException w:name="toc 5" w:uiPriority="39"/>
-    <w:lsdException w:name="toc 6" w:uiPriority="39"/>
-    <w:lsdException w:name="toc 7" w:uiPriority="39"/>
-    <w:lsdException w:name="toc 8" w:uiPriority="39"/>
-    <w:lsdException w:name="toc 9" w:uiPriority="39"/>
-    <w:lsdException w:name="caption" w:uiPriority="35" w:qFormat="1"/>
-    <w:lsdException w:name="Title" w:semiHidden="0" w:uiPriority="10" w:unhideWhenUsed="0" w:qFormat="1"/>
-    <w:lsdException w:name="Default Paragraph Font" w:uiPriority="1"/>
-    <w:lsdException w:name="Subtitle" w:semiHidden="0" w:uiPriority="11" w:unhideWhenUsed="0" w:qFormat="1"/>
-    <w:lsdException w:name="Strong" w:semiHidden="0" w:uiPriority="22" w:unhideWhenUsed="0" w:qFormat="1"/>
-    <w:lsdException w:name="Emphasis" w:semiHidden="0" w:uiPriority="20" w:unhideWhenUsed="0" w:qFormat="1"/>
-    <w:lsdException w:name="Table Grid" w:semiHidden="0" w:uiPriority="59" w:unhideWhenUsed="0"/>
-    <w:lsdException w:name="Placeholder Text" w:unhideWhenUsed="0"/>
-    <w:lsdException w:name="No Spacing" w:semiHidden="0" w:uiPriority="1" w:unhideWhenUsed="0" w:qFormat="1"/>
-    <w:lsdException w:name="Light Shading" w:semiHidden="0" w:uiPriority="60" w:unhideWhenUsed="0"/>
-    <w:lsdException w:name="Light List" w:semiHidden="0" w:uiPriority="61" w:unhideWhenUsed="0"/>
-    <w:lsdException w:name="Light Grid" w:semiHidden="0" w:uiPriority="62" w:unhideWhenUsed="0"/>
-    <w:lsdException w:name="Medium Shading 1" w:semiHidden="0" w:uiPriority="63" w:unhideWhenUsed="0"/>
-    <w:lsdException w:name="Medium Shading 2" w:semiHidden="0" w:uiPriority="64" w:unhideWhenUsed="0"/>
-    <w:lsdException w:name="Medium List 1" w:semiHidden="0" w:uiPriority="65" w:unhideWhenUsed="0"/>
-    <w:lsdException w:name="Medium List 2" w:semiHidden="0" w:uiPriority="66" w:unhideWhenUsed="0"/>
-    <w:lsdException w:name="Medium Grid 1" w:semiHidden="0" w:uiPriority="67" w:unhideWhenUsed="0"/>
-    <w:lsdException w:name="Medium Grid 2" w:semiHidden="0" w:uiPriority="68" w:unhideWhenUsed="0"/>
-    <w:lsdException w:name="Medium Grid 3" w:semiHidden="0" w:uiPriority="69" w:unhideWhenUsed="0"/>
-    <w:lsdException w:name="Dark List" w:semiHidden="0" w:uiPriority="70" w:unhideWhenUsed="0"/>
-    <w:lsdException w:name="Colorful Shading" w:semiHidden="0" w:uiPriority="71" w:unhideWhenUsed="0"/>
-    <w:lsdException w:name="Colorful List" w:semiHidden="0" w:uiPriority="72" w:unhideWhenUsed="0"/>
-    <w:lsdException w:name="Colorful Grid" w:semiHidden="0" w:uiPriority="73" w:unhideWhenUsed="0"/>
-    <w:lsdException w:name="Light Shading Accent 1" w:semiHidden="0" w:uiPriority="60" w:unhideWhenUsed="0"/>
-    <w:lsdException w:name="Light List Accent 1" w:semiHidden="0" w:uiPriority="61" w:unhideWhenUsed="0"/>
-    <w:lsdException w:name="Light Grid Accent 1" w:semiHidden="0" w:uiPriority="62" w:unhideWhenUsed="0"/>
-    <w:lsdException w:name="Medium Shading 1 Accent 1" w:semiHidden="0" w:uiPriority="63" w:unhideWhenUsed="0"/>
-    <w:lsdException w:name="Medium Shading 2 Accent 1" w:semiHidden="0" w:uiPriority="64" w:unhideWhenUsed="0"/>
-    <w:lsdException w:name="Medium List 1 Accent 1" w:semiHidden="0" w:uiPriority="65" w:unhideWhenUsed="0"/>
-    <w:lsdException w:name="Revision" w:unhideWhenUsed="0"/>
-    <w:lsdException w:name="List Paragraph" w:semiHidden="0" w:uiPriority="34" w:unhideWhenUsed="0" w:qFormat="1"/>
-    <w:lsdException w:name="Quote" w:semiHidden="0" w:uiPriority="29" w:unhideWhenUsed="0" w:qFormat="1"/>
-    <w:lsdException w:name="Intense Quote" w:semiHidden="0" w:uiPriority="30" w:unhideWhenUsed="0" w:qFormat="1"/>
-    <w:lsdException w:name="Medium List 2 Accent 1" w:semiHidden="0" w:uiPriority="66" w:unhideWhenUsed="0"/>
-    <w:lsdException w:name="Medium Grid 1 Accent 1" w:semiHidden="0" w:uiPriority="67" w:unhideWhenUsed="0"/>
-    <w:lsdException w:name="Medium Grid 2 Accent 1" w:semiHidden="0" w:uiPriority="68" w:unhideWhenUsed="0"/>
-    <w:lsdException w:name="Medium Grid 3 Accent 1" w:semiHidden="0" w:uiPriority="69" w:unhideWhenUsed="0"/>
-    <w:lsdException w:name="Dark List Accent 1" w:semiHidden="0" w:uiPriority="70" w:unhideWhenUsed="0"/>
-    <w:lsdException w:name="Colorful Shading Accent 1" w:semiHidden="0" w:uiPriority="71" w:unhideWhenUsed="0"/>
-    <w:lsdException w:name="Colorful List Accent 1" w:semiHidden="0" w:uiPriority="72" w:unhideWhenUsed="0"/>
-    <w:lsdException w:name="Colorful Grid Accent 1" w:semiHidden="0" w:uiPriority="73" w:unhideWhenUsed="0"/>
-    <w:lsdException w:name="Light Shading Accent 2" w:semiHidden="0" w:uiPriority="60" w:unhideWhenUsed="0"/>
-    <w:lsdException w:name="Light List Accent 2" w:semiHidden="0" w:uiPriority="61" w:unhideWhenUsed="0"/>
-    <w:lsdException w:name="Light Grid Accent 2" w:semiHidden="0" w:uiPriority="62" w:unhideWhenUsed="0"/>
-    <w:lsdException w:name="Medium Shading 1 Accent 2" w:semiHidden="0" w:uiPriority="63" w:unhideWhenUsed="0"/>
-    <w:lsdException w:name="Medium Shading 2 Accent 2" w:semiHidden="0" w:uiPriority="64" w:unhideWhenUsed="0"/>
-    <w:lsdException w:name="Medium List 1 Accent 2" w:semiHidden="0" w:uiPriority="65" w:unhideWhenUsed="0"/>
-    <w:lsdException w:name="Medium List 2 Accent 2" w:semiHidden="0" w:uiPriority="66" w:unhideWhenUsed="0"/>
-    <w:lsdException w:name="Medium Grid 1 Accent 2" w:semiHidden="0" w:uiPriority="67" w:unhideWhenUsed="0"/>
-    <w:lsdException w:name="Medium Grid 2 Accent 2" w:semiHidden="0" w:uiPriority="68" w:unhideWhenUsed="0"/>
-    <w:lsdException w:name="Medium Grid 3 Accent 2" w:semiHidden="0" w:uiPriority="69" w:unhideWhenUsed="0"/>
-    <w:lsdException w:name="Dark List Accent 2" w:semiHidden="0" w:uiPriority="70" w:unhideWhenUsed="0"/>
-    <w:lsdException w:name="Colorful Shading Accent 2" w:semiHidden="0" w:uiPriority="71" w:unhideWhenUsed="0"/>
-    <w:lsdException w:name="Colorful List Accent 2" w:semiHidden="0" w:uiPriority="72" w:unhideWhenUsed="0"/>
-    <w:lsdException w:name="Colorful Grid Accent 2" w:semiHidden="0" w:uiPriority="73" w:unhideWhenUsed="0"/>
-    <w:lsdException w:name="Light Shading Accent 3" w:semiHidden="0" w:uiPriority="60" w:unhideWhenUsed="0"/>
-    <w:lsdException w:name="Light List Accent 3" w:semiHidden="0" w:uiPriority="61" w:unhideWhenUsed="0"/>
-    <w:lsdException w:name="Light Grid Accent 3" w:semiHidden="0" w:uiPriority="62" w:unhideWhenUsed="0"/>
-    <w:lsdException w:name="Medium Shading 1 Accent 3" w:semiHidden="0" w:uiPriority="63" w:unhideWhenUsed="0"/>
-    <w:lsdException w:name="Medium Shading 2 Accent 3" w:semiHidden="0" w:uiPriority="64" w:unhideWhenUsed="0"/>
-    <w:lsdException w:name="Medium List 1 Accent 3" w:semiHidden="0" w:uiPriority="65" w:unhideWhenUsed="0"/>
-    <w:lsdException w:name="Medium List 2 Accent 3" w:semiHidden="0" w:uiPriority="66" w:unhideWhenUsed="0"/>
-    <w:lsdException w:name="Medium Grid 1 Accent 3" w:semiHidden="0" w:uiPriority="67" w:unhideWhenUsed="0"/>
-    <w:lsdException w:name="Medium Grid 2 Accent 3" w:semiHidden="0" w:uiPriority="68" w:unhideWhenUsed="0"/>
-    <w:lsdException w:name="Medium Grid 3 Accent 3" w:semiHidden="0" w:uiPriority="69" w:unhideWhenUsed="0"/>
-    <w:lsdException w:name="Dark List Accent 3" w:semiHidden="0" w:uiPriority="70" w:unhideWhenUsed="0"/>
-    <w:lsdException w:name="Colorful Shading Accent 3" w:semiHidden="0" w:uiPriority="71" w:unhideWhenUsed="0"/>
-    <w:lsdException w:name="Colorful List Accent 3" w:semiHidden="0" w:uiPriority="72" w:unhideWhenUsed="0"/>
-    <w:lsdException w:name="Colorful Grid Accent 3" w:semiHidden="0" w:uiPriority="73" w:unhideWhenUsed="0"/>
-    <w:lsdException w:name="Light Shading Accent 4" w:semiHidden="0" w:uiPriority="60" w:unhideWhenUsed="0"/>
-    <w:lsdException w:name="Light List Accent 4" w:semiHidden="0" w:uiPriority="61" w:unhideWhenUsed="0"/>
-    <w:lsdException w:name="Light Grid Accent 4" w:semiHidden="0" w:uiPriority="62" w:unhideWhenUsed="0"/>
-    <w:lsdException w:name="Medium Shading 1 Accent 4" w:semiHidden="0" w:uiPriority="63" w:unhideWhenUsed="0"/>
-    <w:lsdException w:name="Medium Shading 2 Accent 4" w:semiHidden="0" w:uiPriority="64" w:unhideWhenUsed="0"/>
-    <w:lsdException w:name="Medium List 1 Accent 4" w:semiHidden="0" w:uiPriority="65" w:unhideWhenUsed="0"/>
-    <w:lsdException w:name="Medium List 2 Accent 4" w:semiHidden="0" w:uiPriority="66" w:unhideWhenUsed="0"/>
-    <w:lsdException w:name="Medium Grid 1 Accent 4" w:semiHidden="0" w:uiPriority="67" w:unhideWhenUsed="0"/>
-    <w:lsdException w:name="Medium Grid 2 Accent 4" w:semiHidden="0" w:uiPriority="68" w:unhideWhenUsed="0"/>
-    <w:lsdException w:name="Medium Grid 3 Accent 4" w:semiHidden="0" w:uiPriority="69" w:unhideWhenUsed="0"/>
-    <w:lsdException w:name="Dark List Accent 4" w:semiHidden="0" w:uiPriority="70" w:unhideWhenUsed="0"/>
-    <w:lsdException w:name="Colorful Shading Accent 4" w:semiHidden="0" w:uiPriority="71" w:unhideWhenUsed="0"/>
-    <w:lsdException w:name="Colorful List Accent 4" w:semiHidden="0" w:uiPriority="72" w:unhideWhenUsed="0"/>
-    <w:lsdException w:name="Colorful Grid Accent 4" w:semiHidden="0" w:uiPriority="73" w:unhideWhenUsed="0"/>
-    <w:lsdException w:name="Light Shading Accent 5" w:semiHidden="0" w:uiPriority="60" w:unhideWhenUsed="0"/>
-    <w:lsdException w:name="Light List Accent 5" w:semiHidden="0" w:uiPriority="61" w:unhideWhenUsed="0"/>
-    <w:lsdException w:name="Light Grid Accent 5" w:semiHidden="0" w:uiPriority="62" w:unhideWhenUsed="0"/>
-    <w:lsdException w:name="Medium Shading 1 Accent 5" w:semiHidden="0" w:uiPriority="63" w:unhideWhenUsed="0"/>
-    <w:lsdException w:name="Medium Shading 2 Accent 5" w:semiHidden="0" w:uiPriority="64" w:unhideWhenUsed="0"/>
-    <w:lsdException w:name="Medium List 1 Accent 5" w:semiHidden="0" w:uiPriority="65" w:unhideWhenUsed="0"/>
-    <w:lsdException w:name="Medium List 2 Accent 5" w:semiHidden="0" w:uiPriority="66" w:unhideWhenUsed="0"/>
-    <w:lsdException w:name="Medium Grid 1 Accent 5" w:semiHidden="0" w:uiPriority="67" w:unhideWhenUsed="0"/>
-    <w:lsdException w:name="Medium Grid 2 Accent 5" w:semiHidden="0" w:uiPriority="68" w:unhideWhenUsed="0"/>
-    <w:lsdException w:name="Medium Grid 3 Accent 5" w:semiHidden="0" w:uiPriority="69" w:unhideWhenUsed="0"/>
-    <w:lsdException w:name="Dark List Accent 5" w:semiHidden="0" w:uiPriority="70" w:unhideWhenUsed="0"/>
-    <w:lsdException w:name="Colorful Shading Accent 5" w:semiHidden="0" w:uiPriority="71" w:unhideWhenUsed="0"/>
-    <w:lsdException w:name="Colorful List Accent 5" w:semiHidden="0" w:uiPriority="72" w:unhideWhenUsed="0"/>
-    <w:lsdException w:name="Colorful Grid Accent 5" w:semiHidden="0" w:uiPriority="73" w:unhideWhenUsed="0"/>
-    <w:lsdException w:name="Light Shading Accent 6" w:semiHidden="0" w:uiPriority="60" w:unhideWhenUsed="0"/>
-    <w:lsdException w:name="Light List Accent 6" w:semiHidden="0" w:uiPriority="61" w:unhideWhenUsed="0"/>
-    <w:lsdException w:name="Light Grid Accent 6" w:semiHidden="0" w:uiPriority="62" w:unhideWhenUsed="0"/>
-    <w:lsdException w:name="Medium Shading 1 Accent 6" w:semiHidden="0" w:uiPriority="63" w:unhideWhenUsed="0"/>
-    <w:lsdException w:name="Medium Shading 2 Accent 6" w:semiHidden="0" w:uiPriority="64" w:unhideWhenUsed="0"/>
-    <w:lsdException w:name="Medium List 1 Accent 6" w:semiHidden="0" w:uiPriority="65" w:unhideWhenUsed="0"/>
-    <w:lsdException w:name="Medium List 2 Accent 6" w:semiHidden="0" w:uiPriority="66" w:unhideWhenUsed="0"/>
-    <w:lsdException w:name="Medium Grid 1 Accent 6" w:semiHidden="0" w:uiPriority="67" w:unhideWhenUsed="0"/>
-    <w:lsdException w:name="Medium Grid 2 Accent 6" w:semiHidden="0" w:uiPriority="68" w:unhideWhenUsed="0"/>
-    <w:lsdException w:name="Medium Grid 3 Accent 6" w:semiHidden="0" w:uiPriority="69" w:unhideWhenUsed="0"/>
-    <w:lsdException w:name="Dark List Accent 6" w:semiHidden="0" w:uiPriority="70" w:unhideWhenUsed="0"/>
-    <w:lsdException w:name="Colorful Shading Accent 6" w:semiHidden="0" w:uiPriority="71" w:unhideWhenUsed="0"/>
-    <w:lsdException w:name="Colorful List Accent 6" w:semiHidden="0" w:uiPriority="72" w:unhideWhenUsed="0"/>
-    <w:lsdException w:name="Colorful Grid Accent 6" w:semiHidden="0" w:uiPriority="73" w:unhideWhenUsed="0"/>
-    <w:lsdException w:name="Subtle Emphasis" w:semiHidden="0" w:uiPriority="19" w:unhideWhenUsed="0" w:qFormat="1"/>
-    <w:lsdException w:name="Intense Emphasis" w:semiHidden="0" w:uiPriority="21" w:unhideWhenUsed="0" w:qFormat="1"/>
-    <w:lsdException w:name="Subtle Reference" w:semiHidden="0" w:uiPriority="31" w:unhideWhenUsed="0" w:qFormat="1"/>
-    <w:lsdException w:name="Intense Reference" w:semiHidden="0" w:uiPriority="32" w:unhideWhenUsed="0" w:qFormat="1"/>
-    <w:lsdException w:name="Book Title" w:semiHidden="0" w:uiPriority="33" w:unhideWhenUsed="0" w:qFormat="1"/>
-    <w:lsdException w:name="Bibliography" w:uiPriority="37"/>
-    <w:lsdException w:name="TOC Heading" w:uiPriority="39" w:qFormat="1"/>
-  </w:latentStyles>
-  <w:style w:type="paragraph" w:default="1" w:styleId="Normal">
-    <w:name w:val="Normal"/>
-    <w:qFormat/>
-  </w:style>
-  <w:style w:type="character" w:default="1" w:styleId="Fuentedeprrafopredeter">
-    <w:name w:val="Default Paragraph Font"/>
-    <w:uiPriority w:val="1"/>
-    <w:semiHidden/>
-    <w:unhideWhenUsed/>
-  </w:style>
-  <w:style w:type="table" w:default="1" w:styleId="Tablanormal">
-    <w:name w:val="Normal Table"/>
+  <w:style w:type="character" w:styleId="Textodelmarcadordeposicin">
+    <w:name w:val="Placeholder Text"/>
+    <w:basedOn w:val="Fuentedeprrafopredeter"/>
     <w:uiPriority w:val="99"/>
     <w:semiHidden/>
-    <w:unhideWhenUsed/>
-    <w:tblPr>
-      <w:tblInd w:w="0" w:type="dxa"/>
-      <w:tblCellMar>
-        <w:top w:w="0" w:type="dxa"/>
-        <w:left w:w="108" w:type="dxa"/>
-        <w:bottom w:w="0" w:type="dxa"/>
-        <w:right w:w="108" w:type="dxa"/>
-      </w:tblCellMar>
-    </w:tblPr>
-  </w:style>
-  <w:style w:type="numbering" w:default="1" w:styleId="Sinlista">
-    <w:name w:val="No List"/>
-    <w:uiPriority w:val="99"/>
-    <w:semiHidden/>
-    <w:unhideWhenUsed/>
-  </w:style>
-  <w:style w:type="paragraph" w:styleId="Textodeglobo">
-    <w:name w:val="Balloon Text"/>
-    <w:basedOn w:val="Normal"/>
-    <w:link w:val="TextodegloboCar"/>
-    <w:uiPriority w:val="99"/>
-    <w:semiHidden/>
-    <w:unhideWhenUsed/>
-    <w:rsid w:val="00807CE7"/>
-    <w:pPr>
-      <w:spacing w:after="0" w:line="240" w:lineRule="auto"/>
-    </w:pPr>
+    <w:rsid w:val="00831FB6"/>
     <w:rPr>
-      <w:rFonts w:ascii="Tahoma" w:hAnsi="Tahoma" w:cs="Tahoma"/>
-      <w:sz w:val="16"/>
-      <w:szCs w:val="16"/>
-    </w:rPr>
-  </w:style>
-  <w:style w:type="character" w:customStyle="1" w:styleId="TextodegloboCar">
-    <w:name w:val="Texto de globo Car"/>
-    <w:basedOn w:val="Fuentedeprrafopredeter"/>
-    <w:link w:val="Textodeglobo"/>
-    <w:uiPriority w:val="99"/>
-    <w:semiHidden/>
-    <w:rsid w:val="00807CE7"/>
-    <w:rPr>
-      <w:rFonts w:ascii="Tahoma" w:hAnsi="Tahoma" w:cs="Tahoma"/>
-      <w:sz w:val="16"/>
-      <w:szCs w:val="16"/>
-    </w:rPr>
-  </w:style>
-  <w:style w:type="character" w:styleId="Hipervnculo">
-    <w:name w:val="Hyperlink"/>
-    <w:basedOn w:val="Fuentedeprrafopredeter"/>
-    <w:uiPriority w:val="99"/>
-    <w:unhideWhenUsed/>
-    <w:rsid w:val="00B44D7F"/>
-    <w:rPr>
-      <w:color w:val="0000FF" w:themeColor="hyperlink"/>
-      <w:u w:val="single"/>
+      <w:color w:val="808080"/>
     </w:rPr>
   </w:style>
 </w:styles>
@@ -6114,6 +6905,12 @@
 </file>
 
 <file path=customXml/item2.xml><?xml version="1.0" encoding="utf-8"?>
+<p:properties xmlns:p="http://schemas.microsoft.com/office/2006/metadata/properties" xmlns:xsi="http://www.w3.org/2001/XMLSchema-instance" xmlns:pc="http://schemas.microsoft.com/office/infopath/2007/PartnerControls">
+  <documentManagement/>
+</p:properties>
+</file>
+
+<file path=customXml/item3.xml><?xml version="1.0" encoding="utf-8"?>
 <?mso-contentType ?>
 <FormTemplates xmlns="http://schemas.microsoft.com/sharepoint/v3/contenttype/forms">
   <Display>DocumentLibraryForm</Display>
@@ -6122,20 +6919,37 @@
 </FormTemplates>
 </file>
 
-<file path=customXml/item3.xml><?xml version="1.0" encoding="utf-8"?>
-<p:properties xmlns:p="http://schemas.microsoft.com/office/2006/metadata/properties" xmlns:xsi="http://www.w3.org/2001/XMLSchema-instance" xmlns:pc="http://schemas.microsoft.com/office/infopath/2007/PartnerControls">
-  <documentManagement/>
-</p:properties>
-</file>
-
 <file path=customXml/itemProps1.xml><?xml version="1.0" encoding="utf-8"?>
-<ds:datastoreItem xmlns:ds="http://schemas.openxmlformats.org/officeDocument/2006/customXml" ds:itemID="{8E16F411-5E3B-4E1D-AA2C-293705551851}"/>
+<ds:datastoreItem xmlns:ds="http://schemas.openxmlformats.org/officeDocument/2006/customXml" ds:itemID="{8E16F411-5E3B-4E1D-AA2C-293705551851}">
+  <ds:schemaRefs>
+    <ds:schemaRef ds:uri="http://schemas.microsoft.com/office/2006/metadata/contentType"/>
+    <ds:schemaRef ds:uri="http://schemas.microsoft.com/office/2006/metadata/properties/metaAttributes"/>
+    <ds:schemaRef ds:uri="http://www.w3.org/2001/XMLSchema"/>
+    <ds:schemaRef ds:uri="http://schemas.microsoft.com/office/2006/metadata/properties"/>
+    <ds:schemaRef ds:uri="c970a8cf-e69c-4e16-b778-0f04e42ae1c3"/>
+    <ds:schemaRef ds:uri="http://schemas.microsoft.com/office/2006/documentManagement/types"/>
+    <ds:schemaRef ds:uri="http://schemas.microsoft.com/office/infopath/2007/PartnerControls"/>
+    <ds:schemaRef ds:uri="http://schemas.openxmlformats.org/package/2006/metadata/core-properties"/>
+    <ds:schemaRef ds:uri="http://purl.org/dc/elements/1.1/"/>
+    <ds:schemaRef ds:uri="http://purl.org/dc/terms/"/>
+    <ds:schemaRef ds:uri="http://schemas.microsoft.com/internal/obd"/>
+  </ds:schemaRefs>
+</ds:datastoreItem>
 </file>
 
 <file path=customXml/itemProps2.xml><?xml version="1.0" encoding="utf-8"?>
-<ds:datastoreItem xmlns:ds="http://schemas.openxmlformats.org/officeDocument/2006/customXml" ds:itemID="{6E57B464-5D40-4BE8-8DE2-35EC436C7E12}"/>
+<ds:datastoreItem xmlns:ds="http://schemas.openxmlformats.org/officeDocument/2006/customXml" ds:itemID="{C456CE35-300F-4FB9-9B58-A875E0672548}">
+  <ds:schemaRefs>
+    <ds:schemaRef ds:uri="http://schemas.microsoft.com/office/2006/metadata/properties"/>
+    <ds:schemaRef ds:uri="http://schemas.microsoft.com/office/infopath/2007/PartnerControls"/>
+  </ds:schemaRefs>
+</ds:datastoreItem>
 </file>
 
 <file path=customXml/itemProps3.xml><?xml version="1.0" encoding="utf-8"?>
-<ds:datastoreItem xmlns:ds="http://schemas.openxmlformats.org/officeDocument/2006/customXml" ds:itemID="{C456CE35-300F-4FB9-9B58-A875E0672548}"/>
+<ds:datastoreItem xmlns:ds="http://schemas.openxmlformats.org/officeDocument/2006/customXml" ds:itemID="{6E57B464-5D40-4BE8-8DE2-35EC436C7E12}">
+  <ds:schemaRefs>
+    <ds:schemaRef ds:uri="http://schemas.microsoft.com/sharepoint/v3/contenttype/forms"/>
+  </ds:schemaRefs>
+</ds:datastoreItem>
 </file>